--- a/hướng-dẫn-sử-dụng.docx
+++ b/hướng-dẫn-sử-dụng.docx
@@ -11,6 +11,8 @@
           <w:lang w:val="vi-VN"/>
         </w:rPr>
       </w:pPr>
+      <w:bookmarkStart w:id="0" w:name="_Hlk144125298"/>
+      <w:bookmarkEnd w:id="0"/>
       <w:r>
         <w:rPr>
           <w:rFonts w:ascii="Arial" w:hAnsi="Arial" w:cs="Arial"/>
@@ -35,7 +37,7 @@
         <w:pStyle w:val="ListParagraph"/>
         <w:numPr>
           <w:ilvl w:val="0"/>
-          <w:numId w:val="1"/>
+          <w:numId w:val="15"/>
         </w:numPr>
         <w:rPr>
           <w:rFonts w:ascii="Arial" w:hAnsi="Arial" w:cs="Arial"/>
@@ -161,7 +163,7 @@
         <w:pStyle w:val="ListParagraph"/>
         <w:numPr>
           <w:ilvl w:val="0"/>
-          <w:numId w:val="1"/>
+          <w:numId w:val="15"/>
         </w:numPr>
         <w:rPr>
           <w:rFonts w:ascii="Arial" w:hAnsi="Arial" w:cs="Arial"/>
@@ -265,7 +267,7 @@
         <w:pStyle w:val="ListParagraph"/>
         <w:numPr>
           <w:ilvl w:val="0"/>
-          <w:numId w:val="1"/>
+          <w:numId w:val="15"/>
         </w:numPr>
         <w:rPr>
           <w:rFonts w:ascii="Arial" w:hAnsi="Arial" w:cs="Arial"/>
@@ -308,6 +310,3820 @@
           <w:b/>
           <w:sz w:val="28"/>
           <w:szCs w:val="32"/>
+        </w:rPr>
+      </w:pPr>
+      <w:proofErr w:type="spellStart"/>
+      <w:r>
+        <w:rPr>
+          <w:rFonts w:ascii="Arial" w:hAnsi="Arial" w:cs="Arial"/>
+          <w:b/>
+          <w:sz w:val="28"/>
+          <w:szCs w:val="32"/>
+        </w:rPr>
+        <w:t>Hướng</w:t>
+      </w:r>
+      <w:proofErr w:type="spellEnd"/>
+      <w:r>
+        <w:rPr>
+          <w:rFonts w:ascii="Arial" w:hAnsi="Arial" w:cs="Arial"/>
+          <w:b/>
+          <w:sz w:val="28"/>
+          <w:szCs w:val="32"/>
+        </w:rPr>
+        <w:t xml:space="preserve"> </w:t>
+      </w:r>
+      <w:proofErr w:type="spellStart"/>
+      <w:r>
+        <w:rPr>
+          <w:rFonts w:ascii="Arial" w:hAnsi="Arial" w:cs="Arial"/>
+          <w:b/>
+          <w:sz w:val="28"/>
+          <w:szCs w:val="32"/>
+        </w:rPr>
+        <w:t>dẫn</w:t>
+      </w:r>
+      <w:proofErr w:type="spellEnd"/>
+      <w:r>
+        <w:rPr>
+          <w:rFonts w:ascii="Arial" w:hAnsi="Arial" w:cs="Arial"/>
+          <w:b/>
+          <w:sz w:val="28"/>
+          <w:szCs w:val="32"/>
+        </w:rPr>
+        <w:t xml:space="preserve"> </w:t>
+      </w:r>
+      <w:proofErr w:type="spellStart"/>
+      <w:r>
+        <w:rPr>
+          <w:rFonts w:ascii="Arial" w:hAnsi="Arial" w:cs="Arial"/>
+          <w:b/>
+          <w:sz w:val="28"/>
+          <w:szCs w:val="32"/>
+        </w:rPr>
+        <w:t>chạy</w:t>
+      </w:r>
+      <w:proofErr w:type="spellEnd"/>
+      <w:r>
+        <w:rPr>
+          <w:rFonts w:ascii="Arial" w:hAnsi="Arial" w:cs="Arial"/>
+          <w:b/>
+          <w:sz w:val="28"/>
+          <w:szCs w:val="32"/>
+        </w:rPr>
+        <w:t xml:space="preserve"> app</w:t>
+      </w:r>
+    </w:p>
+    <w:p>
+      <w:pPr>
+        <w:ind w:left="1440"/>
+        <w:rPr>
+          <w:rFonts w:ascii="Arial" w:hAnsi="Arial" w:cs="Arial"/>
+          <w:sz w:val="28"/>
+          <w:szCs w:val="32"/>
+        </w:rPr>
+      </w:pPr>
+      <w:proofErr w:type="spellStart"/>
+      <w:r>
+        <w:rPr>
+          <w:rFonts w:ascii="Arial" w:hAnsi="Arial" w:cs="Arial"/>
+          <w:b/>
+          <w:sz w:val="28"/>
+          <w:szCs w:val="32"/>
+        </w:rPr>
+        <w:t>Bước</w:t>
+      </w:r>
+      <w:proofErr w:type="spellEnd"/>
+      <w:r>
+        <w:rPr>
+          <w:rFonts w:ascii="Arial" w:hAnsi="Arial" w:cs="Arial"/>
+          <w:b/>
+          <w:sz w:val="28"/>
+          <w:szCs w:val="32"/>
+        </w:rPr>
+        <w:t xml:space="preserve"> 1: </w:t>
+      </w:r>
+      <w:proofErr w:type="spellStart"/>
+      <w:r>
+        <w:rPr>
+          <w:rFonts w:ascii="Arial" w:hAnsi="Arial" w:cs="Arial"/>
+          <w:sz w:val="28"/>
+          <w:szCs w:val="32"/>
+        </w:rPr>
+        <w:t>lấy</w:t>
+      </w:r>
+      <w:proofErr w:type="spellEnd"/>
+      <w:r>
+        <w:rPr>
+          <w:rFonts w:ascii="Arial" w:hAnsi="Arial" w:cs="Arial"/>
+          <w:sz w:val="28"/>
+          <w:szCs w:val="32"/>
+        </w:rPr>
+        <w:t xml:space="preserve"> link </w:t>
+      </w:r>
+      <w:proofErr w:type="spellStart"/>
+      <w:r>
+        <w:rPr>
+          <w:rFonts w:ascii="Arial" w:hAnsi="Arial" w:cs="Arial"/>
+          <w:sz w:val="28"/>
+          <w:szCs w:val="32"/>
+        </w:rPr>
+        <w:t>từ</w:t>
+      </w:r>
+      <w:proofErr w:type="spellEnd"/>
+      <w:r>
+        <w:rPr>
+          <w:rFonts w:ascii="Arial" w:hAnsi="Arial" w:cs="Arial"/>
+          <w:sz w:val="28"/>
+          <w:szCs w:val="32"/>
+        </w:rPr>
+        <w:t xml:space="preserve"> </w:t>
+      </w:r>
+      <w:proofErr w:type="spellStart"/>
+      <w:r>
+        <w:rPr>
+          <w:rFonts w:ascii="Arial" w:hAnsi="Arial" w:cs="Arial"/>
+          <w:sz w:val="28"/>
+          <w:szCs w:val="32"/>
+        </w:rPr>
+        <w:t>github</w:t>
+      </w:r>
+      <w:proofErr w:type="spellEnd"/>
+      <w:r>
+        <w:rPr>
+          <w:rFonts w:ascii="Arial" w:hAnsi="Arial" w:cs="Arial"/>
+          <w:sz w:val="28"/>
+          <w:szCs w:val="32"/>
+        </w:rPr>
+        <w:t xml:space="preserve"> clone </w:t>
+      </w:r>
+      <w:proofErr w:type="spellStart"/>
+      <w:r>
+        <w:rPr>
+          <w:rFonts w:ascii="Arial" w:hAnsi="Arial" w:cs="Arial"/>
+          <w:sz w:val="28"/>
+          <w:szCs w:val="32"/>
+        </w:rPr>
+        <w:t>về</w:t>
+      </w:r>
+      <w:proofErr w:type="spellEnd"/>
+    </w:p>
+    <w:p>
+      <w:pPr>
+        <w:ind w:left="1440"/>
+        <w:rPr>
+          <w:rFonts w:ascii="Arial" w:hAnsi="Arial" w:cs="Arial"/>
+          <w:sz w:val="28"/>
+          <w:szCs w:val="32"/>
+        </w:rPr>
+      </w:pPr>
+      <w:r>
+        <w:rPr>
+          <w:rFonts w:ascii="Arial" w:hAnsi="Arial" w:cs="Arial"/>
+          <w:sz w:val="28"/>
+          <w:szCs w:val="32"/>
+        </w:rPr>
+        <w:drawing>
+          <wp:inline distT="0" distB="0" distL="0" distR="0" wp14:anchorId="34932C82" wp14:editId="18D34769">
+            <wp:extent cx="4678680" cy="2462120"/>
+            <wp:effectExtent l="0" t="0" r="7620" b="0"/>
+            <wp:docPr id="12" name="Picture 12"/>
+            <wp:cNvGraphicFramePr>
+              <a:graphicFrameLocks xmlns:a="http://schemas.openxmlformats.org/drawingml/2006/main" noChangeAspect="1"/>
+            </wp:cNvGraphicFramePr>
+            <a:graphic xmlns:a="http://schemas.openxmlformats.org/drawingml/2006/main">
+              <a:graphicData uri="http://schemas.openxmlformats.org/drawingml/2006/picture">
+                <pic:pic xmlns:pic="http://schemas.openxmlformats.org/drawingml/2006/picture">
+                  <pic:nvPicPr>
+                    <pic:cNvPr id="1" name=""/>
+                    <pic:cNvPicPr/>
+                  </pic:nvPicPr>
+                  <pic:blipFill>
+                    <a:blip r:embed="rId5"/>
+                    <a:stretch>
+                      <a:fillRect/>
+                    </a:stretch>
+                  </pic:blipFill>
+                  <pic:spPr>
+                    <a:xfrm>
+                      <a:off x="0" y="0"/>
+                      <a:ext cx="4702361" cy="2474582"/>
+                    </a:xfrm>
+                    <a:prstGeom prst="rect">
+                      <a:avLst/>
+                    </a:prstGeom>
+                  </pic:spPr>
+                </pic:pic>
+              </a:graphicData>
+            </a:graphic>
+          </wp:inline>
+        </w:drawing>
+      </w:r>
+    </w:p>
+    <w:p>
+      <w:pPr>
+        <w:ind w:left="1440"/>
+        <w:rPr>
+          <w:rFonts w:ascii="Arial" w:hAnsi="Arial" w:cs="Arial"/>
+          <w:sz w:val="28"/>
+          <w:szCs w:val="32"/>
+        </w:rPr>
+      </w:pPr>
+      <w:r>
+        <w:rPr>
+          <w:rFonts w:ascii="Arial" w:hAnsi="Arial" w:cs="Arial"/>
+          <w:sz w:val="28"/>
+          <w:szCs w:val="32"/>
+        </w:rPr>
+        <w:t xml:space="preserve">Sau </w:t>
+      </w:r>
+      <w:proofErr w:type="spellStart"/>
+      <w:r>
+        <w:rPr>
+          <w:rFonts w:ascii="Arial" w:hAnsi="Arial" w:cs="Arial"/>
+          <w:sz w:val="28"/>
+          <w:szCs w:val="32"/>
+        </w:rPr>
+        <w:t>khi</w:t>
+      </w:r>
+      <w:proofErr w:type="spellEnd"/>
+      <w:r>
+        <w:rPr>
+          <w:rFonts w:ascii="Arial" w:hAnsi="Arial" w:cs="Arial"/>
+          <w:sz w:val="28"/>
+          <w:szCs w:val="32"/>
+        </w:rPr>
+        <w:t xml:space="preserve"> clone </w:t>
+      </w:r>
+      <w:proofErr w:type="spellStart"/>
+      <w:r>
+        <w:rPr>
+          <w:rFonts w:ascii="Arial" w:hAnsi="Arial" w:cs="Arial"/>
+          <w:sz w:val="28"/>
+          <w:szCs w:val="32"/>
+        </w:rPr>
+        <w:t>về</w:t>
+      </w:r>
+      <w:proofErr w:type="spellEnd"/>
+      <w:r>
+        <w:rPr>
+          <w:rFonts w:ascii="Arial" w:hAnsi="Arial" w:cs="Arial"/>
+          <w:sz w:val="28"/>
+          <w:szCs w:val="32"/>
+        </w:rPr>
+        <w:t xml:space="preserve"> </w:t>
+      </w:r>
+      <w:proofErr w:type="spellStart"/>
+      <w:r>
+        <w:rPr>
+          <w:rFonts w:ascii="Arial" w:hAnsi="Arial" w:cs="Arial"/>
+          <w:sz w:val="28"/>
+          <w:szCs w:val="32"/>
+        </w:rPr>
+        <w:t>sẽ</w:t>
+      </w:r>
+      <w:proofErr w:type="spellEnd"/>
+      <w:r>
+        <w:rPr>
+          <w:rFonts w:ascii="Arial" w:hAnsi="Arial" w:cs="Arial"/>
+          <w:sz w:val="28"/>
+          <w:szCs w:val="32"/>
+        </w:rPr>
+        <w:t xml:space="preserve"> </w:t>
+      </w:r>
+      <w:proofErr w:type="spellStart"/>
+      <w:r>
+        <w:rPr>
+          <w:rFonts w:ascii="Arial" w:hAnsi="Arial" w:cs="Arial"/>
+          <w:sz w:val="28"/>
+          <w:szCs w:val="32"/>
+        </w:rPr>
+        <w:t>có</w:t>
+      </w:r>
+      <w:proofErr w:type="spellEnd"/>
+      <w:r>
+        <w:rPr>
+          <w:rFonts w:ascii="Arial" w:hAnsi="Arial" w:cs="Arial"/>
+          <w:sz w:val="28"/>
+          <w:szCs w:val="32"/>
+        </w:rPr>
+        <w:t xml:space="preserve"> </w:t>
+      </w:r>
+      <w:proofErr w:type="spellStart"/>
+      <w:r>
+        <w:rPr>
+          <w:rFonts w:ascii="Arial" w:hAnsi="Arial" w:cs="Arial"/>
+          <w:sz w:val="28"/>
+          <w:szCs w:val="32"/>
+        </w:rPr>
+        <w:t>các</w:t>
+      </w:r>
+      <w:proofErr w:type="spellEnd"/>
+      <w:r>
+        <w:rPr>
+          <w:rFonts w:ascii="Arial" w:hAnsi="Arial" w:cs="Arial"/>
+          <w:sz w:val="28"/>
+          <w:szCs w:val="32"/>
+        </w:rPr>
+        <w:t xml:space="preserve"> file </w:t>
+      </w:r>
+      <w:proofErr w:type="spellStart"/>
+      <w:proofErr w:type="gramStart"/>
+      <w:r>
+        <w:rPr>
+          <w:rFonts w:ascii="Arial" w:hAnsi="Arial" w:cs="Arial"/>
+          <w:sz w:val="28"/>
+          <w:szCs w:val="32"/>
+        </w:rPr>
+        <w:t>SourceApiSpringBoot</w:t>
+      </w:r>
+      <w:proofErr w:type="spellEnd"/>
+      <w:r>
+        <w:rPr>
+          <w:rFonts w:ascii="Arial" w:hAnsi="Arial" w:cs="Arial"/>
+          <w:sz w:val="28"/>
+          <w:szCs w:val="32"/>
+        </w:rPr>
+        <w:t>(</w:t>
+      </w:r>
+      <w:proofErr w:type="gramEnd"/>
+      <w:r>
+        <w:rPr>
+          <w:rFonts w:ascii="Arial" w:hAnsi="Arial" w:cs="Arial"/>
+          <w:sz w:val="28"/>
+          <w:szCs w:val="32"/>
+        </w:rPr>
+        <w:t xml:space="preserve">web service </w:t>
+      </w:r>
+      <w:proofErr w:type="spellStart"/>
+      <w:r>
+        <w:rPr>
+          <w:rFonts w:ascii="Arial" w:hAnsi="Arial" w:cs="Arial"/>
+          <w:sz w:val="28"/>
+          <w:szCs w:val="32"/>
+        </w:rPr>
+        <w:t>phía</w:t>
+      </w:r>
+      <w:proofErr w:type="spellEnd"/>
+      <w:r>
+        <w:rPr>
+          <w:rFonts w:ascii="Arial" w:hAnsi="Arial" w:cs="Arial"/>
+          <w:sz w:val="28"/>
+          <w:szCs w:val="32"/>
+        </w:rPr>
+        <w:t xml:space="preserve"> localhost), </w:t>
+      </w:r>
+      <w:proofErr w:type="spellStart"/>
+      <w:r>
+        <w:rPr>
+          <w:rFonts w:ascii="Arial" w:hAnsi="Arial" w:cs="Arial"/>
+          <w:sz w:val="28"/>
+          <w:szCs w:val="32"/>
+        </w:rPr>
+        <w:t>SourceUiAndroid</w:t>
+      </w:r>
+      <w:proofErr w:type="spellEnd"/>
+      <w:r>
+        <w:rPr>
+          <w:rFonts w:ascii="Arial" w:hAnsi="Arial" w:cs="Arial"/>
+          <w:sz w:val="28"/>
+          <w:szCs w:val="32"/>
+        </w:rPr>
+        <w:t xml:space="preserve"> (</w:t>
+      </w:r>
+      <w:proofErr w:type="spellStart"/>
+      <w:r>
+        <w:rPr>
+          <w:rFonts w:ascii="Arial" w:hAnsi="Arial" w:cs="Arial"/>
+          <w:sz w:val="28"/>
+          <w:szCs w:val="32"/>
+        </w:rPr>
+        <w:t>giao</w:t>
+      </w:r>
+      <w:proofErr w:type="spellEnd"/>
+      <w:r>
+        <w:rPr>
+          <w:rFonts w:ascii="Arial" w:hAnsi="Arial" w:cs="Arial"/>
+          <w:sz w:val="28"/>
+          <w:szCs w:val="32"/>
+        </w:rPr>
+        <w:t xml:space="preserve"> </w:t>
+      </w:r>
+      <w:proofErr w:type="spellStart"/>
+      <w:r>
+        <w:rPr>
+          <w:rFonts w:ascii="Arial" w:hAnsi="Arial" w:cs="Arial"/>
+          <w:sz w:val="28"/>
+          <w:szCs w:val="32"/>
+        </w:rPr>
+        <w:t>diện</w:t>
+      </w:r>
+      <w:proofErr w:type="spellEnd"/>
+      <w:r>
+        <w:rPr>
+          <w:rFonts w:ascii="Arial" w:hAnsi="Arial" w:cs="Arial"/>
+          <w:sz w:val="28"/>
+          <w:szCs w:val="32"/>
+        </w:rPr>
+        <w:t xml:space="preserve"> </w:t>
+      </w:r>
+      <w:proofErr w:type="spellStart"/>
+      <w:r>
+        <w:rPr>
+          <w:rFonts w:ascii="Arial" w:hAnsi="Arial" w:cs="Arial"/>
+          <w:sz w:val="28"/>
+          <w:szCs w:val="32"/>
+        </w:rPr>
+        <w:t>phía</w:t>
+      </w:r>
+      <w:proofErr w:type="spellEnd"/>
+      <w:r>
+        <w:rPr>
+          <w:rFonts w:ascii="Arial" w:hAnsi="Arial" w:cs="Arial"/>
+          <w:sz w:val="28"/>
+          <w:szCs w:val="32"/>
+        </w:rPr>
+        <w:t xml:space="preserve"> android) </w:t>
+      </w:r>
+      <w:proofErr w:type="spellStart"/>
+      <w:r>
+        <w:rPr>
+          <w:rFonts w:ascii="Arial" w:hAnsi="Arial" w:cs="Arial"/>
+          <w:sz w:val="28"/>
+          <w:szCs w:val="32"/>
+        </w:rPr>
+        <w:t>và</w:t>
+      </w:r>
+      <w:proofErr w:type="spellEnd"/>
+      <w:r>
+        <w:rPr>
+          <w:rFonts w:ascii="Arial" w:hAnsi="Arial" w:cs="Arial"/>
+          <w:sz w:val="28"/>
+          <w:szCs w:val="32"/>
+        </w:rPr>
+        <w:t xml:space="preserve"> database.</w:t>
+      </w:r>
+    </w:p>
+    <w:p>
+      <w:pPr>
+        <w:pStyle w:val="ListParagraph"/>
+        <w:numPr>
+          <w:ilvl w:val="0"/>
+          <w:numId w:val="4"/>
+        </w:numPr>
+        <w:rPr>
+          <w:rFonts w:ascii="Arial" w:hAnsi="Arial" w:cs="Arial"/>
+          <w:sz w:val="28"/>
+          <w:szCs w:val="32"/>
+        </w:rPr>
+      </w:pPr>
+      <w:proofErr w:type="spellStart"/>
+      <w:r>
+        <w:rPr>
+          <w:rFonts w:ascii="Arial" w:hAnsi="Arial" w:cs="Arial"/>
+          <w:sz w:val="28"/>
+          <w:szCs w:val="32"/>
+        </w:rPr>
+        <w:t>Sử</w:t>
+      </w:r>
+      <w:proofErr w:type="spellEnd"/>
+      <w:r>
+        <w:rPr>
+          <w:rFonts w:ascii="Arial" w:hAnsi="Arial" w:cs="Arial"/>
+          <w:sz w:val="28"/>
+          <w:szCs w:val="32"/>
+        </w:rPr>
+        <w:t xml:space="preserve"> </w:t>
+      </w:r>
+      <w:proofErr w:type="spellStart"/>
+      <w:r>
+        <w:rPr>
+          <w:rFonts w:ascii="Arial" w:hAnsi="Arial" w:cs="Arial"/>
+          <w:sz w:val="28"/>
+          <w:szCs w:val="32"/>
+        </w:rPr>
+        <w:t>dụng</w:t>
+      </w:r>
+      <w:proofErr w:type="spellEnd"/>
+      <w:r>
+        <w:rPr>
+          <w:rFonts w:ascii="Arial" w:hAnsi="Arial" w:cs="Arial"/>
+          <w:sz w:val="28"/>
+          <w:szCs w:val="32"/>
+        </w:rPr>
+        <w:t xml:space="preserve"> </w:t>
+      </w:r>
+      <w:proofErr w:type="spellStart"/>
+      <w:r>
+        <w:rPr>
+          <w:rFonts w:ascii="Arial" w:hAnsi="Arial" w:cs="Arial"/>
+          <w:sz w:val="28"/>
+          <w:szCs w:val="32"/>
+        </w:rPr>
+        <w:t>cơ</w:t>
+      </w:r>
+      <w:proofErr w:type="spellEnd"/>
+      <w:r>
+        <w:rPr>
+          <w:rFonts w:ascii="Arial" w:hAnsi="Arial" w:cs="Arial"/>
+          <w:sz w:val="28"/>
+          <w:szCs w:val="32"/>
+        </w:rPr>
+        <w:t xml:space="preserve"> </w:t>
+      </w:r>
+      <w:proofErr w:type="spellStart"/>
+      <w:r>
+        <w:rPr>
+          <w:rFonts w:ascii="Arial" w:hAnsi="Arial" w:cs="Arial"/>
+          <w:sz w:val="28"/>
+          <w:szCs w:val="32"/>
+        </w:rPr>
+        <w:t>sở</w:t>
+      </w:r>
+      <w:proofErr w:type="spellEnd"/>
+      <w:r>
+        <w:rPr>
+          <w:rFonts w:ascii="Arial" w:hAnsi="Arial" w:cs="Arial"/>
+          <w:sz w:val="28"/>
+          <w:szCs w:val="32"/>
+        </w:rPr>
+        <w:t xml:space="preserve"> </w:t>
+      </w:r>
+      <w:proofErr w:type="spellStart"/>
+      <w:r>
+        <w:rPr>
+          <w:rFonts w:ascii="Arial" w:hAnsi="Arial" w:cs="Arial"/>
+          <w:sz w:val="28"/>
+          <w:szCs w:val="32"/>
+        </w:rPr>
+        <w:t>dữ</w:t>
+      </w:r>
+      <w:proofErr w:type="spellEnd"/>
+      <w:r>
+        <w:rPr>
+          <w:rFonts w:ascii="Arial" w:hAnsi="Arial" w:cs="Arial"/>
+          <w:sz w:val="28"/>
+          <w:szCs w:val="32"/>
+        </w:rPr>
+        <w:t xml:space="preserve"> </w:t>
+      </w:r>
+      <w:proofErr w:type="spellStart"/>
+      <w:r>
+        <w:rPr>
+          <w:rFonts w:ascii="Arial" w:hAnsi="Arial" w:cs="Arial"/>
+          <w:sz w:val="28"/>
+          <w:szCs w:val="32"/>
+        </w:rPr>
+        <w:t>liệu</w:t>
+      </w:r>
+      <w:proofErr w:type="spellEnd"/>
+      <w:r>
+        <w:rPr>
+          <w:rFonts w:ascii="Arial" w:hAnsi="Arial" w:cs="Arial"/>
+          <w:sz w:val="28"/>
+          <w:szCs w:val="32"/>
+        </w:rPr>
+        <w:t xml:space="preserve"> MySQL </w:t>
+      </w:r>
+      <w:proofErr w:type="spellStart"/>
+      <w:r>
+        <w:rPr>
+          <w:rFonts w:ascii="Arial" w:hAnsi="Arial" w:cs="Arial"/>
+          <w:sz w:val="28"/>
+          <w:szCs w:val="32"/>
+        </w:rPr>
+        <w:t>để</w:t>
+      </w:r>
+      <w:proofErr w:type="spellEnd"/>
+      <w:r>
+        <w:rPr>
+          <w:rFonts w:ascii="Arial" w:hAnsi="Arial" w:cs="Arial"/>
+          <w:sz w:val="28"/>
+          <w:szCs w:val="32"/>
+        </w:rPr>
+        <w:t xml:space="preserve"> import database </w:t>
+      </w:r>
+      <w:proofErr w:type="spellStart"/>
+      <w:r>
+        <w:rPr>
+          <w:rFonts w:ascii="Arial" w:hAnsi="Arial" w:cs="Arial"/>
+          <w:sz w:val="28"/>
+          <w:szCs w:val="32"/>
+        </w:rPr>
+        <w:t>orderfood</w:t>
+      </w:r>
+      <w:proofErr w:type="spellEnd"/>
+    </w:p>
+    <w:p>
+      <w:pPr>
+        <w:pStyle w:val="ListParagraph"/>
+        <w:numPr>
+          <w:ilvl w:val="0"/>
+          <w:numId w:val="4"/>
+        </w:numPr>
+        <w:rPr>
+          <w:rFonts w:ascii="Arial" w:hAnsi="Arial" w:cs="Arial"/>
+          <w:sz w:val="28"/>
+          <w:szCs w:val="32"/>
+        </w:rPr>
+      </w:pPr>
+      <w:proofErr w:type="spellStart"/>
+      <w:r>
+        <w:rPr>
+          <w:rFonts w:ascii="Arial" w:hAnsi="Arial" w:cs="Arial"/>
+          <w:sz w:val="28"/>
+          <w:szCs w:val="32"/>
+        </w:rPr>
+        <w:t>Tạo</w:t>
+      </w:r>
+      <w:proofErr w:type="spellEnd"/>
+      <w:r>
+        <w:rPr>
+          <w:rFonts w:ascii="Arial" w:hAnsi="Arial" w:cs="Arial"/>
+          <w:sz w:val="28"/>
+          <w:szCs w:val="32"/>
+        </w:rPr>
+        <w:t xml:space="preserve"> </w:t>
+      </w:r>
+      <w:proofErr w:type="spellStart"/>
+      <w:r>
+        <w:rPr>
+          <w:rFonts w:ascii="Arial" w:hAnsi="Arial" w:cs="Arial"/>
+          <w:sz w:val="28"/>
+          <w:szCs w:val="32"/>
+        </w:rPr>
+        <w:t>một</w:t>
+      </w:r>
+      <w:proofErr w:type="spellEnd"/>
+      <w:r>
+        <w:rPr>
+          <w:rFonts w:ascii="Arial" w:hAnsi="Arial" w:cs="Arial"/>
+          <w:sz w:val="28"/>
+          <w:szCs w:val="32"/>
+        </w:rPr>
+        <w:t xml:space="preserve"> new database </w:t>
+      </w:r>
+      <w:proofErr w:type="spellStart"/>
+      <w:r>
+        <w:rPr>
+          <w:rFonts w:ascii="Arial" w:hAnsi="Arial" w:cs="Arial"/>
+          <w:sz w:val="28"/>
+          <w:szCs w:val="32"/>
+        </w:rPr>
+        <w:t>tên</w:t>
+      </w:r>
+      <w:proofErr w:type="spellEnd"/>
+      <w:r>
+        <w:rPr>
+          <w:rFonts w:ascii="Arial" w:hAnsi="Arial" w:cs="Arial"/>
+          <w:sz w:val="28"/>
+          <w:szCs w:val="32"/>
+        </w:rPr>
+        <w:t xml:space="preserve"> </w:t>
+      </w:r>
+      <w:proofErr w:type="spellStart"/>
+      <w:r>
+        <w:rPr>
+          <w:rFonts w:ascii="Arial" w:hAnsi="Arial" w:cs="Arial"/>
+          <w:sz w:val="28"/>
+          <w:szCs w:val="32"/>
+        </w:rPr>
+        <w:t>orderfood</w:t>
+      </w:r>
+      <w:proofErr w:type="spellEnd"/>
+    </w:p>
+    <w:p>
+      <w:pPr>
+        <w:pStyle w:val="ListParagraph"/>
+        <w:numPr>
+          <w:ilvl w:val="0"/>
+          <w:numId w:val="4"/>
+        </w:numPr>
+        <w:rPr>
+          <w:rFonts w:ascii="Arial" w:hAnsi="Arial" w:cs="Arial"/>
+          <w:sz w:val="28"/>
+          <w:szCs w:val="32"/>
+        </w:rPr>
+      </w:pPr>
+      <w:proofErr w:type="spellStart"/>
+      <w:r>
+        <w:rPr>
+          <w:rFonts w:ascii="Arial" w:hAnsi="Arial" w:cs="Arial"/>
+          <w:sz w:val="28"/>
+          <w:szCs w:val="32"/>
+        </w:rPr>
+        <w:lastRenderedPageBreak/>
+        <w:t>Vào</w:t>
+      </w:r>
+      <w:proofErr w:type="spellEnd"/>
+      <w:r>
+        <w:rPr>
+          <w:rFonts w:ascii="Arial" w:hAnsi="Arial" w:cs="Arial"/>
+          <w:sz w:val="28"/>
+          <w:szCs w:val="32"/>
+        </w:rPr>
+        <w:t xml:space="preserve"> server -&gt; data import -&gt; </w:t>
+      </w:r>
+      <w:proofErr w:type="spellStart"/>
+      <w:r>
+        <w:rPr>
+          <w:rFonts w:ascii="Arial" w:hAnsi="Arial" w:cs="Arial"/>
+          <w:sz w:val="28"/>
+          <w:szCs w:val="32"/>
+        </w:rPr>
+        <w:t>chọn</w:t>
+      </w:r>
+      <w:proofErr w:type="spellEnd"/>
+      <w:r>
+        <w:rPr>
+          <w:rFonts w:ascii="Arial" w:hAnsi="Arial" w:cs="Arial"/>
+          <w:sz w:val="28"/>
+          <w:szCs w:val="32"/>
+        </w:rPr>
+        <w:t xml:space="preserve"> import from self-</w:t>
+      </w:r>
+      <w:proofErr w:type="spellStart"/>
+      <w:r>
+        <w:rPr>
+          <w:rFonts w:ascii="Arial" w:hAnsi="Arial" w:cs="Arial"/>
+          <w:sz w:val="28"/>
+          <w:szCs w:val="32"/>
+        </w:rPr>
+        <w:t>ContainerFile</w:t>
+      </w:r>
+      <w:proofErr w:type="spellEnd"/>
+      <w:r>
+        <w:rPr>
+          <w:rFonts w:ascii="Arial" w:hAnsi="Arial" w:cs="Arial"/>
+          <w:sz w:val="28"/>
+          <w:szCs w:val="32"/>
+        </w:rPr>
+        <w:t xml:space="preserve"> </w:t>
+      </w:r>
+      <w:proofErr w:type="spellStart"/>
+      <w:r>
+        <w:rPr>
+          <w:rFonts w:ascii="Arial" w:hAnsi="Arial" w:cs="Arial"/>
+          <w:sz w:val="28"/>
+          <w:szCs w:val="32"/>
+        </w:rPr>
+        <w:t>và</w:t>
+      </w:r>
+      <w:proofErr w:type="spellEnd"/>
+      <w:r>
+        <w:rPr>
+          <w:rFonts w:ascii="Arial" w:hAnsi="Arial" w:cs="Arial"/>
+          <w:sz w:val="28"/>
+          <w:szCs w:val="32"/>
+        </w:rPr>
+        <w:t xml:space="preserve"> </w:t>
+      </w:r>
+      <w:proofErr w:type="spellStart"/>
+      <w:r>
+        <w:rPr>
+          <w:rFonts w:ascii="Arial" w:hAnsi="Arial" w:cs="Arial"/>
+          <w:sz w:val="28"/>
+          <w:szCs w:val="32"/>
+        </w:rPr>
+        <w:t>tiến</w:t>
+      </w:r>
+      <w:proofErr w:type="spellEnd"/>
+      <w:r>
+        <w:rPr>
+          <w:rFonts w:ascii="Arial" w:hAnsi="Arial" w:cs="Arial"/>
+          <w:sz w:val="28"/>
+          <w:szCs w:val="32"/>
+        </w:rPr>
+        <w:t xml:space="preserve"> </w:t>
+      </w:r>
+      <w:proofErr w:type="spellStart"/>
+      <w:r>
+        <w:rPr>
+          <w:rFonts w:ascii="Arial" w:hAnsi="Arial" w:cs="Arial"/>
+          <w:sz w:val="28"/>
+          <w:szCs w:val="32"/>
+        </w:rPr>
+        <w:t>hành</w:t>
+      </w:r>
+      <w:proofErr w:type="spellEnd"/>
+      <w:r>
+        <w:rPr>
+          <w:rFonts w:ascii="Arial" w:hAnsi="Arial" w:cs="Arial"/>
+          <w:sz w:val="28"/>
+          <w:szCs w:val="32"/>
+        </w:rPr>
+        <w:t xml:space="preserve"> start import</w:t>
+      </w:r>
+    </w:p>
+    <w:p>
+      <w:pPr>
+        <w:pStyle w:val="ListParagraph"/>
+        <w:ind w:left="1440"/>
+        <w:rPr>
+          <w:rFonts w:ascii="Arial" w:hAnsi="Arial" w:cs="Arial"/>
+          <w:sz w:val="28"/>
+          <w:szCs w:val="32"/>
+        </w:rPr>
+      </w:pPr>
+      <w:r>
+        <w:rPr>
+          <w:rFonts w:ascii="Arial" w:hAnsi="Arial" w:cs="Arial"/>
+          <w:sz w:val="28"/>
+          <w:szCs w:val="32"/>
+        </w:rPr>
+        <w:drawing>
+          <wp:inline distT="0" distB="0" distL="0" distR="0" wp14:anchorId="6CEB7264" wp14:editId="683A7FDB">
+            <wp:extent cx="4113097" cy="3893820"/>
+            <wp:effectExtent l="0" t="0" r="1905" b="0"/>
+            <wp:docPr id="13" name="Picture 13"/>
+            <wp:cNvGraphicFramePr>
+              <a:graphicFrameLocks xmlns:a="http://schemas.openxmlformats.org/drawingml/2006/main" noChangeAspect="1"/>
+            </wp:cNvGraphicFramePr>
+            <a:graphic xmlns:a="http://schemas.openxmlformats.org/drawingml/2006/main">
+              <a:graphicData uri="http://schemas.openxmlformats.org/drawingml/2006/picture">
+                <pic:pic xmlns:pic="http://schemas.openxmlformats.org/drawingml/2006/picture">
+                  <pic:nvPicPr>
+                    <pic:cNvPr id="1" name=""/>
+                    <pic:cNvPicPr/>
+                  </pic:nvPicPr>
+                  <pic:blipFill>
+                    <a:blip r:embed="rId6"/>
+                    <a:stretch>
+                      <a:fillRect/>
+                    </a:stretch>
+                  </pic:blipFill>
+                  <pic:spPr>
+                    <a:xfrm>
+                      <a:off x="0" y="0"/>
+                      <a:ext cx="4134120" cy="3913722"/>
+                    </a:xfrm>
+                    <a:prstGeom prst="rect">
+                      <a:avLst/>
+                    </a:prstGeom>
+                  </pic:spPr>
+                </pic:pic>
+              </a:graphicData>
+            </a:graphic>
+          </wp:inline>
+        </w:drawing>
+      </w:r>
+    </w:p>
+    <w:p>
+      <w:pPr>
+        <w:pStyle w:val="ListParagraph"/>
+        <w:ind w:left="1440"/>
+        <w:rPr>
+          <w:rFonts w:ascii="Arial" w:hAnsi="Arial" w:cs="Arial"/>
+          <w:sz w:val="28"/>
+          <w:szCs w:val="32"/>
+        </w:rPr>
+      </w:pPr>
+    </w:p>
+    <w:p>
+      <w:pPr>
+        <w:pStyle w:val="ListParagraph"/>
+        <w:ind w:left="1440"/>
+        <w:rPr>
+          <w:rFonts w:ascii="Arial" w:hAnsi="Arial" w:cs="Arial"/>
+          <w:b/>
+          <w:sz w:val="28"/>
+          <w:szCs w:val="32"/>
+        </w:rPr>
+      </w:pPr>
+      <w:proofErr w:type="spellStart"/>
+      <w:r>
+        <w:rPr>
+          <w:rFonts w:ascii="Arial" w:hAnsi="Arial" w:cs="Arial"/>
+          <w:b/>
+          <w:sz w:val="28"/>
+          <w:szCs w:val="32"/>
+        </w:rPr>
+        <w:t>Bước</w:t>
+      </w:r>
+      <w:proofErr w:type="spellEnd"/>
+      <w:r>
+        <w:rPr>
+          <w:rFonts w:ascii="Arial" w:hAnsi="Arial" w:cs="Arial"/>
+          <w:b/>
+          <w:sz w:val="28"/>
+          <w:szCs w:val="32"/>
+        </w:rPr>
+        <w:t xml:space="preserve"> 2: </w:t>
+      </w:r>
+    </w:p>
+    <w:p>
+      <w:pPr>
+        <w:pStyle w:val="ListParagraph"/>
+        <w:ind w:left="1440"/>
+        <w:rPr>
+          <w:rFonts w:ascii="Arial" w:hAnsi="Arial" w:cs="Arial"/>
+          <w:sz w:val="28"/>
+          <w:szCs w:val="32"/>
+        </w:rPr>
+      </w:pPr>
+      <w:r>
+        <w:rPr>
+          <w:rFonts w:ascii="Arial" w:hAnsi="Arial" w:cs="Arial"/>
+          <w:sz w:val="28"/>
+          <w:szCs w:val="32"/>
+        </w:rPr>
+        <w:t xml:space="preserve">Sau </w:t>
+      </w:r>
+      <w:proofErr w:type="spellStart"/>
+      <w:r>
+        <w:rPr>
+          <w:rFonts w:ascii="Arial" w:hAnsi="Arial" w:cs="Arial"/>
+          <w:sz w:val="28"/>
+          <w:szCs w:val="32"/>
+        </w:rPr>
+        <w:t>khi</w:t>
+      </w:r>
+      <w:proofErr w:type="spellEnd"/>
+      <w:r>
+        <w:rPr>
+          <w:rFonts w:ascii="Arial" w:hAnsi="Arial" w:cs="Arial"/>
+          <w:sz w:val="28"/>
+          <w:szCs w:val="32"/>
+        </w:rPr>
+        <w:t xml:space="preserve"> </w:t>
+      </w:r>
+      <w:proofErr w:type="spellStart"/>
+      <w:r>
+        <w:rPr>
+          <w:rFonts w:ascii="Arial" w:hAnsi="Arial" w:cs="Arial"/>
+          <w:sz w:val="28"/>
+          <w:szCs w:val="32"/>
+        </w:rPr>
+        <w:t>có</w:t>
+      </w:r>
+      <w:proofErr w:type="spellEnd"/>
+      <w:r>
+        <w:rPr>
+          <w:rFonts w:ascii="Arial" w:hAnsi="Arial" w:cs="Arial"/>
+          <w:sz w:val="28"/>
+          <w:szCs w:val="32"/>
+        </w:rPr>
+        <w:t xml:space="preserve"> </w:t>
+      </w:r>
+      <w:proofErr w:type="spellStart"/>
+      <w:r>
+        <w:rPr>
+          <w:rFonts w:ascii="Arial" w:hAnsi="Arial" w:cs="Arial"/>
+          <w:sz w:val="28"/>
+          <w:szCs w:val="32"/>
+        </w:rPr>
+        <w:t>cơ</w:t>
+      </w:r>
+      <w:proofErr w:type="spellEnd"/>
+      <w:r>
+        <w:rPr>
+          <w:rFonts w:ascii="Arial" w:hAnsi="Arial" w:cs="Arial"/>
+          <w:sz w:val="28"/>
+          <w:szCs w:val="32"/>
+        </w:rPr>
+        <w:t xml:space="preserve"> </w:t>
+      </w:r>
+      <w:proofErr w:type="spellStart"/>
+      <w:r>
+        <w:rPr>
+          <w:rFonts w:ascii="Arial" w:hAnsi="Arial" w:cs="Arial"/>
+          <w:sz w:val="28"/>
+          <w:szCs w:val="32"/>
+        </w:rPr>
+        <w:t>sở</w:t>
+      </w:r>
+      <w:proofErr w:type="spellEnd"/>
+      <w:r>
+        <w:rPr>
+          <w:rFonts w:ascii="Arial" w:hAnsi="Arial" w:cs="Arial"/>
+          <w:sz w:val="28"/>
+          <w:szCs w:val="32"/>
+        </w:rPr>
+        <w:t xml:space="preserve"> </w:t>
+      </w:r>
+      <w:proofErr w:type="spellStart"/>
+      <w:r>
+        <w:rPr>
+          <w:rFonts w:ascii="Arial" w:hAnsi="Arial" w:cs="Arial"/>
+          <w:sz w:val="28"/>
+          <w:szCs w:val="32"/>
+        </w:rPr>
+        <w:t>dữ</w:t>
+      </w:r>
+      <w:proofErr w:type="spellEnd"/>
+      <w:r>
+        <w:rPr>
+          <w:rFonts w:ascii="Arial" w:hAnsi="Arial" w:cs="Arial"/>
+          <w:sz w:val="28"/>
+          <w:szCs w:val="32"/>
+        </w:rPr>
+        <w:t xml:space="preserve"> </w:t>
+      </w:r>
+      <w:proofErr w:type="spellStart"/>
+      <w:r>
+        <w:rPr>
+          <w:rFonts w:ascii="Arial" w:hAnsi="Arial" w:cs="Arial"/>
+          <w:sz w:val="28"/>
+          <w:szCs w:val="32"/>
+        </w:rPr>
+        <w:t>liệu</w:t>
+      </w:r>
+      <w:proofErr w:type="spellEnd"/>
+      <w:r>
+        <w:rPr>
+          <w:rFonts w:ascii="Arial" w:hAnsi="Arial" w:cs="Arial"/>
+          <w:sz w:val="28"/>
+          <w:szCs w:val="32"/>
+        </w:rPr>
+        <w:t xml:space="preserve"> </w:t>
+      </w:r>
+      <w:proofErr w:type="spellStart"/>
+      <w:r>
+        <w:rPr>
+          <w:rFonts w:ascii="Arial" w:hAnsi="Arial" w:cs="Arial"/>
+          <w:sz w:val="28"/>
+          <w:szCs w:val="32"/>
+        </w:rPr>
+        <w:t>thì</w:t>
+      </w:r>
+      <w:proofErr w:type="spellEnd"/>
+      <w:r>
+        <w:rPr>
+          <w:rFonts w:ascii="Arial" w:hAnsi="Arial" w:cs="Arial"/>
+          <w:sz w:val="28"/>
+          <w:szCs w:val="32"/>
+        </w:rPr>
+        <w:t xml:space="preserve"> </w:t>
+      </w:r>
+      <w:proofErr w:type="spellStart"/>
+      <w:r>
+        <w:rPr>
+          <w:rFonts w:ascii="Arial" w:hAnsi="Arial" w:cs="Arial"/>
+          <w:sz w:val="28"/>
+          <w:szCs w:val="32"/>
+        </w:rPr>
+        <w:t>mở</w:t>
+      </w:r>
+      <w:proofErr w:type="spellEnd"/>
+      <w:r>
+        <w:rPr>
+          <w:rFonts w:ascii="Arial" w:hAnsi="Arial" w:cs="Arial"/>
+          <w:sz w:val="28"/>
+          <w:szCs w:val="32"/>
+        </w:rPr>
+        <w:t xml:space="preserve"> file </w:t>
+      </w:r>
+      <w:proofErr w:type="spellStart"/>
+      <w:r>
+        <w:rPr>
+          <w:rFonts w:ascii="Arial" w:hAnsi="Arial" w:cs="Arial"/>
+          <w:sz w:val="28"/>
+          <w:szCs w:val="32"/>
+        </w:rPr>
+        <w:t>orderFoodAPI</w:t>
+      </w:r>
+      <w:proofErr w:type="spellEnd"/>
+      <w:r>
+        <w:rPr>
+          <w:rFonts w:ascii="Arial" w:hAnsi="Arial" w:cs="Arial"/>
+          <w:sz w:val="28"/>
+          <w:szCs w:val="32"/>
+        </w:rPr>
+        <w:t xml:space="preserve"> </w:t>
+      </w:r>
+      <w:proofErr w:type="spellStart"/>
+      <w:r>
+        <w:rPr>
+          <w:rFonts w:ascii="Arial" w:hAnsi="Arial" w:cs="Arial"/>
+          <w:sz w:val="28"/>
+          <w:szCs w:val="32"/>
+        </w:rPr>
+        <w:t>để</w:t>
+      </w:r>
+      <w:proofErr w:type="spellEnd"/>
+      <w:r>
+        <w:rPr>
+          <w:rFonts w:ascii="Arial" w:hAnsi="Arial" w:cs="Arial"/>
+          <w:sz w:val="28"/>
+          <w:szCs w:val="32"/>
+        </w:rPr>
+        <w:t xml:space="preserve"> </w:t>
+      </w:r>
+      <w:proofErr w:type="spellStart"/>
+      <w:r>
+        <w:rPr>
+          <w:rFonts w:ascii="Arial" w:hAnsi="Arial" w:cs="Arial"/>
+          <w:sz w:val="28"/>
+          <w:szCs w:val="32"/>
+        </w:rPr>
+        <w:t>khởi</w:t>
+      </w:r>
+      <w:proofErr w:type="spellEnd"/>
+      <w:r>
+        <w:rPr>
+          <w:rFonts w:ascii="Arial" w:hAnsi="Arial" w:cs="Arial"/>
+          <w:sz w:val="28"/>
+          <w:szCs w:val="32"/>
+        </w:rPr>
+        <w:t xml:space="preserve"> </w:t>
+      </w:r>
+      <w:proofErr w:type="spellStart"/>
+      <w:r>
+        <w:rPr>
+          <w:rFonts w:ascii="Arial" w:hAnsi="Arial" w:cs="Arial"/>
+          <w:sz w:val="28"/>
+          <w:szCs w:val="32"/>
+        </w:rPr>
+        <w:t>động</w:t>
+      </w:r>
+      <w:proofErr w:type="spellEnd"/>
+      <w:r>
+        <w:rPr>
+          <w:rFonts w:ascii="Arial" w:hAnsi="Arial" w:cs="Arial"/>
+          <w:sz w:val="28"/>
+          <w:szCs w:val="32"/>
+        </w:rPr>
+        <w:t xml:space="preserve"> localhost </w:t>
+      </w:r>
+    </w:p>
+    <w:p>
+      <w:pPr>
+        <w:pStyle w:val="ListParagraph"/>
+        <w:ind w:left="1440"/>
+        <w:rPr>
+          <w:rFonts w:ascii="Arial" w:hAnsi="Arial" w:cs="Arial"/>
+          <w:sz w:val="28"/>
+          <w:szCs w:val="32"/>
+        </w:rPr>
+      </w:pPr>
+      <w:r>
+        <w:rPr>
+          <w:rFonts w:ascii="Arial" w:hAnsi="Arial" w:cs="Arial"/>
+          <w:sz w:val="28"/>
+          <w:szCs w:val="32"/>
+        </w:rPr>
+        <w:lastRenderedPageBreak/>
+        <w:drawing>
+          <wp:inline distT="0" distB="0" distL="0" distR="0" wp14:anchorId="313D4FF8" wp14:editId="1831B703">
+            <wp:extent cx="5281118" cy="4519052"/>
+            <wp:effectExtent l="0" t="0" r="0" b="0"/>
+            <wp:docPr id="14" name="Picture 14"/>
+            <wp:cNvGraphicFramePr>
+              <a:graphicFrameLocks xmlns:a="http://schemas.openxmlformats.org/drawingml/2006/main" noChangeAspect="1"/>
+            </wp:cNvGraphicFramePr>
+            <a:graphic xmlns:a="http://schemas.openxmlformats.org/drawingml/2006/main">
+              <a:graphicData uri="http://schemas.openxmlformats.org/drawingml/2006/picture">
+                <pic:pic xmlns:pic="http://schemas.openxmlformats.org/drawingml/2006/picture">
+                  <pic:nvPicPr>
+                    <pic:cNvPr id="1" name=""/>
+                    <pic:cNvPicPr/>
+                  </pic:nvPicPr>
+                  <pic:blipFill>
+                    <a:blip r:embed="rId7"/>
+                    <a:stretch>
+                      <a:fillRect/>
+                    </a:stretch>
+                  </pic:blipFill>
+                  <pic:spPr>
+                    <a:xfrm>
+                      <a:off x="0" y="0"/>
+                      <a:ext cx="5281118" cy="4519052"/>
+                    </a:xfrm>
+                    <a:prstGeom prst="rect">
+                      <a:avLst/>
+                    </a:prstGeom>
+                  </pic:spPr>
+                </pic:pic>
+              </a:graphicData>
+            </a:graphic>
+          </wp:inline>
+        </w:drawing>
+      </w:r>
+    </w:p>
+    <w:p>
+      <w:pPr>
+        <w:pStyle w:val="ListParagraph"/>
+        <w:ind w:left="1440"/>
+        <w:rPr>
+          <w:rFonts w:ascii="Arial" w:hAnsi="Arial" w:cs="Arial"/>
+          <w:sz w:val="28"/>
+          <w:szCs w:val="32"/>
+        </w:rPr>
+      </w:pPr>
+      <w:r>
+        <w:rPr>
+          <w:rFonts w:ascii="Arial" w:hAnsi="Arial" w:cs="Arial"/>
+          <w:sz w:val="28"/>
+          <w:szCs w:val="32"/>
+        </w:rPr>
+        <w:t xml:space="preserve">ở </w:t>
+      </w:r>
+      <w:proofErr w:type="spellStart"/>
+      <w:r>
+        <w:rPr>
+          <w:rFonts w:ascii="Arial" w:hAnsi="Arial" w:cs="Arial"/>
+          <w:sz w:val="28"/>
+          <w:szCs w:val="32"/>
+        </w:rPr>
+        <w:t>đây</w:t>
+      </w:r>
+      <w:proofErr w:type="spellEnd"/>
+      <w:r>
+        <w:rPr>
+          <w:rFonts w:ascii="Arial" w:hAnsi="Arial" w:cs="Arial"/>
+          <w:sz w:val="28"/>
+          <w:szCs w:val="32"/>
+        </w:rPr>
+        <w:t xml:space="preserve"> </w:t>
+      </w:r>
+      <w:proofErr w:type="spellStart"/>
+      <w:r>
+        <w:rPr>
+          <w:rFonts w:ascii="Arial" w:hAnsi="Arial" w:cs="Arial"/>
+          <w:sz w:val="28"/>
+          <w:szCs w:val="32"/>
+        </w:rPr>
+        <w:t>chúng</w:t>
+      </w:r>
+      <w:proofErr w:type="spellEnd"/>
+      <w:r>
+        <w:rPr>
+          <w:rFonts w:ascii="Arial" w:hAnsi="Arial" w:cs="Arial"/>
+          <w:sz w:val="28"/>
+          <w:szCs w:val="32"/>
+        </w:rPr>
+        <w:t xml:space="preserve"> </w:t>
+      </w:r>
+      <w:proofErr w:type="spellStart"/>
+      <w:r>
+        <w:rPr>
+          <w:rFonts w:ascii="Arial" w:hAnsi="Arial" w:cs="Arial"/>
+          <w:sz w:val="28"/>
+          <w:szCs w:val="32"/>
+        </w:rPr>
+        <w:t>em</w:t>
+      </w:r>
+      <w:proofErr w:type="spellEnd"/>
+      <w:r>
+        <w:rPr>
+          <w:rFonts w:ascii="Arial" w:hAnsi="Arial" w:cs="Arial"/>
+          <w:sz w:val="28"/>
+          <w:szCs w:val="32"/>
+        </w:rPr>
+        <w:t xml:space="preserve"> </w:t>
+      </w:r>
+      <w:proofErr w:type="spellStart"/>
+      <w:r>
+        <w:rPr>
+          <w:rFonts w:ascii="Arial" w:hAnsi="Arial" w:cs="Arial"/>
+          <w:sz w:val="28"/>
+          <w:szCs w:val="32"/>
+        </w:rPr>
+        <w:t>sử</w:t>
+      </w:r>
+      <w:proofErr w:type="spellEnd"/>
+      <w:r>
+        <w:rPr>
+          <w:rFonts w:ascii="Arial" w:hAnsi="Arial" w:cs="Arial"/>
+          <w:sz w:val="28"/>
+          <w:szCs w:val="32"/>
+        </w:rPr>
+        <w:t xml:space="preserve"> </w:t>
+      </w:r>
+      <w:proofErr w:type="spellStart"/>
+      <w:r>
+        <w:rPr>
+          <w:rFonts w:ascii="Arial" w:hAnsi="Arial" w:cs="Arial"/>
+          <w:sz w:val="28"/>
+          <w:szCs w:val="32"/>
+        </w:rPr>
+        <w:t>dụng</w:t>
+      </w:r>
+      <w:proofErr w:type="spellEnd"/>
+      <w:r>
+        <w:rPr>
+          <w:rFonts w:ascii="Arial" w:hAnsi="Arial" w:cs="Arial"/>
+          <w:sz w:val="28"/>
+          <w:szCs w:val="32"/>
+        </w:rPr>
+        <w:t xml:space="preserve"> </w:t>
+      </w:r>
+      <w:proofErr w:type="spellStart"/>
+      <w:r>
+        <w:rPr>
+          <w:rFonts w:ascii="Arial" w:hAnsi="Arial" w:cs="Arial"/>
+          <w:sz w:val="28"/>
+          <w:szCs w:val="32"/>
+        </w:rPr>
+        <w:t>intelliji</w:t>
+      </w:r>
+      <w:proofErr w:type="spellEnd"/>
+      <w:r>
+        <w:rPr>
+          <w:rFonts w:ascii="Arial" w:hAnsi="Arial" w:cs="Arial"/>
+          <w:sz w:val="28"/>
+          <w:szCs w:val="32"/>
+        </w:rPr>
+        <w:t xml:space="preserve"> + spring boot </w:t>
+      </w:r>
+      <w:proofErr w:type="spellStart"/>
+      <w:r>
+        <w:rPr>
+          <w:rFonts w:ascii="Arial" w:hAnsi="Arial" w:cs="Arial"/>
+          <w:sz w:val="28"/>
+          <w:szCs w:val="32"/>
+        </w:rPr>
+        <w:t>để</w:t>
+      </w:r>
+      <w:proofErr w:type="spellEnd"/>
+      <w:r>
+        <w:rPr>
+          <w:rFonts w:ascii="Arial" w:hAnsi="Arial" w:cs="Arial"/>
+          <w:sz w:val="28"/>
+          <w:szCs w:val="32"/>
+        </w:rPr>
+        <w:t xml:space="preserve"> build web service.</w:t>
+      </w:r>
+    </w:p>
+    <w:p>
+      <w:pPr>
+        <w:pStyle w:val="ListParagraph"/>
+        <w:ind w:left="1440"/>
+        <w:rPr>
+          <w:rFonts w:ascii="Arial" w:hAnsi="Arial" w:cs="Arial"/>
+          <w:sz w:val="28"/>
+          <w:szCs w:val="32"/>
+        </w:rPr>
+      </w:pPr>
+      <w:r>
+        <w:rPr>
+          <w:rFonts w:ascii="Arial" w:hAnsi="Arial" w:cs="Arial"/>
+          <w:sz w:val="28"/>
+          <w:szCs w:val="32"/>
+        </w:rPr>
+        <w:t xml:space="preserve">ở </w:t>
+      </w:r>
+      <w:proofErr w:type="spellStart"/>
+      <w:r>
+        <w:rPr>
+          <w:rFonts w:ascii="Arial" w:hAnsi="Arial" w:cs="Arial"/>
+          <w:sz w:val="28"/>
+          <w:szCs w:val="32"/>
+        </w:rPr>
+        <w:t>đây</w:t>
+      </w:r>
+      <w:proofErr w:type="spellEnd"/>
+      <w:r>
+        <w:rPr>
+          <w:rFonts w:ascii="Arial" w:hAnsi="Arial" w:cs="Arial"/>
+          <w:sz w:val="28"/>
+          <w:szCs w:val="32"/>
+        </w:rPr>
+        <w:t xml:space="preserve"> </w:t>
+      </w:r>
+      <w:proofErr w:type="spellStart"/>
+      <w:r>
+        <w:rPr>
+          <w:rFonts w:ascii="Arial" w:hAnsi="Arial" w:cs="Arial"/>
+          <w:sz w:val="28"/>
+          <w:szCs w:val="32"/>
+        </w:rPr>
+        <w:t>cấu</w:t>
+      </w:r>
+      <w:proofErr w:type="spellEnd"/>
+      <w:r>
+        <w:rPr>
+          <w:rFonts w:ascii="Arial" w:hAnsi="Arial" w:cs="Arial"/>
+          <w:sz w:val="28"/>
+          <w:szCs w:val="32"/>
+        </w:rPr>
+        <w:t xml:space="preserve"> </w:t>
+      </w:r>
+      <w:proofErr w:type="spellStart"/>
+      <w:r>
+        <w:rPr>
+          <w:rFonts w:ascii="Arial" w:hAnsi="Arial" w:cs="Arial"/>
+          <w:sz w:val="28"/>
+          <w:szCs w:val="32"/>
+        </w:rPr>
+        <w:t>trúc</w:t>
+      </w:r>
+      <w:proofErr w:type="spellEnd"/>
+      <w:r>
+        <w:rPr>
+          <w:rFonts w:ascii="Arial" w:hAnsi="Arial" w:cs="Arial"/>
+          <w:sz w:val="28"/>
+          <w:szCs w:val="32"/>
+        </w:rPr>
+        <w:t xml:space="preserve"> project </w:t>
+      </w:r>
+      <w:proofErr w:type="spellStart"/>
+      <w:r>
+        <w:rPr>
+          <w:rFonts w:ascii="Arial" w:hAnsi="Arial" w:cs="Arial"/>
+          <w:sz w:val="28"/>
+          <w:szCs w:val="32"/>
+        </w:rPr>
+        <w:t>sẽ</w:t>
+      </w:r>
+      <w:proofErr w:type="spellEnd"/>
+      <w:r>
+        <w:rPr>
+          <w:rFonts w:ascii="Arial" w:hAnsi="Arial" w:cs="Arial"/>
+          <w:sz w:val="28"/>
+          <w:szCs w:val="32"/>
+        </w:rPr>
+        <w:t xml:space="preserve"> </w:t>
+      </w:r>
+      <w:proofErr w:type="spellStart"/>
+      <w:r>
+        <w:rPr>
+          <w:rFonts w:ascii="Arial" w:hAnsi="Arial" w:cs="Arial"/>
+          <w:sz w:val="28"/>
+          <w:szCs w:val="32"/>
+        </w:rPr>
+        <w:t>như</w:t>
+      </w:r>
+      <w:proofErr w:type="spellEnd"/>
+      <w:r>
+        <w:rPr>
+          <w:rFonts w:ascii="Arial" w:hAnsi="Arial" w:cs="Arial"/>
+          <w:sz w:val="28"/>
+          <w:szCs w:val="32"/>
+        </w:rPr>
+        <w:t xml:space="preserve"> </w:t>
+      </w:r>
+      <w:proofErr w:type="spellStart"/>
+      <w:r>
+        <w:rPr>
+          <w:rFonts w:ascii="Arial" w:hAnsi="Arial" w:cs="Arial"/>
+          <w:sz w:val="28"/>
+          <w:szCs w:val="32"/>
+        </w:rPr>
+        <w:t>hình</w:t>
+      </w:r>
+      <w:proofErr w:type="spellEnd"/>
+    </w:p>
+    <w:p>
+      <w:pPr>
+        <w:pStyle w:val="ListParagraph"/>
+        <w:ind w:left="1440"/>
+        <w:rPr>
+          <w:rFonts w:ascii="Arial" w:hAnsi="Arial" w:cs="Arial"/>
+          <w:sz w:val="28"/>
+          <w:szCs w:val="32"/>
+        </w:rPr>
+      </w:pPr>
+      <w:r>
+        <w:rPr>
+          <w:rFonts w:ascii="Arial" w:hAnsi="Arial" w:cs="Arial"/>
+          <w:sz w:val="28"/>
+          <w:szCs w:val="32"/>
+        </w:rPr>
+        <w:lastRenderedPageBreak/>
+        <w:drawing>
+          <wp:inline distT="0" distB="0" distL="0" distR="0" wp14:anchorId="50121731" wp14:editId="6110A1EB">
+            <wp:extent cx="3863675" cy="5906012"/>
+            <wp:effectExtent l="0" t="0" r="3810" b="0"/>
+            <wp:docPr id="15" name="Picture 15"/>
+            <wp:cNvGraphicFramePr>
+              <a:graphicFrameLocks xmlns:a="http://schemas.openxmlformats.org/drawingml/2006/main" noChangeAspect="1"/>
+            </wp:cNvGraphicFramePr>
+            <a:graphic xmlns:a="http://schemas.openxmlformats.org/drawingml/2006/main">
+              <a:graphicData uri="http://schemas.openxmlformats.org/drawingml/2006/picture">
+                <pic:pic xmlns:pic="http://schemas.openxmlformats.org/drawingml/2006/picture">
+                  <pic:nvPicPr>
+                    <pic:cNvPr id="1" name=""/>
+                    <pic:cNvPicPr/>
+                  </pic:nvPicPr>
+                  <pic:blipFill>
+                    <a:blip r:embed="rId8"/>
+                    <a:stretch>
+                      <a:fillRect/>
+                    </a:stretch>
+                  </pic:blipFill>
+                  <pic:spPr>
+                    <a:xfrm>
+                      <a:off x="0" y="0"/>
+                      <a:ext cx="3863675" cy="5906012"/>
+                    </a:xfrm>
+                    <a:prstGeom prst="rect">
+                      <a:avLst/>
+                    </a:prstGeom>
+                  </pic:spPr>
+                </pic:pic>
+              </a:graphicData>
+            </a:graphic>
+          </wp:inline>
+        </w:drawing>
+      </w:r>
+    </w:p>
+    <w:p>
+      <w:pPr>
+        <w:pStyle w:val="ListParagraph"/>
+        <w:ind w:left="1440"/>
+        <w:rPr>
+          <w:rFonts w:ascii="Arial" w:hAnsi="Arial" w:cs="Arial"/>
+          <w:sz w:val="28"/>
+          <w:szCs w:val="32"/>
+        </w:rPr>
+      </w:pPr>
+    </w:p>
+    <w:p>
+      <w:pPr>
+        <w:pStyle w:val="ListParagraph"/>
+        <w:ind w:left="1440"/>
+        <w:rPr>
+          <w:rFonts w:ascii="Arial" w:hAnsi="Arial" w:cs="Arial"/>
+          <w:sz w:val="28"/>
+          <w:szCs w:val="32"/>
+        </w:rPr>
+      </w:pPr>
+      <w:proofErr w:type="spellStart"/>
+      <w:r>
+        <w:rPr>
+          <w:rFonts w:ascii="Arial" w:hAnsi="Arial" w:cs="Arial"/>
+          <w:sz w:val="28"/>
+          <w:szCs w:val="32"/>
+        </w:rPr>
+        <w:t>Vào</w:t>
+      </w:r>
+      <w:proofErr w:type="spellEnd"/>
+      <w:r>
+        <w:rPr>
+          <w:rFonts w:ascii="Arial" w:hAnsi="Arial" w:cs="Arial"/>
+          <w:sz w:val="28"/>
+          <w:szCs w:val="32"/>
+        </w:rPr>
+        <w:t xml:space="preserve"> </w:t>
+      </w:r>
+      <w:proofErr w:type="spellStart"/>
+      <w:r>
+        <w:rPr>
+          <w:rFonts w:ascii="Arial" w:hAnsi="Arial" w:cs="Arial"/>
+          <w:sz w:val="28"/>
+          <w:szCs w:val="32"/>
+        </w:rPr>
+        <w:t>mục</w:t>
+      </w:r>
+      <w:proofErr w:type="spellEnd"/>
+      <w:r>
+        <w:rPr>
+          <w:rFonts w:ascii="Arial" w:hAnsi="Arial" w:cs="Arial"/>
+          <w:sz w:val="28"/>
+          <w:szCs w:val="32"/>
+        </w:rPr>
+        <w:t xml:space="preserve"> </w:t>
+      </w:r>
+      <w:proofErr w:type="spellStart"/>
+      <w:proofErr w:type="gramStart"/>
+      <w:r>
+        <w:rPr>
+          <w:rFonts w:ascii="Arial" w:hAnsi="Arial" w:cs="Arial"/>
+          <w:sz w:val="28"/>
+          <w:szCs w:val="32"/>
+        </w:rPr>
+        <w:t>application.properties</w:t>
+      </w:r>
+      <w:proofErr w:type="spellEnd"/>
+      <w:proofErr w:type="gramEnd"/>
+      <w:r>
+        <w:rPr>
+          <w:rFonts w:ascii="Arial" w:hAnsi="Arial" w:cs="Arial"/>
+          <w:sz w:val="28"/>
+          <w:szCs w:val="32"/>
+        </w:rPr>
+        <w:t xml:space="preserve"> </w:t>
+      </w:r>
+      <w:proofErr w:type="spellStart"/>
+      <w:r>
+        <w:rPr>
+          <w:rFonts w:ascii="Arial" w:hAnsi="Arial" w:cs="Arial"/>
+          <w:sz w:val="28"/>
+          <w:szCs w:val="32"/>
+        </w:rPr>
+        <w:t>để</w:t>
+      </w:r>
+      <w:proofErr w:type="spellEnd"/>
+      <w:r>
+        <w:rPr>
+          <w:rFonts w:ascii="Arial" w:hAnsi="Arial" w:cs="Arial"/>
+          <w:sz w:val="28"/>
+          <w:szCs w:val="32"/>
+        </w:rPr>
+        <w:t xml:space="preserve"> </w:t>
+      </w:r>
+      <w:proofErr w:type="spellStart"/>
+      <w:r>
+        <w:rPr>
+          <w:rFonts w:ascii="Arial" w:hAnsi="Arial" w:cs="Arial"/>
+          <w:sz w:val="28"/>
+          <w:szCs w:val="32"/>
+        </w:rPr>
+        <w:t>cấu</w:t>
+      </w:r>
+      <w:proofErr w:type="spellEnd"/>
+      <w:r>
+        <w:rPr>
+          <w:rFonts w:ascii="Arial" w:hAnsi="Arial" w:cs="Arial"/>
+          <w:sz w:val="28"/>
+          <w:szCs w:val="32"/>
+        </w:rPr>
+        <w:t xml:space="preserve"> </w:t>
+      </w:r>
+      <w:proofErr w:type="spellStart"/>
+      <w:r>
+        <w:rPr>
+          <w:rFonts w:ascii="Arial" w:hAnsi="Arial" w:cs="Arial"/>
+          <w:sz w:val="28"/>
+          <w:szCs w:val="32"/>
+        </w:rPr>
+        <w:t>hình</w:t>
+      </w:r>
+      <w:proofErr w:type="spellEnd"/>
+      <w:r>
+        <w:rPr>
+          <w:rFonts w:ascii="Arial" w:hAnsi="Arial" w:cs="Arial"/>
+          <w:sz w:val="28"/>
+          <w:szCs w:val="32"/>
+        </w:rPr>
+        <w:t xml:space="preserve"> </w:t>
+      </w:r>
+      <w:proofErr w:type="spellStart"/>
+      <w:r>
+        <w:rPr>
+          <w:rFonts w:ascii="Arial" w:hAnsi="Arial" w:cs="Arial"/>
+          <w:sz w:val="28"/>
+          <w:szCs w:val="32"/>
+        </w:rPr>
+        <w:t>đúng</w:t>
+      </w:r>
+      <w:proofErr w:type="spellEnd"/>
+      <w:r>
+        <w:rPr>
+          <w:rFonts w:ascii="Arial" w:hAnsi="Arial" w:cs="Arial"/>
+          <w:sz w:val="28"/>
+          <w:szCs w:val="32"/>
+        </w:rPr>
+        <w:t xml:space="preserve"> </w:t>
+      </w:r>
+      <w:proofErr w:type="spellStart"/>
+      <w:r>
+        <w:rPr>
+          <w:rFonts w:ascii="Arial" w:hAnsi="Arial" w:cs="Arial"/>
+          <w:sz w:val="28"/>
+          <w:szCs w:val="32"/>
+        </w:rPr>
+        <w:t>với</w:t>
+      </w:r>
+      <w:proofErr w:type="spellEnd"/>
+      <w:r>
+        <w:rPr>
+          <w:rFonts w:ascii="Arial" w:hAnsi="Arial" w:cs="Arial"/>
+          <w:sz w:val="28"/>
+          <w:szCs w:val="32"/>
+        </w:rPr>
+        <w:t xml:space="preserve"> database </w:t>
+      </w:r>
+      <w:proofErr w:type="spellStart"/>
+      <w:r>
+        <w:rPr>
+          <w:rFonts w:ascii="Arial" w:hAnsi="Arial" w:cs="Arial"/>
+          <w:sz w:val="28"/>
+          <w:szCs w:val="32"/>
+        </w:rPr>
+        <w:t>của</w:t>
+      </w:r>
+      <w:proofErr w:type="spellEnd"/>
+      <w:r>
+        <w:rPr>
+          <w:rFonts w:ascii="Arial" w:hAnsi="Arial" w:cs="Arial"/>
+          <w:sz w:val="28"/>
+          <w:szCs w:val="32"/>
+        </w:rPr>
+        <w:t xml:space="preserve"> </w:t>
+      </w:r>
+      <w:proofErr w:type="spellStart"/>
+      <w:r>
+        <w:rPr>
+          <w:rFonts w:ascii="Arial" w:hAnsi="Arial" w:cs="Arial"/>
+          <w:sz w:val="28"/>
+          <w:szCs w:val="32"/>
+        </w:rPr>
+        <w:t>bạn</w:t>
+      </w:r>
+      <w:proofErr w:type="spellEnd"/>
+    </w:p>
+    <w:p>
+      <w:pPr>
+        <w:pStyle w:val="ListParagraph"/>
+        <w:ind w:left="1440"/>
+        <w:rPr>
+          <w:rFonts w:ascii="Arial" w:hAnsi="Arial" w:cs="Arial"/>
+          <w:sz w:val="28"/>
+          <w:szCs w:val="32"/>
+        </w:rPr>
+      </w:pPr>
+      <w:r>
+        <w:rPr>
+          <w:rFonts w:ascii="Arial" w:hAnsi="Arial" w:cs="Arial"/>
+          <w:sz w:val="28"/>
+          <w:szCs w:val="32"/>
+        </w:rPr>
+        <w:drawing>
+          <wp:inline distT="0" distB="0" distL="0" distR="0" wp14:anchorId="2CD2B8C7" wp14:editId="6832B3AA">
+            <wp:extent cx="4959792" cy="1623060"/>
+            <wp:effectExtent l="0" t="0" r="0" b="0"/>
+            <wp:docPr id="16" name="Picture 16"/>
+            <wp:cNvGraphicFramePr>
+              <a:graphicFrameLocks xmlns:a="http://schemas.openxmlformats.org/drawingml/2006/main" noChangeAspect="1"/>
+            </wp:cNvGraphicFramePr>
+            <a:graphic xmlns:a="http://schemas.openxmlformats.org/drawingml/2006/main">
+              <a:graphicData uri="http://schemas.openxmlformats.org/drawingml/2006/picture">
+                <pic:pic xmlns:pic="http://schemas.openxmlformats.org/drawingml/2006/picture">
+                  <pic:nvPicPr>
+                    <pic:cNvPr id="1" name=""/>
+                    <pic:cNvPicPr/>
+                  </pic:nvPicPr>
+                  <pic:blipFill>
+                    <a:blip r:embed="rId9"/>
+                    <a:stretch>
+                      <a:fillRect/>
+                    </a:stretch>
+                  </pic:blipFill>
+                  <pic:spPr>
+                    <a:xfrm>
+                      <a:off x="0" y="0"/>
+                      <a:ext cx="4984095" cy="1631013"/>
+                    </a:xfrm>
+                    <a:prstGeom prst="rect">
+                      <a:avLst/>
+                    </a:prstGeom>
+                  </pic:spPr>
+                </pic:pic>
+              </a:graphicData>
+            </a:graphic>
+          </wp:inline>
+        </w:drawing>
+      </w:r>
+    </w:p>
+    <w:p>
+      <w:pPr>
+        <w:pStyle w:val="ListParagraph"/>
+        <w:ind w:left="1440"/>
+        <w:rPr>
+          <w:rFonts w:ascii="Arial" w:hAnsi="Arial" w:cs="Arial"/>
+          <w:sz w:val="28"/>
+          <w:szCs w:val="32"/>
+        </w:rPr>
+      </w:pPr>
+      <w:proofErr w:type="spellStart"/>
+      <w:r>
+        <w:rPr>
+          <w:rFonts w:ascii="Arial" w:hAnsi="Arial" w:cs="Arial"/>
+          <w:sz w:val="28"/>
+          <w:szCs w:val="32"/>
+        </w:rPr>
+        <w:lastRenderedPageBreak/>
+        <w:t>Đổi</w:t>
+      </w:r>
+      <w:proofErr w:type="spellEnd"/>
+      <w:r>
+        <w:rPr>
+          <w:rFonts w:ascii="Arial" w:hAnsi="Arial" w:cs="Arial"/>
+          <w:sz w:val="28"/>
+          <w:szCs w:val="32"/>
+        </w:rPr>
+        <w:t xml:space="preserve"> </w:t>
+      </w:r>
+      <w:proofErr w:type="spellStart"/>
+      <w:r>
+        <w:rPr>
+          <w:rFonts w:ascii="Arial" w:hAnsi="Arial" w:cs="Arial"/>
+          <w:sz w:val="28"/>
+          <w:szCs w:val="32"/>
+        </w:rPr>
+        <w:t>các</w:t>
+      </w:r>
+      <w:proofErr w:type="spellEnd"/>
+      <w:r>
+        <w:rPr>
+          <w:rFonts w:ascii="Arial" w:hAnsi="Arial" w:cs="Arial"/>
+          <w:sz w:val="28"/>
+          <w:szCs w:val="32"/>
+        </w:rPr>
+        <w:t xml:space="preserve"> </w:t>
+      </w:r>
+      <w:proofErr w:type="spellStart"/>
+      <w:r>
+        <w:rPr>
+          <w:rFonts w:ascii="Arial" w:hAnsi="Arial" w:cs="Arial"/>
+          <w:sz w:val="28"/>
+          <w:szCs w:val="32"/>
+        </w:rPr>
+        <w:t>thông</w:t>
+      </w:r>
+      <w:proofErr w:type="spellEnd"/>
+      <w:r>
+        <w:rPr>
+          <w:rFonts w:ascii="Arial" w:hAnsi="Arial" w:cs="Arial"/>
+          <w:sz w:val="28"/>
+          <w:szCs w:val="32"/>
+        </w:rPr>
+        <w:t xml:space="preserve"> tin </w:t>
+      </w:r>
+      <w:proofErr w:type="spellStart"/>
+      <w:r>
+        <w:rPr>
+          <w:rFonts w:ascii="Arial" w:hAnsi="Arial" w:cs="Arial"/>
+          <w:sz w:val="28"/>
+          <w:szCs w:val="32"/>
+        </w:rPr>
+        <w:t>phù</w:t>
+      </w:r>
+      <w:proofErr w:type="spellEnd"/>
+      <w:r>
+        <w:rPr>
+          <w:rFonts w:ascii="Arial" w:hAnsi="Arial" w:cs="Arial"/>
+          <w:sz w:val="28"/>
+          <w:szCs w:val="32"/>
+        </w:rPr>
+        <w:t xml:space="preserve"> </w:t>
+      </w:r>
+      <w:proofErr w:type="spellStart"/>
+      <w:r>
+        <w:rPr>
+          <w:rFonts w:ascii="Arial" w:hAnsi="Arial" w:cs="Arial"/>
+          <w:sz w:val="28"/>
+          <w:szCs w:val="32"/>
+        </w:rPr>
+        <w:t>hợp</w:t>
+      </w:r>
+      <w:proofErr w:type="spellEnd"/>
+      <w:r>
+        <w:rPr>
+          <w:rFonts w:ascii="Arial" w:hAnsi="Arial" w:cs="Arial"/>
+          <w:sz w:val="28"/>
+          <w:szCs w:val="32"/>
+        </w:rPr>
+        <w:t xml:space="preserve"> </w:t>
+      </w:r>
+      <w:proofErr w:type="spellStart"/>
+      <w:r>
+        <w:rPr>
+          <w:rFonts w:ascii="Arial" w:hAnsi="Arial" w:cs="Arial"/>
+          <w:sz w:val="28"/>
+          <w:szCs w:val="32"/>
+        </w:rPr>
+        <w:t>với</w:t>
+      </w:r>
+      <w:proofErr w:type="spellEnd"/>
+      <w:r>
+        <w:rPr>
+          <w:rFonts w:ascii="Arial" w:hAnsi="Arial" w:cs="Arial"/>
+          <w:sz w:val="28"/>
+          <w:szCs w:val="32"/>
+        </w:rPr>
+        <w:t xml:space="preserve"> </w:t>
+      </w:r>
+      <w:proofErr w:type="spellStart"/>
+      <w:r>
+        <w:rPr>
+          <w:rFonts w:ascii="Arial" w:hAnsi="Arial" w:cs="Arial"/>
+          <w:sz w:val="28"/>
+          <w:szCs w:val="32"/>
+        </w:rPr>
+        <w:t>MySql</w:t>
+      </w:r>
+      <w:proofErr w:type="spellEnd"/>
+      <w:r>
+        <w:rPr>
+          <w:rFonts w:ascii="Arial" w:hAnsi="Arial" w:cs="Arial"/>
+          <w:sz w:val="28"/>
+          <w:szCs w:val="32"/>
+        </w:rPr>
+        <w:t xml:space="preserve"> </w:t>
+      </w:r>
+      <w:proofErr w:type="spellStart"/>
+      <w:r>
+        <w:rPr>
+          <w:rFonts w:ascii="Arial" w:hAnsi="Arial" w:cs="Arial"/>
+          <w:sz w:val="28"/>
+          <w:szCs w:val="32"/>
+        </w:rPr>
+        <w:t>của</w:t>
+      </w:r>
+      <w:proofErr w:type="spellEnd"/>
+      <w:r>
+        <w:rPr>
+          <w:rFonts w:ascii="Arial" w:hAnsi="Arial" w:cs="Arial"/>
+          <w:sz w:val="28"/>
+          <w:szCs w:val="32"/>
+        </w:rPr>
+        <w:t xml:space="preserve"> </w:t>
+      </w:r>
+      <w:proofErr w:type="spellStart"/>
+      <w:r>
+        <w:rPr>
+          <w:rFonts w:ascii="Arial" w:hAnsi="Arial" w:cs="Arial"/>
+          <w:sz w:val="28"/>
+          <w:szCs w:val="32"/>
+        </w:rPr>
+        <w:t>máy</w:t>
+      </w:r>
+      <w:proofErr w:type="spellEnd"/>
+      <w:r>
+        <w:rPr>
+          <w:rFonts w:ascii="Arial" w:hAnsi="Arial" w:cs="Arial"/>
+          <w:sz w:val="28"/>
+          <w:szCs w:val="32"/>
+        </w:rPr>
+        <w:t xml:space="preserve"> </w:t>
+      </w:r>
+      <w:proofErr w:type="spellStart"/>
+      <w:r>
+        <w:rPr>
+          <w:rFonts w:ascii="Arial" w:hAnsi="Arial" w:cs="Arial"/>
+          <w:sz w:val="28"/>
+          <w:szCs w:val="32"/>
+        </w:rPr>
+        <w:t>và</w:t>
+      </w:r>
+      <w:proofErr w:type="spellEnd"/>
+      <w:r>
+        <w:rPr>
+          <w:rFonts w:ascii="Arial" w:hAnsi="Arial" w:cs="Arial"/>
+          <w:sz w:val="28"/>
+          <w:szCs w:val="32"/>
+        </w:rPr>
+        <w:t xml:space="preserve"> ở </w:t>
+      </w:r>
+      <w:proofErr w:type="spellStart"/>
+      <w:r>
+        <w:rPr>
+          <w:rFonts w:ascii="Arial" w:hAnsi="Arial" w:cs="Arial"/>
+          <w:sz w:val="28"/>
+          <w:szCs w:val="32"/>
+        </w:rPr>
+        <w:t>dòng</w:t>
+      </w:r>
+      <w:proofErr w:type="spellEnd"/>
+      <w:r>
+        <w:rPr>
+          <w:rFonts w:ascii="Arial" w:hAnsi="Arial" w:cs="Arial"/>
+          <w:sz w:val="28"/>
+          <w:szCs w:val="32"/>
+        </w:rPr>
+        <w:t xml:space="preserve"> </w:t>
+      </w:r>
+      <w:proofErr w:type="spellStart"/>
+      <w:r>
+        <w:rPr>
+          <w:rFonts w:ascii="Arial" w:hAnsi="Arial" w:cs="Arial"/>
+          <w:sz w:val="28"/>
+          <w:szCs w:val="32"/>
+        </w:rPr>
+        <w:t>thứ</w:t>
+      </w:r>
+      <w:proofErr w:type="spellEnd"/>
+      <w:r>
+        <w:rPr>
+          <w:rFonts w:ascii="Arial" w:hAnsi="Arial" w:cs="Arial"/>
+          <w:sz w:val="28"/>
+          <w:szCs w:val="32"/>
+        </w:rPr>
+        <w:t xml:space="preserve"> 8 </w:t>
+      </w:r>
+      <w:proofErr w:type="spellStart"/>
+      <w:r>
+        <w:rPr>
+          <w:rFonts w:ascii="Arial" w:hAnsi="Arial" w:cs="Arial"/>
+          <w:sz w:val="28"/>
+          <w:szCs w:val="32"/>
+        </w:rPr>
+        <w:t>đổi</w:t>
+      </w:r>
+      <w:proofErr w:type="spellEnd"/>
+      <w:r>
+        <w:rPr>
+          <w:rFonts w:ascii="Arial" w:hAnsi="Arial" w:cs="Arial"/>
+          <w:sz w:val="28"/>
+          <w:szCs w:val="32"/>
+        </w:rPr>
+        <w:t xml:space="preserve"> </w:t>
+      </w:r>
+      <w:proofErr w:type="spellStart"/>
+      <w:r>
+        <w:rPr>
+          <w:rFonts w:ascii="Arial" w:hAnsi="Arial" w:cs="Arial"/>
+          <w:sz w:val="28"/>
+          <w:szCs w:val="32"/>
+        </w:rPr>
+        <w:t>thành</w:t>
+      </w:r>
+      <w:proofErr w:type="spellEnd"/>
+      <w:r>
+        <w:rPr>
+          <w:rFonts w:ascii="Arial" w:hAnsi="Arial" w:cs="Arial"/>
+          <w:sz w:val="28"/>
+          <w:szCs w:val="32"/>
+        </w:rPr>
+        <w:t xml:space="preserve"> create </w:t>
+      </w:r>
+      <w:proofErr w:type="spellStart"/>
+      <w:r>
+        <w:rPr>
+          <w:rFonts w:ascii="Arial" w:hAnsi="Arial" w:cs="Arial"/>
+          <w:sz w:val="28"/>
+          <w:szCs w:val="32"/>
+        </w:rPr>
+        <w:t>để</w:t>
+      </w:r>
+      <w:proofErr w:type="spellEnd"/>
+      <w:r>
+        <w:rPr>
+          <w:rFonts w:ascii="Arial" w:hAnsi="Arial" w:cs="Arial"/>
+          <w:sz w:val="28"/>
+          <w:szCs w:val="32"/>
+        </w:rPr>
+        <w:t xml:space="preserve"> </w:t>
+      </w:r>
+      <w:proofErr w:type="spellStart"/>
+      <w:r>
+        <w:rPr>
+          <w:rFonts w:ascii="Arial" w:hAnsi="Arial" w:cs="Arial"/>
+          <w:sz w:val="28"/>
+          <w:szCs w:val="32"/>
+        </w:rPr>
+        <w:t>khởi</w:t>
+      </w:r>
+      <w:proofErr w:type="spellEnd"/>
+      <w:r>
+        <w:rPr>
+          <w:rFonts w:ascii="Arial" w:hAnsi="Arial" w:cs="Arial"/>
+          <w:sz w:val="28"/>
+          <w:szCs w:val="32"/>
+        </w:rPr>
+        <w:t xml:space="preserve"> </w:t>
+      </w:r>
+      <w:proofErr w:type="spellStart"/>
+      <w:r>
+        <w:rPr>
+          <w:rFonts w:ascii="Arial" w:hAnsi="Arial" w:cs="Arial"/>
+          <w:sz w:val="28"/>
+          <w:szCs w:val="32"/>
+        </w:rPr>
+        <w:t>tạo</w:t>
+      </w:r>
+      <w:proofErr w:type="spellEnd"/>
+      <w:r>
+        <w:rPr>
+          <w:rFonts w:ascii="Arial" w:hAnsi="Arial" w:cs="Arial"/>
+          <w:sz w:val="28"/>
+          <w:szCs w:val="32"/>
+        </w:rPr>
+        <w:t xml:space="preserve"> database, </w:t>
+      </w:r>
+      <w:proofErr w:type="spellStart"/>
+      <w:r>
+        <w:rPr>
+          <w:rFonts w:ascii="Arial" w:hAnsi="Arial" w:cs="Arial"/>
+          <w:sz w:val="28"/>
+          <w:szCs w:val="32"/>
+        </w:rPr>
+        <w:t>sau</w:t>
+      </w:r>
+      <w:proofErr w:type="spellEnd"/>
+      <w:r>
+        <w:rPr>
+          <w:rFonts w:ascii="Arial" w:hAnsi="Arial" w:cs="Arial"/>
+          <w:sz w:val="28"/>
+          <w:szCs w:val="32"/>
+        </w:rPr>
+        <w:t xml:space="preserve"> </w:t>
+      </w:r>
+      <w:proofErr w:type="spellStart"/>
+      <w:r>
+        <w:rPr>
+          <w:rFonts w:ascii="Arial" w:hAnsi="Arial" w:cs="Arial"/>
+          <w:sz w:val="28"/>
+          <w:szCs w:val="32"/>
+        </w:rPr>
+        <w:t>khi</w:t>
+      </w:r>
+      <w:proofErr w:type="spellEnd"/>
+      <w:r>
+        <w:rPr>
+          <w:rFonts w:ascii="Arial" w:hAnsi="Arial" w:cs="Arial"/>
+          <w:sz w:val="28"/>
+          <w:szCs w:val="32"/>
+        </w:rPr>
+        <w:t xml:space="preserve"> </w:t>
+      </w:r>
+      <w:proofErr w:type="spellStart"/>
+      <w:r>
+        <w:rPr>
+          <w:rFonts w:ascii="Arial" w:hAnsi="Arial" w:cs="Arial"/>
+          <w:sz w:val="28"/>
+          <w:szCs w:val="32"/>
+        </w:rPr>
+        <w:t>tạo</w:t>
+      </w:r>
+      <w:proofErr w:type="spellEnd"/>
+      <w:r>
+        <w:rPr>
+          <w:rFonts w:ascii="Arial" w:hAnsi="Arial" w:cs="Arial"/>
+          <w:sz w:val="28"/>
+          <w:szCs w:val="32"/>
+        </w:rPr>
+        <w:t xml:space="preserve"> </w:t>
+      </w:r>
+      <w:proofErr w:type="spellStart"/>
+      <w:r>
+        <w:rPr>
+          <w:rFonts w:ascii="Arial" w:hAnsi="Arial" w:cs="Arial"/>
+          <w:sz w:val="28"/>
+          <w:szCs w:val="32"/>
+        </w:rPr>
+        <w:t>xong</w:t>
+      </w:r>
+      <w:proofErr w:type="spellEnd"/>
+      <w:r>
+        <w:rPr>
+          <w:rFonts w:ascii="Arial" w:hAnsi="Arial" w:cs="Arial"/>
+          <w:sz w:val="28"/>
+          <w:szCs w:val="32"/>
+        </w:rPr>
+        <w:t xml:space="preserve"> </w:t>
+      </w:r>
+      <w:proofErr w:type="spellStart"/>
+      <w:r>
+        <w:rPr>
+          <w:rFonts w:ascii="Arial" w:hAnsi="Arial" w:cs="Arial"/>
+          <w:sz w:val="28"/>
+          <w:szCs w:val="32"/>
+        </w:rPr>
+        <w:t>đổi</w:t>
+      </w:r>
+      <w:proofErr w:type="spellEnd"/>
+      <w:r>
+        <w:rPr>
+          <w:rFonts w:ascii="Arial" w:hAnsi="Arial" w:cs="Arial"/>
+          <w:sz w:val="28"/>
+          <w:szCs w:val="32"/>
+        </w:rPr>
+        <w:t xml:space="preserve"> </w:t>
+      </w:r>
+      <w:proofErr w:type="spellStart"/>
+      <w:r>
+        <w:rPr>
+          <w:rFonts w:ascii="Arial" w:hAnsi="Arial" w:cs="Arial"/>
+          <w:sz w:val="28"/>
+          <w:szCs w:val="32"/>
+        </w:rPr>
+        <w:t>lại</w:t>
+      </w:r>
+      <w:proofErr w:type="spellEnd"/>
+      <w:r>
+        <w:rPr>
+          <w:rFonts w:ascii="Arial" w:hAnsi="Arial" w:cs="Arial"/>
+          <w:sz w:val="28"/>
+          <w:szCs w:val="32"/>
+        </w:rPr>
+        <w:t xml:space="preserve"> none </w:t>
+      </w:r>
+      <w:proofErr w:type="spellStart"/>
+      <w:r>
+        <w:rPr>
+          <w:rFonts w:ascii="Arial" w:hAnsi="Arial" w:cs="Arial"/>
+          <w:sz w:val="28"/>
+          <w:szCs w:val="32"/>
+        </w:rPr>
+        <w:t>để</w:t>
+      </w:r>
+      <w:proofErr w:type="spellEnd"/>
+      <w:r>
+        <w:rPr>
+          <w:rFonts w:ascii="Arial" w:hAnsi="Arial" w:cs="Arial"/>
+          <w:sz w:val="28"/>
+          <w:szCs w:val="32"/>
+        </w:rPr>
+        <w:t xml:space="preserve"> </w:t>
+      </w:r>
+      <w:proofErr w:type="spellStart"/>
+      <w:r>
+        <w:rPr>
+          <w:rFonts w:ascii="Arial" w:hAnsi="Arial" w:cs="Arial"/>
+          <w:sz w:val="28"/>
+          <w:szCs w:val="32"/>
+        </w:rPr>
+        <w:t>tránh</w:t>
+      </w:r>
+      <w:proofErr w:type="spellEnd"/>
+      <w:r>
+        <w:rPr>
+          <w:rFonts w:ascii="Arial" w:hAnsi="Arial" w:cs="Arial"/>
+          <w:sz w:val="28"/>
+          <w:szCs w:val="32"/>
+        </w:rPr>
+        <w:t xml:space="preserve"> </w:t>
+      </w:r>
+      <w:proofErr w:type="spellStart"/>
+      <w:r>
+        <w:rPr>
+          <w:rFonts w:ascii="Arial" w:hAnsi="Arial" w:cs="Arial"/>
+          <w:sz w:val="28"/>
+          <w:szCs w:val="32"/>
+        </w:rPr>
+        <w:t>việc</w:t>
+      </w:r>
+      <w:proofErr w:type="spellEnd"/>
+      <w:r>
+        <w:rPr>
+          <w:rFonts w:ascii="Arial" w:hAnsi="Arial" w:cs="Arial"/>
+          <w:sz w:val="28"/>
+          <w:szCs w:val="32"/>
+        </w:rPr>
+        <w:t xml:space="preserve"> </w:t>
+      </w:r>
+      <w:proofErr w:type="spellStart"/>
+      <w:r>
+        <w:rPr>
+          <w:rFonts w:ascii="Arial" w:hAnsi="Arial" w:cs="Arial"/>
+          <w:sz w:val="28"/>
+          <w:szCs w:val="32"/>
+        </w:rPr>
+        <w:t>khởi</w:t>
+      </w:r>
+      <w:proofErr w:type="spellEnd"/>
+      <w:r>
+        <w:rPr>
+          <w:rFonts w:ascii="Arial" w:hAnsi="Arial" w:cs="Arial"/>
+          <w:sz w:val="28"/>
+          <w:szCs w:val="32"/>
+        </w:rPr>
+        <w:t xml:space="preserve"> </w:t>
+      </w:r>
+      <w:proofErr w:type="spellStart"/>
+      <w:r>
+        <w:rPr>
+          <w:rFonts w:ascii="Arial" w:hAnsi="Arial" w:cs="Arial"/>
+          <w:sz w:val="28"/>
+          <w:szCs w:val="32"/>
+        </w:rPr>
+        <w:t>tạo</w:t>
+      </w:r>
+      <w:proofErr w:type="spellEnd"/>
+      <w:r>
+        <w:rPr>
+          <w:rFonts w:ascii="Arial" w:hAnsi="Arial" w:cs="Arial"/>
+          <w:sz w:val="28"/>
+          <w:szCs w:val="32"/>
+        </w:rPr>
+        <w:t xml:space="preserve"> </w:t>
+      </w:r>
+      <w:proofErr w:type="spellStart"/>
+      <w:r>
+        <w:rPr>
+          <w:rFonts w:ascii="Arial" w:hAnsi="Arial" w:cs="Arial"/>
+          <w:sz w:val="28"/>
+          <w:szCs w:val="32"/>
+        </w:rPr>
+        <w:t>khi</w:t>
+      </w:r>
+      <w:proofErr w:type="spellEnd"/>
+      <w:r>
+        <w:rPr>
+          <w:rFonts w:ascii="Arial" w:hAnsi="Arial" w:cs="Arial"/>
+          <w:sz w:val="28"/>
+          <w:szCs w:val="32"/>
+        </w:rPr>
+        <w:t xml:space="preserve"> </w:t>
+      </w:r>
+      <w:proofErr w:type="spellStart"/>
+      <w:r>
+        <w:rPr>
+          <w:rFonts w:ascii="Arial" w:hAnsi="Arial" w:cs="Arial"/>
+          <w:sz w:val="28"/>
+          <w:szCs w:val="32"/>
+        </w:rPr>
+        <w:t>chạy</w:t>
+      </w:r>
+      <w:proofErr w:type="spellEnd"/>
+      <w:r>
+        <w:rPr>
+          <w:rFonts w:ascii="Arial" w:hAnsi="Arial" w:cs="Arial"/>
+          <w:sz w:val="28"/>
+          <w:szCs w:val="32"/>
+        </w:rPr>
+        <w:t xml:space="preserve"> </w:t>
+      </w:r>
+      <w:proofErr w:type="spellStart"/>
+      <w:r>
+        <w:rPr>
+          <w:rFonts w:ascii="Arial" w:hAnsi="Arial" w:cs="Arial"/>
+          <w:sz w:val="28"/>
+          <w:szCs w:val="32"/>
+        </w:rPr>
+        <w:t>lại</w:t>
+      </w:r>
+      <w:proofErr w:type="spellEnd"/>
+      <w:r>
+        <w:rPr>
+          <w:rFonts w:ascii="Arial" w:hAnsi="Arial" w:cs="Arial"/>
+          <w:sz w:val="28"/>
+          <w:szCs w:val="32"/>
+        </w:rPr>
+        <w:t xml:space="preserve"> </w:t>
+      </w:r>
+      <w:proofErr w:type="spellStart"/>
+      <w:r>
+        <w:rPr>
+          <w:rFonts w:ascii="Arial" w:hAnsi="Arial" w:cs="Arial"/>
+          <w:sz w:val="28"/>
+          <w:szCs w:val="32"/>
+        </w:rPr>
+        <w:t>lần</w:t>
+      </w:r>
+      <w:proofErr w:type="spellEnd"/>
+      <w:r>
+        <w:rPr>
+          <w:rFonts w:ascii="Arial" w:hAnsi="Arial" w:cs="Arial"/>
+          <w:sz w:val="28"/>
+          <w:szCs w:val="32"/>
+        </w:rPr>
+        <w:t xml:space="preserve"> 2.</w:t>
+      </w:r>
+    </w:p>
+    <w:p>
+      <w:pPr>
+        <w:pStyle w:val="ListParagraph"/>
+        <w:ind w:left="1440"/>
+        <w:rPr>
+          <w:rFonts w:ascii="Arial" w:hAnsi="Arial" w:cs="Arial"/>
+          <w:sz w:val="28"/>
+          <w:szCs w:val="32"/>
+        </w:rPr>
+      </w:pPr>
+      <w:r>
+        <w:rPr>
+          <w:rFonts w:ascii="Arial" w:hAnsi="Arial" w:cs="Arial"/>
+          <w:sz w:val="28"/>
+          <w:szCs w:val="32"/>
+        </w:rPr>
+        <w:drawing>
+          <wp:inline distT="0" distB="0" distL="0" distR="0" wp14:anchorId="6CED5B1A" wp14:editId="68CCE729">
+            <wp:extent cx="2773920" cy="571550"/>
+            <wp:effectExtent l="0" t="0" r="7620" b="0"/>
+            <wp:docPr id="18" name="Picture 18"/>
+            <wp:cNvGraphicFramePr>
+              <a:graphicFrameLocks xmlns:a="http://schemas.openxmlformats.org/drawingml/2006/main" noChangeAspect="1"/>
+            </wp:cNvGraphicFramePr>
+            <a:graphic xmlns:a="http://schemas.openxmlformats.org/drawingml/2006/main">
+              <a:graphicData uri="http://schemas.openxmlformats.org/drawingml/2006/picture">
+                <pic:pic xmlns:pic="http://schemas.openxmlformats.org/drawingml/2006/picture">
+                  <pic:nvPicPr>
+                    <pic:cNvPr id="1" name=""/>
+                    <pic:cNvPicPr/>
+                  </pic:nvPicPr>
+                  <pic:blipFill>
+                    <a:blip r:embed="rId10"/>
+                    <a:stretch>
+                      <a:fillRect/>
+                    </a:stretch>
+                  </pic:blipFill>
+                  <pic:spPr>
+                    <a:xfrm>
+                      <a:off x="0" y="0"/>
+                      <a:ext cx="2773920" cy="571550"/>
+                    </a:xfrm>
+                    <a:prstGeom prst="rect">
+                      <a:avLst/>
+                    </a:prstGeom>
+                  </pic:spPr>
+                </pic:pic>
+              </a:graphicData>
+            </a:graphic>
+          </wp:inline>
+        </w:drawing>
+      </w:r>
+    </w:p>
+    <w:p>
+      <w:pPr>
+        <w:pStyle w:val="ListParagraph"/>
+        <w:ind w:left="1440"/>
+        <w:rPr>
+          <w:rFonts w:ascii="Arial" w:hAnsi="Arial" w:cs="Arial"/>
+          <w:sz w:val="28"/>
+          <w:szCs w:val="32"/>
+        </w:rPr>
+      </w:pPr>
+      <w:r>
+        <w:rPr>
+          <w:rFonts w:ascii="Arial" w:hAnsi="Arial" w:cs="Arial"/>
+          <w:sz w:val="28"/>
+          <w:szCs w:val="32"/>
+        </w:rPr>
+        <w:t xml:space="preserve">Sau </w:t>
+      </w:r>
+      <w:proofErr w:type="spellStart"/>
+      <w:r>
+        <w:rPr>
+          <w:rFonts w:ascii="Arial" w:hAnsi="Arial" w:cs="Arial"/>
+          <w:sz w:val="28"/>
+          <w:szCs w:val="32"/>
+        </w:rPr>
+        <w:t>đó</w:t>
+      </w:r>
+      <w:proofErr w:type="spellEnd"/>
+      <w:r>
+        <w:rPr>
+          <w:rFonts w:ascii="Arial" w:hAnsi="Arial" w:cs="Arial"/>
+          <w:sz w:val="28"/>
+          <w:szCs w:val="32"/>
+        </w:rPr>
+        <w:t xml:space="preserve"> </w:t>
+      </w:r>
+      <w:proofErr w:type="spellStart"/>
+      <w:r>
+        <w:rPr>
+          <w:rFonts w:ascii="Arial" w:hAnsi="Arial" w:cs="Arial"/>
+          <w:sz w:val="28"/>
+          <w:szCs w:val="32"/>
+        </w:rPr>
+        <w:t>nhấn</w:t>
+      </w:r>
+      <w:proofErr w:type="spellEnd"/>
+      <w:r>
+        <w:rPr>
+          <w:rFonts w:ascii="Arial" w:hAnsi="Arial" w:cs="Arial"/>
+          <w:sz w:val="28"/>
+          <w:szCs w:val="32"/>
+        </w:rPr>
+        <w:t xml:space="preserve"> </w:t>
+      </w:r>
+      <w:proofErr w:type="spellStart"/>
+      <w:r>
+        <w:rPr>
+          <w:rFonts w:ascii="Arial" w:hAnsi="Arial" w:cs="Arial"/>
+          <w:sz w:val="28"/>
+          <w:szCs w:val="32"/>
+        </w:rPr>
+        <w:t>mũi</w:t>
+      </w:r>
+      <w:proofErr w:type="spellEnd"/>
+      <w:r>
+        <w:rPr>
+          <w:rFonts w:ascii="Arial" w:hAnsi="Arial" w:cs="Arial"/>
+          <w:sz w:val="28"/>
+          <w:szCs w:val="32"/>
+        </w:rPr>
+        <w:t xml:space="preserve"> </w:t>
+      </w:r>
+      <w:proofErr w:type="spellStart"/>
+      <w:r>
+        <w:rPr>
+          <w:rFonts w:ascii="Arial" w:hAnsi="Arial" w:cs="Arial"/>
+          <w:sz w:val="28"/>
+          <w:szCs w:val="32"/>
+        </w:rPr>
+        <w:t>tên</w:t>
+      </w:r>
+      <w:proofErr w:type="spellEnd"/>
+      <w:r>
+        <w:rPr>
+          <w:rFonts w:ascii="Arial" w:hAnsi="Arial" w:cs="Arial"/>
+          <w:sz w:val="28"/>
+          <w:szCs w:val="32"/>
+        </w:rPr>
+        <w:t xml:space="preserve"> </w:t>
+      </w:r>
+      <w:proofErr w:type="spellStart"/>
+      <w:r>
+        <w:rPr>
+          <w:rFonts w:ascii="Arial" w:hAnsi="Arial" w:cs="Arial"/>
+          <w:sz w:val="28"/>
+          <w:szCs w:val="32"/>
+        </w:rPr>
+        <w:t>hình</w:t>
+      </w:r>
+      <w:proofErr w:type="spellEnd"/>
+      <w:r>
+        <w:rPr>
+          <w:rFonts w:ascii="Arial" w:hAnsi="Arial" w:cs="Arial"/>
+          <w:sz w:val="28"/>
+          <w:szCs w:val="32"/>
+        </w:rPr>
+        <w:t xml:space="preserve"> tam </w:t>
+      </w:r>
+      <w:proofErr w:type="spellStart"/>
+      <w:r>
+        <w:rPr>
+          <w:rFonts w:ascii="Arial" w:hAnsi="Arial" w:cs="Arial"/>
+          <w:sz w:val="28"/>
+          <w:szCs w:val="32"/>
+        </w:rPr>
+        <w:t>giác</w:t>
+      </w:r>
+      <w:proofErr w:type="spellEnd"/>
+      <w:r>
+        <w:rPr>
+          <w:rFonts w:ascii="Arial" w:hAnsi="Arial" w:cs="Arial"/>
+          <w:sz w:val="28"/>
+          <w:szCs w:val="32"/>
+        </w:rPr>
+        <w:t xml:space="preserve"> </w:t>
+      </w:r>
+      <w:proofErr w:type="spellStart"/>
+      <w:r>
+        <w:rPr>
+          <w:rFonts w:ascii="Arial" w:hAnsi="Arial" w:cs="Arial"/>
+          <w:sz w:val="28"/>
+          <w:szCs w:val="32"/>
+        </w:rPr>
+        <w:t>màu</w:t>
+      </w:r>
+      <w:proofErr w:type="spellEnd"/>
+      <w:r>
+        <w:rPr>
+          <w:rFonts w:ascii="Arial" w:hAnsi="Arial" w:cs="Arial"/>
+          <w:sz w:val="28"/>
+          <w:szCs w:val="32"/>
+        </w:rPr>
+        <w:t xml:space="preserve"> </w:t>
+      </w:r>
+      <w:proofErr w:type="spellStart"/>
+      <w:r>
+        <w:rPr>
+          <w:rFonts w:ascii="Arial" w:hAnsi="Arial" w:cs="Arial"/>
+          <w:sz w:val="28"/>
+          <w:szCs w:val="32"/>
+        </w:rPr>
+        <w:t>xanh</w:t>
+      </w:r>
+      <w:proofErr w:type="spellEnd"/>
+      <w:r>
+        <w:rPr>
+          <w:rFonts w:ascii="Arial" w:hAnsi="Arial" w:cs="Arial"/>
+          <w:sz w:val="28"/>
+          <w:szCs w:val="32"/>
+        </w:rPr>
+        <w:t xml:space="preserve"> </w:t>
+      </w:r>
+      <w:proofErr w:type="spellStart"/>
+      <w:r>
+        <w:rPr>
+          <w:rFonts w:ascii="Arial" w:hAnsi="Arial" w:cs="Arial"/>
+          <w:sz w:val="28"/>
+          <w:szCs w:val="32"/>
+        </w:rPr>
+        <w:t>để</w:t>
+      </w:r>
+      <w:proofErr w:type="spellEnd"/>
+      <w:r>
+        <w:rPr>
+          <w:rFonts w:ascii="Arial" w:hAnsi="Arial" w:cs="Arial"/>
+          <w:sz w:val="28"/>
+          <w:szCs w:val="32"/>
+        </w:rPr>
+        <w:t xml:space="preserve"> </w:t>
+      </w:r>
+      <w:proofErr w:type="spellStart"/>
+      <w:r>
+        <w:rPr>
+          <w:rFonts w:ascii="Arial" w:hAnsi="Arial" w:cs="Arial"/>
+          <w:sz w:val="28"/>
+          <w:szCs w:val="32"/>
+        </w:rPr>
+        <w:t>chạy</w:t>
+      </w:r>
+      <w:proofErr w:type="spellEnd"/>
+      <w:r>
+        <w:rPr>
+          <w:rFonts w:ascii="Arial" w:hAnsi="Arial" w:cs="Arial"/>
+          <w:sz w:val="28"/>
+          <w:szCs w:val="32"/>
+        </w:rPr>
+        <w:t xml:space="preserve"> localhost.</w:t>
+      </w:r>
+    </w:p>
+    <w:p>
+      <w:pPr>
+        <w:pStyle w:val="ListParagraph"/>
+        <w:ind w:left="1440"/>
+        <w:rPr>
+          <w:rFonts w:ascii="Arial" w:hAnsi="Arial" w:cs="Arial"/>
+          <w:sz w:val="28"/>
+          <w:szCs w:val="32"/>
+        </w:rPr>
+      </w:pPr>
+      <w:proofErr w:type="spellStart"/>
+      <w:r>
+        <w:rPr>
+          <w:rFonts w:ascii="Arial" w:hAnsi="Arial" w:cs="Arial"/>
+          <w:b/>
+          <w:sz w:val="28"/>
+          <w:szCs w:val="32"/>
+        </w:rPr>
+        <w:t>Bước</w:t>
+      </w:r>
+      <w:proofErr w:type="spellEnd"/>
+      <w:r>
+        <w:rPr>
+          <w:rFonts w:ascii="Arial" w:hAnsi="Arial" w:cs="Arial"/>
+          <w:b/>
+          <w:sz w:val="28"/>
+          <w:szCs w:val="32"/>
+        </w:rPr>
+        <w:t xml:space="preserve"> </w:t>
+      </w:r>
+      <w:r>
+        <w:rPr>
+          <w:rFonts w:ascii="Arial" w:hAnsi="Arial" w:cs="Arial"/>
+          <w:b/>
+          <w:sz w:val="28"/>
+          <w:szCs w:val="32"/>
+        </w:rPr>
+        <w:t>3</w:t>
+      </w:r>
+      <w:bookmarkStart w:id="1" w:name="_GoBack"/>
+      <w:bookmarkEnd w:id="1"/>
+      <w:r>
+        <w:rPr>
+          <w:rFonts w:ascii="Arial" w:hAnsi="Arial" w:cs="Arial"/>
+          <w:b/>
+          <w:sz w:val="28"/>
+          <w:szCs w:val="32"/>
+        </w:rPr>
+        <w:t>:</w:t>
+      </w:r>
+      <w:r>
+        <w:rPr>
+          <w:rFonts w:ascii="Arial" w:hAnsi="Arial" w:cs="Arial"/>
+          <w:sz w:val="28"/>
+          <w:szCs w:val="32"/>
+        </w:rPr>
+        <w:t xml:space="preserve"> </w:t>
+      </w:r>
+      <w:proofErr w:type="spellStart"/>
+      <w:r>
+        <w:rPr>
+          <w:rFonts w:ascii="Arial" w:hAnsi="Arial" w:cs="Arial"/>
+          <w:sz w:val="28"/>
+          <w:szCs w:val="32"/>
+        </w:rPr>
+        <w:t>mở</w:t>
+      </w:r>
+      <w:proofErr w:type="spellEnd"/>
+      <w:r>
+        <w:rPr>
+          <w:rFonts w:ascii="Arial" w:hAnsi="Arial" w:cs="Arial"/>
+          <w:sz w:val="28"/>
+          <w:szCs w:val="32"/>
+        </w:rPr>
+        <w:t xml:space="preserve"> project </w:t>
+      </w:r>
+      <w:proofErr w:type="spellStart"/>
+      <w:r>
+        <w:rPr>
+          <w:rFonts w:ascii="Arial" w:hAnsi="Arial" w:cs="Arial"/>
+          <w:sz w:val="28"/>
+          <w:szCs w:val="32"/>
+        </w:rPr>
+        <w:t>SourceUiAndroid</w:t>
+      </w:r>
+      <w:proofErr w:type="spellEnd"/>
+      <w:r>
+        <w:rPr>
+          <w:rFonts w:ascii="Arial" w:hAnsi="Arial" w:cs="Arial"/>
+          <w:sz w:val="28"/>
+          <w:szCs w:val="32"/>
+        </w:rPr>
+        <w:t xml:space="preserve"> </w:t>
+      </w:r>
+      <w:proofErr w:type="spellStart"/>
+      <w:r>
+        <w:rPr>
+          <w:rFonts w:ascii="Arial" w:hAnsi="Arial" w:cs="Arial"/>
+          <w:sz w:val="28"/>
+          <w:szCs w:val="32"/>
+        </w:rPr>
+        <w:t>bằng</w:t>
+      </w:r>
+      <w:proofErr w:type="spellEnd"/>
+      <w:r>
+        <w:rPr>
+          <w:rFonts w:ascii="Arial" w:hAnsi="Arial" w:cs="Arial"/>
+          <w:sz w:val="28"/>
+          <w:szCs w:val="32"/>
+        </w:rPr>
+        <w:t xml:space="preserve"> android studio</w:t>
+      </w:r>
+    </w:p>
+    <w:p>
+      <w:pPr>
+        <w:pStyle w:val="ListParagraph"/>
+        <w:ind w:left="1440"/>
+        <w:rPr>
+          <w:rFonts w:ascii="Arial" w:hAnsi="Arial" w:cs="Arial"/>
+          <w:sz w:val="28"/>
+          <w:szCs w:val="32"/>
+        </w:rPr>
+      </w:pPr>
+      <w:r>
+        <w:rPr>
+          <w:rFonts w:ascii="Arial" w:hAnsi="Arial" w:cs="Arial"/>
+          <w:sz w:val="28"/>
+          <w:szCs w:val="32"/>
+        </w:rPr>
+        <w:drawing>
+          <wp:inline distT="0" distB="0" distL="0" distR="0" wp14:anchorId="520CBF64" wp14:editId="4E17356C">
+            <wp:extent cx="4259949" cy="4557155"/>
+            <wp:effectExtent l="0" t="0" r="7620" b="0"/>
+            <wp:docPr id="19" name="Picture 19"/>
+            <wp:cNvGraphicFramePr>
+              <a:graphicFrameLocks xmlns:a="http://schemas.openxmlformats.org/drawingml/2006/main" noChangeAspect="1"/>
+            </wp:cNvGraphicFramePr>
+            <a:graphic xmlns:a="http://schemas.openxmlformats.org/drawingml/2006/main">
+              <a:graphicData uri="http://schemas.openxmlformats.org/drawingml/2006/picture">
+                <pic:pic xmlns:pic="http://schemas.openxmlformats.org/drawingml/2006/picture">
+                  <pic:nvPicPr>
+                    <pic:cNvPr id="1" name=""/>
+                    <pic:cNvPicPr/>
+                  </pic:nvPicPr>
+                  <pic:blipFill>
+                    <a:blip r:embed="rId11"/>
+                    <a:stretch>
+                      <a:fillRect/>
+                    </a:stretch>
+                  </pic:blipFill>
+                  <pic:spPr>
+                    <a:xfrm>
+                      <a:off x="0" y="0"/>
+                      <a:ext cx="4259949" cy="4557155"/>
+                    </a:xfrm>
+                    <a:prstGeom prst="rect">
+                      <a:avLst/>
+                    </a:prstGeom>
+                  </pic:spPr>
+                </pic:pic>
+              </a:graphicData>
+            </a:graphic>
+          </wp:inline>
+        </w:drawing>
+      </w:r>
+    </w:p>
+    <w:p>
+      <w:pPr>
+        <w:pStyle w:val="ListParagraph"/>
+        <w:ind w:left="1440"/>
+        <w:rPr>
+          <w:rFonts w:ascii="Arial" w:hAnsi="Arial" w:cs="Arial"/>
+          <w:sz w:val="28"/>
+          <w:szCs w:val="32"/>
+        </w:rPr>
+      </w:pPr>
+      <w:proofErr w:type="spellStart"/>
+      <w:r>
+        <w:rPr>
+          <w:rFonts w:ascii="Arial" w:hAnsi="Arial" w:cs="Arial"/>
+          <w:sz w:val="28"/>
+          <w:szCs w:val="32"/>
+        </w:rPr>
+        <w:t>Vì</w:t>
+      </w:r>
+      <w:proofErr w:type="spellEnd"/>
+      <w:r>
+        <w:rPr>
+          <w:rFonts w:ascii="Arial" w:hAnsi="Arial" w:cs="Arial"/>
+          <w:sz w:val="28"/>
+          <w:szCs w:val="32"/>
+        </w:rPr>
+        <w:t xml:space="preserve"> </w:t>
+      </w:r>
+      <w:proofErr w:type="spellStart"/>
+      <w:r>
+        <w:rPr>
+          <w:rFonts w:ascii="Arial" w:hAnsi="Arial" w:cs="Arial"/>
+          <w:sz w:val="28"/>
+          <w:szCs w:val="32"/>
+        </w:rPr>
+        <w:t>chạy</w:t>
+      </w:r>
+      <w:proofErr w:type="spellEnd"/>
+      <w:r>
+        <w:rPr>
+          <w:rFonts w:ascii="Arial" w:hAnsi="Arial" w:cs="Arial"/>
+          <w:sz w:val="28"/>
+          <w:szCs w:val="32"/>
+        </w:rPr>
+        <w:t xml:space="preserve"> localhost </w:t>
+      </w:r>
+      <w:proofErr w:type="spellStart"/>
+      <w:r>
+        <w:rPr>
+          <w:rFonts w:ascii="Arial" w:hAnsi="Arial" w:cs="Arial"/>
+          <w:sz w:val="28"/>
+          <w:szCs w:val="32"/>
+        </w:rPr>
+        <w:t>nên</w:t>
+      </w:r>
+      <w:proofErr w:type="spellEnd"/>
+      <w:r>
+        <w:rPr>
+          <w:rFonts w:ascii="Arial" w:hAnsi="Arial" w:cs="Arial"/>
+          <w:sz w:val="28"/>
+          <w:szCs w:val="32"/>
+        </w:rPr>
+        <w:t xml:space="preserve"> </w:t>
+      </w:r>
+      <w:proofErr w:type="spellStart"/>
+      <w:r>
+        <w:rPr>
+          <w:rFonts w:ascii="Arial" w:hAnsi="Arial" w:cs="Arial"/>
+          <w:sz w:val="28"/>
+          <w:szCs w:val="32"/>
+        </w:rPr>
+        <w:t>phải</w:t>
+      </w:r>
+      <w:proofErr w:type="spellEnd"/>
+      <w:r>
+        <w:rPr>
+          <w:rFonts w:ascii="Arial" w:hAnsi="Arial" w:cs="Arial"/>
+          <w:sz w:val="28"/>
+          <w:szCs w:val="32"/>
+        </w:rPr>
+        <w:t xml:space="preserve"> </w:t>
+      </w:r>
+      <w:proofErr w:type="spellStart"/>
+      <w:r>
+        <w:rPr>
+          <w:rFonts w:ascii="Arial" w:hAnsi="Arial" w:cs="Arial"/>
+          <w:sz w:val="28"/>
+          <w:szCs w:val="32"/>
+        </w:rPr>
+        <w:t>chỉnh</w:t>
+      </w:r>
+      <w:proofErr w:type="spellEnd"/>
+      <w:r>
+        <w:rPr>
+          <w:rFonts w:ascii="Arial" w:hAnsi="Arial" w:cs="Arial"/>
+          <w:sz w:val="28"/>
+          <w:szCs w:val="32"/>
+        </w:rPr>
+        <w:t xml:space="preserve"> </w:t>
+      </w:r>
+      <w:proofErr w:type="spellStart"/>
+      <w:r>
+        <w:rPr>
+          <w:rFonts w:ascii="Arial" w:hAnsi="Arial" w:cs="Arial"/>
+          <w:sz w:val="28"/>
+          <w:szCs w:val="32"/>
+        </w:rPr>
+        <w:t>lại</w:t>
+      </w:r>
+      <w:proofErr w:type="spellEnd"/>
+      <w:r>
+        <w:rPr>
+          <w:rFonts w:ascii="Arial" w:hAnsi="Arial" w:cs="Arial"/>
+          <w:sz w:val="28"/>
+          <w:szCs w:val="32"/>
+        </w:rPr>
+        <w:t xml:space="preserve"> </w:t>
+      </w:r>
+      <w:proofErr w:type="spellStart"/>
+      <w:r>
+        <w:rPr>
+          <w:rFonts w:ascii="Arial" w:hAnsi="Arial" w:cs="Arial"/>
+          <w:sz w:val="28"/>
+          <w:szCs w:val="32"/>
+        </w:rPr>
+        <w:t>địa</w:t>
+      </w:r>
+      <w:proofErr w:type="spellEnd"/>
+      <w:r>
+        <w:rPr>
+          <w:rFonts w:ascii="Arial" w:hAnsi="Arial" w:cs="Arial"/>
+          <w:sz w:val="28"/>
+          <w:szCs w:val="32"/>
+        </w:rPr>
+        <w:t xml:space="preserve"> </w:t>
+      </w:r>
+      <w:proofErr w:type="spellStart"/>
+      <w:r>
+        <w:rPr>
+          <w:rFonts w:ascii="Arial" w:hAnsi="Arial" w:cs="Arial"/>
+          <w:sz w:val="28"/>
+          <w:szCs w:val="32"/>
+        </w:rPr>
+        <w:t>chỉ</w:t>
+      </w:r>
+      <w:proofErr w:type="spellEnd"/>
+      <w:r>
+        <w:rPr>
+          <w:rFonts w:ascii="Arial" w:hAnsi="Arial" w:cs="Arial"/>
+          <w:sz w:val="28"/>
+          <w:szCs w:val="32"/>
+        </w:rPr>
+        <w:t xml:space="preserve"> </w:t>
+      </w:r>
+      <w:proofErr w:type="spellStart"/>
+      <w:r>
+        <w:rPr>
+          <w:rFonts w:ascii="Arial" w:hAnsi="Arial" w:cs="Arial"/>
+          <w:sz w:val="28"/>
+          <w:szCs w:val="32"/>
+        </w:rPr>
+        <w:t>kết</w:t>
+      </w:r>
+      <w:proofErr w:type="spellEnd"/>
+      <w:r>
+        <w:rPr>
+          <w:rFonts w:ascii="Arial" w:hAnsi="Arial" w:cs="Arial"/>
+          <w:sz w:val="28"/>
+          <w:szCs w:val="32"/>
+        </w:rPr>
+        <w:t xml:space="preserve"> </w:t>
+      </w:r>
+      <w:proofErr w:type="spellStart"/>
+      <w:r>
+        <w:rPr>
+          <w:rFonts w:ascii="Arial" w:hAnsi="Arial" w:cs="Arial"/>
+          <w:sz w:val="28"/>
+          <w:szCs w:val="32"/>
+        </w:rPr>
+        <w:t>nối</w:t>
+      </w:r>
+      <w:proofErr w:type="spellEnd"/>
+      <w:r>
+        <w:rPr>
+          <w:rFonts w:ascii="Arial" w:hAnsi="Arial" w:cs="Arial"/>
+          <w:sz w:val="28"/>
+          <w:szCs w:val="32"/>
+        </w:rPr>
+        <w:t xml:space="preserve"> </w:t>
+      </w:r>
+      <w:proofErr w:type="spellStart"/>
+      <w:r>
+        <w:rPr>
+          <w:rFonts w:ascii="Arial" w:hAnsi="Arial" w:cs="Arial"/>
+          <w:sz w:val="28"/>
+          <w:szCs w:val="32"/>
+        </w:rPr>
+        <w:t>đến</w:t>
+      </w:r>
+      <w:proofErr w:type="spellEnd"/>
+      <w:r>
+        <w:rPr>
+          <w:rFonts w:ascii="Arial" w:hAnsi="Arial" w:cs="Arial"/>
+          <w:sz w:val="28"/>
+          <w:szCs w:val="32"/>
+        </w:rPr>
+        <w:t xml:space="preserve"> localhost</w:t>
+      </w:r>
+    </w:p>
+    <w:p>
+      <w:pPr>
+        <w:pStyle w:val="ListParagraph"/>
+        <w:ind w:left="1440"/>
+        <w:rPr>
+          <w:rFonts w:ascii="Arial" w:hAnsi="Arial" w:cs="Arial"/>
+          <w:sz w:val="28"/>
+          <w:szCs w:val="32"/>
+        </w:rPr>
+      </w:pPr>
+      <w:r>
+        <w:rPr>
+          <w:rFonts w:ascii="Arial" w:hAnsi="Arial" w:cs="Arial"/>
+          <w:sz w:val="28"/>
+          <w:szCs w:val="32"/>
+        </w:rPr>
+        <w:lastRenderedPageBreak/>
+        <w:drawing>
+          <wp:inline distT="0" distB="0" distL="0" distR="0" wp14:anchorId="349841E0" wp14:editId="3DC72DC6">
+            <wp:extent cx="4971627" cy="2796540"/>
+            <wp:effectExtent l="0" t="0" r="635" b="3810"/>
+            <wp:docPr id="20" name="Picture 20"/>
+            <wp:cNvGraphicFramePr>
+              <a:graphicFrameLocks xmlns:a="http://schemas.openxmlformats.org/drawingml/2006/main" noChangeAspect="1"/>
+            </wp:cNvGraphicFramePr>
+            <a:graphic xmlns:a="http://schemas.openxmlformats.org/drawingml/2006/main">
+              <a:graphicData uri="http://schemas.openxmlformats.org/drawingml/2006/picture">
+                <pic:pic xmlns:pic="http://schemas.openxmlformats.org/drawingml/2006/picture">
+                  <pic:nvPicPr>
+                    <pic:cNvPr id="1" name=""/>
+                    <pic:cNvPicPr/>
+                  </pic:nvPicPr>
+                  <pic:blipFill>
+                    <a:blip r:embed="rId12"/>
+                    <a:stretch>
+                      <a:fillRect/>
+                    </a:stretch>
+                  </pic:blipFill>
+                  <pic:spPr>
+                    <a:xfrm>
+                      <a:off x="0" y="0"/>
+                      <a:ext cx="4976261" cy="2799147"/>
+                    </a:xfrm>
+                    <a:prstGeom prst="rect">
+                      <a:avLst/>
+                    </a:prstGeom>
+                  </pic:spPr>
+                </pic:pic>
+              </a:graphicData>
+            </a:graphic>
+          </wp:inline>
+        </w:drawing>
+      </w:r>
+    </w:p>
+    <w:p>
+      <w:pPr>
+        <w:pStyle w:val="ListParagraph"/>
+        <w:ind w:left="1440"/>
+        <w:rPr>
+          <w:rFonts w:ascii="Arial" w:hAnsi="Arial" w:cs="Arial"/>
+          <w:sz w:val="28"/>
+          <w:szCs w:val="32"/>
+        </w:rPr>
+      </w:pPr>
+      <w:proofErr w:type="spellStart"/>
+      <w:r>
+        <w:rPr>
+          <w:rFonts w:ascii="Arial" w:hAnsi="Arial" w:cs="Arial"/>
+          <w:sz w:val="28"/>
+          <w:szCs w:val="32"/>
+        </w:rPr>
+        <w:t>Vào</w:t>
+      </w:r>
+      <w:proofErr w:type="spellEnd"/>
+      <w:r>
+        <w:rPr>
+          <w:rFonts w:ascii="Arial" w:hAnsi="Arial" w:cs="Arial"/>
+          <w:sz w:val="28"/>
+          <w:szCs w:val="32"/>
+        </w:rPr>
+        <w:t xml:space="preserve"> </w:t>
+      </w:r>
+      <w:proofErr w:type="spellStart"/>
+      <w:r>
+        <w:rPr>
+          <w:rFonts w:ascii="Arial" w:hAnsi="Arial" w:cs="Arial"/>
+          <w:sz w:val="28"/>
+          <w:szCs w:val="32"/>
+        </w:rPr>
+        <w:t>mục</w:t>
+      </w:r>
+      <w:proofErr w:type="spellEnd"/>
+      <w:r>
+        <w:rPr>
+          <w:rFonts w:ascii="Arial" w:hAnsi="Arial" w:cs="Arial"/>
+          <w:sz w:val="28"/>
+          <w:szCs w:val="32"/>
+        </w:rPr>
+        <w:t xml:space="preserve"> Utils.java </w:t>
+      </w:r>
+      <w:proofErr w:type="spellStart"/>
+      <w:r>
+        <w:rPr>
+          <w:rFonts w:ascii="Arial" w:hAnsi="Arial" w:cs="Arial"/>
+          <w:sz w:val="28"/>
+          <w:szCs w:val="32"/>
+        </w:rPr>
+        <w:t>để</w:t>
+      </w:r>
+      <w:proofErr w:type="spellEnd"/>
+      <w:r>
+        <w:rPr>
+          <w:rFonts w:ascii="Arial" w:hAnsi="Arial" w:cs="Arial"/>
+          <w:sz w:val="28"/>
+          <w:szCs w:val="32"/>
+        </w:rPr>
+        <w:t xml:space="preserve"> </w:t>
+      </w:r>
+      <w:proofErr w:type="spellStart"/>
+      <w:r>
+        <w:rPr>
+          <w:rFonts w:ascii="Arial" w:hAnsi="Arial" w:cs="Arial"/>
+          <w:sz w:val="28"/>
+          <w:szCs w:val="32"/>
+        </w:rPr>
+        <w:t>chỉnh</w:t>
+      </w:r>
+      <w:proofErr w:type="spellEnd"/>
+      <w:r>
+        <w:rPr>
+          <w:rFonts w:ascii="Arial" w:hAnsi="Arial" w:cs="Arial"/>
+          <w:sz w:val="28"/>
+          <w:szCs w:val="32"/>
+        </w:rPr>
+        <w:t xml:space="preserve"> </w:t>
+      </w:r>
+      <w:proofErr w:type="spellStart"/>
+      <w:r>
+        <w:rPr>
+          <w:rFonts w:ascii="Arial" w:hAnsi="Arial" w:cs="Arial"/>
+          <w:sz w:val="28"/>
+          <w:szCs w:val="32"/>
+        </w:rPr>
+        <w:t>giá</w:t>
+      </w:r>
+      <w:proofErr w:type="spellEnd"/>
+      <w:r>
+        <w:rPr>
+          <w:rFonts w:ascii="Arial" w:hAnsi="Arial" w:cs="Arial"/>
+          <w:sz w:val="28"/>
+          <w:szCs w:val="32"/>
+        </w:rPr>
+        <w:t xml:space="preserve"> </w:t>
+      </w:r>
+      <w:proofErr w:type="spellStart"/>
+      <w:r>
+        <w:rPr>
+          <w:rFonts w:ascii="Arial" w:hAnsi="Arial" w:cs="Arial"/>
+          <w:sz w:val="28"/>
+          <w:szCs w:val="32"/>
+        </w:rPr>
+        <w:t>trị</w:t>
+      </w:r>
+      <w:proofErr w:type="spellEnd"/>
+      <w:r>
+        <w:rPr>
+          <w:rFonts w:ascii="Arial" w:hAnsi="Arial" w:cs="Arial"/>
+          <w:sz w:val="28"/>
+          <w:szCs w:val="32"/>
+        </w:rPr>
+        <w:t xml:space="preserve"> </w:t>
+      </w:r>
+      <w:proofErr w:type="spellStart"/>
+      <w:r>
+        <w:rPr>
+          <w:rFonts w:ascii="Arial" w:hAnsi="Arial" w:cs="Arial"/>
+          <w:sz w:val="28"/>
+          <w:szCs w:val="32"/>
+        </w:rPr>
+        <w:t>hằng</w:t>
+      </w:r>
+      <w:proofErr w:type="spellEnd"/>
+      <w:r>
+        <w:rPr>
+          <w:rFonts w:ascii="Arial" w:hAnsi="Arial" w:cs="Arial"/>
+          <w:sz w:val="28"/>
+          <w:szCs w:val="32"/>
+        </w:rPr>
+        <w:t xml:space="preserve"> </w:t>
+      </w:r>
+      <w:proofErr w:type="spellStart"/>
+      <w:r>
+        <w:rPr>
+          <w:rFonts w:ascii="Arial" w:hAnsi="Arial" w:cs="Arial"/>
+          <w:sz w:val="28"/>
+          <w:szCs w:val="32"/>
+        </w:rPr>
+        <w:t>ip</w:t>
+      </w:r>
+      <w:proofErr w:type="spellEnd"/>
+    </w:p>
+    <w:p>
+      <w:pPr>
+        <w:pStyle w:val="ListParagraph"/>
+        <w:ind w:left="1440"/>
+        <w:rPr>
+          <w:rFonts w:ascii="Arial" w:hAnsi="Arial" w:cs="Arial"/>
+          <w:sz w:val="28"/>
+          <w:szCs w:val="32"/>
+        </w:rPr>
+      </w:pPr>
+      <w:proofErr w:type="spellStart"/>
+      <w:r>
+        <w:rPr>
+          <w:rFonts w:ascii="Arial" w:hAnsi="Arial" w:cs="Arial"/>
+          <w:sz w:val="28"/>
+          <w:szCs w:val="32"/>
+        </w:rPr>
+        <w:t>Tùy</w:t>
+      </w:r>
+      <w:proofErr w:type="spellEnd"/>
+      <w:r>
+        <w:rPr>
+          <w:rFonts w:ascii="Arial" w:hAnsi="Arial" w:cs="Arial"/>
+          <w:sz w:val="28"/>
+          <w:szCs w:val="32"/>
+        </w:rPr>
+        <w:t xml:space="preserve"> </w:t>
+      </w:r>
+      <w:proofErr w:type="spellStart"/>
+      <w:r>
+        <w:rPr>
+          <w:rFonts w:ascii="Arial" w:hAnsi="Arial" w:cs="Arial"/>
+          <w:sz w:val="28"/>
+          <w:szCs w:val="32"/>
+        </w:rPr>
+        <w:t>vào</w:t>
+      </w:r>
+      <w:proofErr w:type="spellEnd"/>
+      <w:r>
+        <w:rPr>
+          <w:rFonts w:ascii="Arial" w:hAnsi="Arial" w:cs="Arial"/>
+          <w:sz w:val="28"/>
+          <w:szCs w:val="32"/>
+        </w:rPr>
+        <w:t xml:space="preserve"> </w:t>
+      </w:r>
+      <w:proofErr w:type="spellStart"/>
+      <w:r>
+        <w:rPr>
+          <w:rFonts w:ascii="Arial" w:hAnsi="Arial" w:cs="Arial"/>
+          <w:sz w:val="28"/>
+          <w:szCs w:val="32"/>
+        </w:rPr>
+        <w:t>máy</w:t>
+      </w:r>
+      <w:proofErr w:type="spellEnd"/>
+      <w:r>
+        <w:rPr>
+          <w:rFonts w:ascii="Arial" w:hAnsi="Arial" w:cs="Arial"/>
+          <w:sz w:val="28"/>
+          <w:szCs w:val="32"/>
+        </w:rPr>
+        <w:t xml:space="preserve"> </w:t>
+      </w:r>
+      <w:proofErr w:type="spellStart"/>
+      <w:r>
+        <w:rPr>
+          <w:rFonts w:ascii="Arial" w:hAnsi="Arial" w:cs="Arial"/>
+          <w:sz w:val="28"/>
+          <w:szCs w:val="32"/>
+        </w:rPr>
+        <w:t>mà</w:t>
+      </w:r>
+      <w:proofErr w:type="spellEnd"/>
+      <w:r>
+        <w:rPr>
+          <w:rFonts w:ascii="Arial" w:hAnsi="Arial" w:cs="Arial"/>
+          <w:sz w:val="28"/>
+          <w:szCs w:val="32"/>
+        </w:rPr>
+        <w:t xml:space="preserve"> localhost </w:t>
+      </w:r>
+      <w:proofErr w:type="spellStart"/>
+      <w:r>
+        <w:rPr>
+          <w:rFonts w:ascii="Arial" w:hAnsi="Arial" w:cs="Arial"/>
+          <w:sz w:val="28"/>
+          <w:szCs w:val="32"/>
+        </w:rPr>
+        <w:t>sẽ</w:t>
+      </w:r>
+      <w:proofErr w:type="spellEnd"/>
+      <w:r>
+        <w:rPr>
+          <w:rFonts w:ascii="Arial" w:hAnsi="Arial" w:cs="Arial"/>
+          <w:sz w:val="28"/>
+          <w:szCs w:val="32"/>
+        </w:rPr>
+        <w:t xml:space="preserve"> </w:t>
+      </w:r>
+      <w:proofErr w:type="spellStart"/>
+      <w:r>
+        <w:rPr>
+          <w:rFonts w:ascii="Arial" w:hAnsi="Arial" w:cs="Arial"/>
+          <w:sz w:val="28"/>
+          <w:szCs w:val="32"/>
+        </w:rPr>
+        <w:t>có</w:t>
+      </w:r>
+      <w:proofErr w:type="spellEnd"/>
+      <w:r>
+        <w:rPr>
+          <w:rFonts w:ascii="Arial" w:hAnsi="Arial" w:cs="Arial"/>
+          <w:sz w:val="28"/>
+          <w:szCs w:val="32"/>
+        </w:rPr>
+        <w:t xml:space="preserve"> </w:t>
+      </w:r>
+      <w:proofErr w:type="spellStart"/>
+      <w:r>
+        <w:rPr>
+          <w:rFonts w:ascii="Arial" w:hAnsi="Arial" w:cs="Arial"/>
+          <w:sz w:val="28"/>
+          <w:szCs w:val="32"/>
+        </w:rPr>
+        <w:t>các</w:t>
+      </w:r>
+      <w:proofErr w:type="spellEnd"/>
+      <w:r>
+        <w:rPr>
+          <w:rFonts w:ascii="Arial" w:hAnsi="Arial" w:cs="Arial"/>
+          <w:sz w:val="28"/>
+          <w:szCs w:val="32"/>
+        </w:rPr>
+        <w:t xml:space="preserve"> </w:t>
+      </w:r>
+      <w:proofErr w:type="spellStart"/>
+      <w:r>
+        <w:rPr>
+          <w:rFonts w:ascii="Arial" w:hAnsi="Arial" w:cs="Arial"/>
+          <w:sz w:val="28"/>
+          <w:szCs w:val="32"/>
+        </w:rPr>
+        <w:t>địa</w:t>
+      </w:r>
+      <w:proofErr w:type="spellEnd"/>
+      <w:r>
+        <w:rPr>
+          <w:rFonts w:ascii="Arial" w:hAnsi="Arial" w:cs="Arial"/>
+          <w:sz w:val="28"/>
+          <w:szCs w:val="32"/>
+        </w:rPr>
+        <w:t xml:space="preserve"> </w:t>
+      </w:r>
+      <w:proofErr w:type="spellStart"/>
+      <w:r>
+        <w:rPr>
+          <w:rFonts w:ascii="Arial" w:hAnsi="Arial" w:cs="Arial"/>
+          <w:sz w:val="28"/>
+          <w:szCs w:val="32"/>
+        </w:rPr>
+        <w:t>chỉ</w:t>
+      </w:r>
+      <w:proofErr w:type="spellEnd"/>
+      <w:r>
+        <w:rPr>
+          <w:rFonts w:ascii="Arial" w:hAnsi="Arial" w:cs="Arial"/>
+          <w:sz w:val="28"/>
+          <w:szCs w:val="32"/>
+        </w:rPr>
+        <w:t xml:space="preserve"> </w:t>
+      </w:r>
+      <w:proofErr w:type="spellStart"/>
+      <w:r>
+        <w:rPr>
+          <w:rFonts w:ascii="Arial" w:hAnsi="Arial" w:cs="Arial"/>
+          <w:sz w:val="28"/>
+          <w:szCs w:val="32"/>
+        </w:rPr>
+        <w:t>ip</w:t>
+      </w:r>
+      <w:proofErr w:type="spellEnd"/>
+      <w:r>
+        <w:rPr>
+          <w:rFonts w:ascii="Arial" w:hAnsi="Arial" w:cs="Arial"/>
+          <w:sz w:val="28"/>
+          <w:szCs w:val="32"/>
+        </w:rPr>
+        <w:t xml:space="preserve"> </w:t>
+      </w:r>
+      <w:proofErr w:type="spellStart"/>
+      <w:r>
+        <w:rPr>
+          <w:rFonts w:ascii="Arial" w:hAnsi="Arial" w:cs="Arial"/>
+          <w:sz w:val="28"/>
+          <w:szCs w:val="32"/>
+        </w:rPr>
+        <w:t>mạng</w:t>
+      </w:r>
+      <w:proofErr w:type="spellEnd"/>
+      <w:r>
+        <w:rPr>
+          <w:rFonts w:ascii="Arial" w:hAnsi="Arial" w:cs="Arial"/>
+          <w:sz w:val="28"/>
+          <w:szCs w:val="32"/>
+        </w:rPr>
+        <w:t xml:space="preserve"> </w:t>
+      </w:r>
+      <w:proofErr w:type="spellStart"/>
+      <w:r>
+        <w:rPr>
+          <w:rFonts w:ascii="Arial" w:hAnsi="Arial" w:cs="Arial"/>
+          <w:sz w:val="28"/>
+          <w:szCs w:val="32"/>
+        </w:rPr>
+        <w:t>khác</w:t>
+      </w:r>
+      <w:proofErr w:type="spellEnd"/>
+      <w:r>
+        <w:rPr>
+          <w:rFonts w:ascii="Arial" w:hAnsi="Arial" w:cs="Arial"/>
+          <w:sz w:val="28"/>
+          <w:szCs w:val="32"/>
+        </w:rPr>
+        <w:t xml:space="preserve"> </w:t>
+      </w:r>
+      <w:proofErr w:type="spellStart"/>
+      <w:r>
+        <w:rPr>
+          <w:rFonts w:ascii="Arial" w:hAnsi="Arial" w:cs="Arial"/>
+          <w:sz w:val="28"/>
+          <w:szCs w:val="32"/>
+        </w:rPr>
+        <w:t>nhau</w:t>
+      </w:r>
+      <w:proofErr w:type="spellEnd"/>
+    </w:p>
+    <w:p>
+      <w:pPr>
+        <w:pStyle w:val="ListParagraph"/>
+        <w:ind w:left="1440"/>
+        <w:rPr>
+          <w:rFonts w:ascii="Arial" w:hAnsi="Arial" w:cs="Arial"/>
+          <w:sz w:val="28"/>
+          <w:szCs w:val="32"/>
+        </w:rPr>
+      </w:pPr>
+      <w:r>
+        <w:rPr>
+          <w:rFonts w:ascii="Arial" w:hAnsi="Arial" w:cs="Arial"/>
+          <w:sz w:val="28"/>
+          <w:szCs w:val="32"/>
+        </w:rPr>
+        <w:drawing>
+          <wp:inline distT="0" distB="0" distL="0" distR="0" wp14:anchorId="01F6D0C8" wp14:editId="4EF30B3C">
+            <wp:extent cx="3116580" cy="3784745"/>
+            <wp:effectExtent l="0" t="0" r="7620" b="6350"/>
+            <wp:docPr id="21" name="Picture 21"/>
+            <wp:cNvGraphicFramePr>
+              <a:graphicFrameLocks xmlns:a="http://schemas.openxmlformats.org/drawingml/2006/main" noChangeAspect="1"/>
+            </wp:cNvGraphicFramePr>
+            <a:graphic xmlns:a="http://schemas.openxmlformats.org/drawingml/2006/main">
+              <a:graphicData uri="http://schemas.openxmlformats.org/drawingml/2006/picture">
+                <pic:pic xmlns:pic="http://schemas.openxmlformats.org/drawingml/2006/picture">
+                  <pic:nvPicPr>
+                    <pic:cNvPr id="1" name=""/>
+                    <pic:cNvPicPr/>
+                  </pic:nvPicPr>
+                  <pic:blipFill>
+                    <a:blip r:embed="rId13"/>
+                    <a:stretch>
+                      <a:fillRect/>
+                    </a:stretch>
+                  </pic:blipFill>
+                  <pic:spPr>
+                    <a:xfrm>
+                      <a:off x="0" y="0"/>
+                      <a:ext cx="3145880" cy="3820326"/>
+                    </a:xfrm>
+                    <a:prstGeom prst="rect">
+                      <a:avLst/>
+                    </a:prstGeom>
+                  </pic:spPr>
+                </pic:pic>
+              </a:graphicData>
+            </a:graphic>
+          </wp:inline>
+        </w:drawing>
+      </w:r>
+    </w:p>
+    <w:p>
+      <w:pPr>
+        <w:pStyle w:val="ListParagraph"/>
+        <w:ind w:left="1440"/>
+        <w:rPr>
+          <w:rFonts w:ascii="Arial" w:hAnsi="Arial" w:cs="Arial"/>
+          <w:sz w:val="28"/>
+          <w:szCs w:val="32"/>
+        </w:rPr>
+      </w:pPr>
+      <w:proofErr w:type="spellStart"/>
+      <w:r>
+        <w:rPr>
+          <w:rFonts w:ascii="Arial" w:hAnsi="Arial" w:cs="Arial"/>
+          <w:sz w:val="28"/>
+          <w:szCs w:val="32"/>
+        </w:rPr>
+        <w:t>Điều</w:t>
+      </w:r>
+      <w:proofErr w:type="spellEnd"/>
+      <w:r>
+        <w:rPr>
+          <w:rFonts w:ascii="Arial" w:hAnsi="Arial" w:cs="Arial"/>
+          <w:sz w:val="28"/>
+          <w:szCs w:val="32"/>
+        </w:rPr>
+        <w:t xml:space="preserve"> </w:t>
+      </w:r>
+      <w:proofErr w:type="spellStart"/>
+      <w:r>
+        <w:rPr>
+          <w:rFonts w:ascii="Arial" w:hAnsi="Arial" w:cs="Arial"/>
+          <w:sz w:val="28"/>
+          <w:szCs w:val="32"/>
+        </w:rPr>
+        <w:t>chỉnh</w:t>
+      </w:r>
+      <w:proofErr w:type="spellEnd"/>
+      <w:r>
+        <w:rPr>
+          <w:rFonts w:ascii="Arial" w:hAnsi="Arial" w:cs="Arial"/>
+          <w:sz w:val="28"/>
+          <w:szCs w:val="32"/>
+        </w:rPr>
+        <w:t xml:space="preserve"> </w:t>
+      </w:r>
+      <w:proofErr w:type="spellStart"/>
+      <w:r>
+        <w:rPr>
+          <w:rFonts w:ascii="Arial" w:hAnsi="Arial" w:cs="Arial"/>
+          <w:sz w:val="28"/>
+          <w:szCs w:val="32"/>
+        </w:rPr>
+        <w:t>phụ</w:t>
+      </w:r>
+      <w:proofErr w:type="spellEnd"/>
+      <w:r>
+        <w:rPr>
+          <w:rFonts w:ascii="Arial" w:hAnsi="Arial" w:cs="Arial"/>
+          <w:sz w:val="28"/>
+          <w:szCs w:val="32"/>
+        </w:rPr>
+        <w:t xml:space="preserve"> </w:t>
+      </w:r>
+      <w:proofErr w:type="spellStart"/>
+      <w:r>
+        <w:rPr>
+          <w:rFonts w:ascii="Arial" w:hAnsi="Arial" w:cs="Arial"/>
+          <w:sz w:val="28"/>
+          <w:szCs w:val="32"/>
+        </w:rPr>
+        <w:t>hợp</w:t>
+      </w:r>
+      <w:proofErr w:type="spellEnd"/>
+      <w:r>
+        <w:rPr>
+          <w:rFonts w:ascii="Arial" w:hAnsi="Arial" w:cs="Arial"/>
+          <w:sz w:val="28"/>
+          <w:szCs w:val="32"/>
+        </w:rPr>
+        <w:t xml:space="preserve"> </w:t>
+      </w:r>
+      <w:proofErr w:type="spellStart"/>
+      <w:r>
+        <w:rPr>
+          <w:rFonts w:ascii="Arial" w:hAnsi="Arial" w:cs="Arial"/>
+          <w:sz w:val="28"/>
+          <w:szCs w:val="32"/>
+        </w:rPr>
+        <w:t>thì</w:t>
+      </w:r>
+      <w:proofErr w:type="spellEnd"/>
+      <w:r>
+        <w:rPr>
+          <w:rFonts w:ascii="Arial" w:hAnsi="Arial" w:cs="Arial"/>
+          <w:sz w:val="28"/>
+          <w:szCs w:val="32"/>
+        </w:rPr>
+        <w:t xml:space="preserve"> </w:t>
+      </w:r>
+      <w:proofErr w:type="spellStart"/>
+      <w:r>
+        <w:rPr>
+          <w:rFonts w:ascii="Arial" w:hAnsi="Arial" w:cs="Arial"/>
+          <w:sz w:val="28"/>
+          <w:szCs w:val="32"/>
+        </w:rPr>
+        <w:t>biến</w:t>
+      </w:r>
+      <w:proofErr w:type="spellEnd"/>
+      <w:r>
+        <w:rPr>
+          <w:rFonts w:ascii="Arial" w:hAnsi="Arial" w:cs="Arial"/>
+          <w:sz w:val="28"/>
+          <w:szCs w:val="32"/>
+        </w:rPr>
+        <w:t xml:space="preserve"> </w:t>
+      </w:r>
+      <w:proofErr w:type="spellStart"/>
+      <w:r>
+        <w:rPr>
+          <w:rFonts w:ascii="Arial" w:hAnsi="Arial" w:cs="Arial"/>
+          <w:sz w:val="28"/>
+          <w:szCs w:val="32"/>
+        </w:rPr>
+        <w:t>hằng</w:t>
+      </w:r>
+      <w:proofErr w:type="spellEnd"/>
+      <w:r>
+        <w:rPr>
+          <w:rFonts w:ascii="Arial" w:hAnsi="Arial" w:cs="Arial"/>
+          <w:sz w:val="28"/>
+          <w:szCs w:val="32"/>
+        </w:rPr>
+        <w:t xml:space="preserve"> </w:t>
+      </w:r>
+      <w:proofErr w:type="spellStart"/>
+      <w:r>
+        <w:rPr>
+          <w:rFonts w:ascii="Arial" w:hAnsi="Arial" w:cs="Arial"/>
+          <w:sz w:val="28"/>
+          <w:szCs w:val="32"/>
+        </w:rPr>
+        <w:t>ip</w:t>
+      </w:r>
+      <w:proofErr w:type="spellEnd"/>
+      <w:r>
+        <w:rPr>
+          <w:rFonts w:ascii="Arial" w:hAnsi="Arial" w:cs="Arial"/>
+          <w:sz w:val="28"/>
+          <w:szCs w:val="32"/>
+        </w:rPr>
+        <w:t xml:space="preserve"> </w:t>
+      </w:r>
+      <w:proofErr w:type="spellStart"/>
+      <w:r>
+        <w:rPr>
+          <w:rFonts w:ascii="Arial" w:hAnsi="Arial" w:cs="Arial"/>
+          <w:sz w:val="28"/>
+          <w:szCs w:val="32"/>
+        </w:rPr>
+        <w:t>lúc</w:t>
+      </w:r>
+      <w:proofErr w:type="spellEnd"/>
+      <w:r>
+        <w:rPr>
+          <w:rFonts w:ascii="Arial" w:hAnsi="Arial" w:cs="Arial"/>
+          <w:sz w:val="28"/>
+          <w:szCs w:val="32"/>
+        </w:rPr>
+        <w:t xml:space="preserve"> </w:t>
+      </w:r>
+      <w:proofErr w:type="spellStart"/>
+      <w:r>
+        <w:rPr>
+          <w:rFonts w:ascii="Arial" w:hAnsi="Arial" w:cs="Arial"/>
+          <w:sz w:val="28"/>
+          <w:szCs w:val="32"/>
+        </w:rPr>
+        <w:t>này</w:t>
+      </w:r>
+      <w:proofErr w:type="spellEnd"/>
+      <w:r>
+        <w:rPr>
+          <w:rFonts w:ascii="Arial" w:hAnsi="Arial" w:cs="Arial"/>
+          <w:sz w:val="28"/>
+          <w:szCs w:val="32"/>
+        </w:rPr>
+        <w:t xml:space="preserve"> </w:t>
+      </w:r>
+      <w:proofErr w:type="spellStart"/>
+      <w:r>
+        <w:rPr>
+          <w:rFonts w:ascii="Arial" w:hAnsi="Arial" w:cs="Arial"/>
+          <w:sz w:val="28"/>
+          <w:szCs w:val="32"/>
+        </w:rPr>
+        <w:t>sẽ</w:t>
+      </w:r>
+      <w:proofErr w:type="spellEnd"/>
+      <w:r>
+        <w:rPr>
+          <w:rFonts w:ascii="Arial" w:hAnsi="Arial" w:cs="Arial"/>
+          <w:sz w:val="28"/>
+          <w:szCs w:val="32"/>
+        </w:rPr>
+        <w:t xml:space="preserve"> </w:t>
+      </w:r>
+      <w:proofErr w:type="spellStart"/>
+      <w:r>
+        <w:rPr>
+          <w:rFonts w:ascii="Arial" w:hAnsi="Arial" w:cs="Arial"/>
+          <w:sz w:val="28"/>
+          <w:szCs w:val="32"/>
+        </w:rPr>
+        <w:t>là</w:t>
+      </w:r>
+      <w:proofErr w:type="spellEnd"/>
+      <w:r>
+        <w:rPr>
+          <w:rFonts w:ascii="Arial" w:hAnsi="Arial" w:cs="Arial"/>
+          <w:sz w:val="28"/>
+          <w:szCs w:val="32"/>
+        </w:rPr>
+        <w:t>:</w:t>
+      </w:r>
+    </w:p>
+    <w:p>
+      <w:pPr>
+        <w:pStyle w:val="ListParagraph"/>
+        <w:ind w:left="1440"/>
+        <w:rPr>
+          <w:rFonts w:ascii="Arial" w:hAnsi="Arial" w:cs="Arial"/>
+          <w:sz w:val="28"/>
+          <w:szCs w:val="32"/>
+        </w:rPr>
+      </w:pPr>
+      <w:r>
+        <w:rPr>
+          <w:rFonts w:ascii="Arial" w:hAnsi="Arial" w:cs="Arial"/>
+          <w:sz w:val="28"/>
+          <w:szCs w:val="32"/>
+        </w:rPr>
+        <w:t>“http://10.17.35.255:8085/”</w:t>
+      </w:r>
+    </w:p>
+    <w:p>
+      <w:pPr>
+        <w:pStyle w:val="ListParagraph"/>
+        <w:ind w:left="1440"/>
+        <w:rPr>
+          <w:rFonts w:ascii="Arial" w:hAnsi="Arial" w:cs="Arial"/>
+          <w:sz w:val="28"/>
+          <w:szCs w:val="32"/>
+        </w:rPr>
+      </w:pPr>
+      <w:r>
+        <w:rPr>
+          <w:rFonts w:ascii="Arial" w:hAnsi="Arial" w:cs="Arial"/>
+          <w:sz w:val="28"/>
+          <w:szCs w:val="32"/>
+        </w:rPr>
+        <w:t xml:space="preserve">Sau </w:t>
+      </w:r>
+      <w:proofErr w:type="spellStart"/>
+      <w:r>
+        <w:rPr>
+          <w:rFonts w:ascii="Arial" w:hAnsi="Arial" w:cs="Arial"/>
+          <w:sz w:val="28"/>
+          <w:szCs w:val="32"/>
+        </w:rPr>
+        <w:t>đó</w:t>
+      </w:r>
+      <w:proofErr w:type="spellEnd"/>
+      <w:r>
+        <w:rPr>
+          <w:rFonts w:ascii="Arial" w:hAnsi="Arial" w:cs="Arial"/>
+          <w:sz w:val="28"/>
+          <w:szCs w:val="32"/>
+        </w:rPr>
+        <w:t xml:space="preserve"> </w:t>
+      </w:r>
+      <w:proofErr w:type="spellStart"/>
+      <w:r>
+        <w:rPr>
+          <w:rFonts w:ascii="Arial" w:hAnsi="Arial" w:cs="Arial"/>
+          <w:sz w:val="28"/>
+          <w:szCs w:val="32"/>
+        </w:rPr>
+        <w:t>chạy</w:t>
+      </w:r>
+      <w:proofErr w:type="spellEnd"/>
+      <w:r>
+        <w:rPr>
+          <w:rFonts w:ascii="Arial" w:hAnsi="Arial" w:cs="Arial"/>
+          <w:sz w:val="28"/>
+          <w:szCs w:val="32"/>
+        </w:rPr>
+        <w:t xml:space="preserve"> </w:t>
+      </w:r>
+      <w:proofErr w:type="spellStart"/>
+      <w:r>
+        <w:rPr>
+          <w:rFonts w:ascii="Arial" w:hAnsi="Arial" w:cs="Arial"/>
+          <w:sz w:val="28"/>
+          <w:szCs w:val="32"/>
+        </w:rPr>
+        <w:t>chương</w:t>
+      </w:r>
+      <w:proofErr w:type="spellEnd"/>
+      <w:r>
+        <w:rPr>
+          <w:rFonts w:ascii="Arial" w:hAnsi="Arial" w:cs="Arial"/>
+          <w:sz w:val="28"/>
+          <w:szCs w:val="32"/>
+        </w:rPr>
+        <w:t xml:space="preserve"> </w:t>
+      </w:r>
+      <w:proofErr w:type="spellStart"/>
+      <w:r>
+        <w:rPr>
+          <w:rFonts w:ascii="Arial" w:hAnsi="Arial" w:cs="Arial"/>
+          <w:sz w:val="28"/>
+          <w:szCs w:val="32"/>
+        </w:rPr>
+        <w:t>trình</w:t>
+      </w:r>
+      <w:proofErr w:type="spellEnd"/>
+    </w:p>
+    <w:p>
+      <w:pPr>
+        <w:pStyle w:val="ListParagraph"/>
+        <w:ind w:left="1440"/>
+        <w:rPr>
+          <w:rFonts w:ascii="Arial" w:hAnsi="Arial" w:cs="Arial"/>
+          <w:sz w:val="28"/>
+          <w:szCs w:val="32"/>
+        </w:rPr>
+      </w:pPr>
+    </w:p>
+    <w:p>
+      <w:pPr>
+        <w:pStyle w:val="ListParagraph"/>
+        <w:numPr>
+          <w:ilvl w:val="1"/>
+          <w:numId w:val="13"/>
+        </w:numPr>
+        <w:rPr>
+          <w:rFonts w:ascii="Arial" w:hAnsi="Arial" w:cs="Arial"/>
+          <w:b/>
+          <w:sz w:val="28"/>
+          <w:szCs w:val="32"/>
           <w:lang w:val="vi-VN"/>
         </w:rPr>
       </w:pPr>
@@ -344,6 +4160,7 @@
           <w:szCs w:val="32"/>
           <w:lang w:val="vi-VN"/>
         </w:rPr>
+        <w:lastRenderedPageBreak/>
         <w:t>Bước 1:</w:t>
       </w:r>
       <w:r>
@@ -362,7 +4179,240 @@
           <w:szCs w:val="32"/>
           <w:lang w:val="vi-VN"/>
         </w:rPr>
-        <w:t>Nếu bạn đã có tài khoản đã tạo trước đó thì chuyển sang bước 2. Nếu chưa có tài khoản thì bạn phải bắt buộc tạo một tài khoản để sử dụng ứng dụng đặt món.</w:t>
+        <w:t>Nếu bạn đã có tài khoản đã tạo trước đó thì chuyển sang bước 2. Nếu chưa có tài khoản thì bạn phải tạo một tài khoản để sử dụng ứng dụng đặt món</w:t>
+      </w:r>
+      <w:r>
+        <w:rPr>
+          <w:rFonts w:ascii="Arial" w:hAnsi="Arial" w:cs="Arial"/>
+          <w:sz w:val="28"/>
+          <w:szCs w:val="32"/>
+        </w:rPr>
+        <w:t xml:space="preserve"> </w:t>
+      </w:r>
+      <w:proofErr w:type="spellStart"/>
+      <w:r>
+        <w:rPr>
+          <w:rFonts w:ascii="Arial" w:hAnsi="Arial" w:cs="Arial"/>
+          <w:sz w:val="28"/>
+          <w:szCs w:val="32"/>
+        </w:rPr>
+        <w:t>hoặc</w:t>
+      </w:r>
+      <w:proofErr w:type="spellEnd"/>
+      <w:r>
+        <w:rPr>
+          <w:rFonts w:ascii="Arial" w:hAnsi="Arial" w:cs="Arial"/>
+          <w:sz w:val="28"/>
+          <w:szCs w:val="32"/>
+        </w:rPr>
+        <w:t xml:space="preserve"> </w:t>
+      </w:r>
+      <w:proofErr w:type="spellStart"/>
+      <w:r>
+        <w:rPr>
+          <w:rFonts w:ascii="Arial" w:hAnsi="Arial" w:cs="Arial"/>
+          <w:sz w:val="28"/>
+          <w:szCs w:val="32"/>
+        </w:rPr>
+        <w:t>là</w:t>
+      </w:r>
+      <w:proofErr w:type="spellEnd"/>
+      <w:r>
+        <w:rPr>
+          <w:rFonts w:ascii="Arial" w:hAnsi="Arial" w:cs="Arial"/>
+          <w:sz w:val="28"/>
+          <w:szCs w:val="32"/>
+        </w:rPr>
+        <w:t xml:space="preserve"> </w:t>
+      </w:r>
+      <w:proofErr w:type="spellStart"/>
+      <w:r>
+        <w:rPr>
+          <w:rFonts w:ascii="Arial" w:hAnsi="Arial" w:cs="Arial"/>
+          <w:sz w:val="28"/>
+          <w:szCs w:val="32"/>
+        </w:rPr>
+        <w:t>xài</w:t>
+      </w:r>
+      <w:proofErr w:type="spellEnd"/>
+      <w:r>
+        <w:rPr>
+          <w:rFonts w:ascii="Arial" w:hAnsi="Arial" w:cs="Arial"/>
+          <w:sz w:val="28"/>
+          <w:szCs w:val="32"/>
+        </w:rPr>
+        <w:t xml:space="preserve"> </w:t>
+      </w:r>
+      <w:proofErr w:type="spellStart"/>
+      <w:r>
+        <w:rPr>
+          <w:rFonts w:ascii="Arial" w:hAnsi="Arial" w:cs="Arial"/>
+          <w:sz w:val="28"/>
+          <w:szCs w:val="32"/>
+        </w:rPr>
+        <w:t>tài</w:t>
+      </w:r>
+      <w:proofErr w:type="spellEnd"/>
+      <w:r>
+        <w:rPr>
+          <w:rFonts w:ascii="Arial" w:hAnsi="Arial" w:cs="Arial"/>
+          <w:sz w:val="28"/>
+          <w:szCs w:val="32"/>
+        </w:rPr>
+        <w:t xml:space="preserve"> </w:t>
+      </w:r>
+      <w:proofErr w:type="spellStart"/>
+      <w:r>
+        <w:rPr>
+          <w:rFonts w:ascii="Arial" w:hAnsi="Arial" w:cs="Arial"/>
+          <w:sz w:val="28"/>
+          <w:szCs w:val="32"/>
+        </w:rPr>
+        <w:t>khoản</w:t>
+      </w:r>
+      <w:proofErr w:type="spellEnd"/>
+      <w:r>
+        <w:rPr>
+          <w:rFonts w:ascii="Arial" w:hAnsi="Arial" w:cs="Arial"/>
+          <w:sz w:val="28"/>
+          <w:szCs w:val="32"/>
+        </w:rPr>
+        <w:t xml:space="preserve"> </w:t>
+      </w:r>
+      <w:proofErr w:type="spellStart"/>
+      <w:r>
+        <w:rPr>
+          <w:rFonts w:ascii="Arial" w:hAnsi="Arial" w:cs="Arial"/>
+          <w:sz w:val="28"/>
+          <w:szCs w:val="32"/>
+        </w:rPr>
+        <w:t>mặc</w:t>
+      </w:r>
+      <w:proofErr w:type="spellEnd"/>
+      <w:r>
+        <w:rPr>
+          <w:rFonts w:ascii="Arial" w:hAnsi="Arial" w:cs="Arial"/>
+          <w:sz w:val="28"/>
+          <w:szCs w:val="32"/>
+        </w:rPr>
+        <w:t xml:space="preserve"> </w:t>
+      </w:r>
+      <w:proofErr w:type="spellStart"/>
+      <w:r>
+        <w:rPr>
+          <w:rFonts w:ascii="Arial" w:hAnsi="Arial" w:cs="Arial"/>
+          <w:sz w:val="28"/>
+          <w:szCs w:val="32"/>
+        </w:rPr>
+        <w:t>định</w:t>
+      </w:r>
+      <w:proofErr w:type="spellEnd"/>
+      <w:r>
+        <w:rPr>
+          <w:rFonts w:ascii="Arial" w:hAnsi="Arial" w:cs="Arial"/>
+          <w:sz w:val="28"/>
+          <w:szCs w:val="32"/>
+        </w:rPr>
+        <w:t xml:space="preserve"> </w:t>
+      </w:r>
+      <w:proofErr w:type="spellStart"/>
+      <w:r>
+        <w:rPr>
+          <w:rFonts w:ascii="Arial" w:hAnsi="Arial" w:cs="Arial"/>
+          <w:sz w:val="28"/>
+          <w:szCs w:val="32"/>
+        </w:rPr>
+        <w:t>mà</w:t>
+      </w:r>
+      <w:proofErr w:type="spellEnd"/>
+      <w:r>
+        <w:rPr>
+          <w:rFonts w:ascii="Arial" w:hAnsi="Arial" w:cs="Arial"/>
+          <w:sz w:val="28"/>
+          <w:szCs w:val="32"/>
+        </w:rPr>
+        <w:t xml:space="preserve"> </w:t>
+      </w:r>
+      <w:proofErr w:type="spellStart"/>
+      <w:r>
+        <w:rPr>
+          <w:rFonts w:ascii="Arial" w:hAnsi="Arial" w:cs="Arial"/>
+          <w:sz w:val="28"/>
+          <w:szCs w:val="32"/>
+        </w:rPr>
+        <w:t>mình</w:t>
+      </w:r>
+      <w:proofErr w:type="spellEnd"/>
+      <w:r>
+        <w:rPr>
+          <w:rFonts w:ascii="Arial" w:hAnsi="Arial" w:cs="Arial"/>
+          <w:sz w:val="28"/>
+          <w:szCs w:val="32"/>
+        </w:rPr>
+        <w:t xml:space="preserve"> </w:t>
+      </w:r>
+      <w:proofErr w:type="spellStart"/>
+      <w:r>
+        <w:rPr>
+          <w:rFonts w:ascii="Arial" w:hAnsi="Arial" w:cs="Arial"/>
+          <w:sz w:val="28"/>
+          <w:szCs w:val="32"/>
+        </w:rPr>
+        <w:t>đã</w:t>
+      </w:r>
+      <w:proofErr w:type="spellEnd"/>
+      <w:r>
+        <w:rPr>
+          <w:rFonts w:ascii="Arial" w:hAnsi="Arial" w:cs="Arial"/>
+          <w:sz w:val="28"/>
+          <w:szCs w:val="32"/>
+        </w:rPr>
+        <w:t xml:space="preserve"> </w:t>
+      </w:r>
+      <w:proofErr w:type="spellStart"/>
+      <w:r>
+        <w:rPr>
+          <w:rFonts w:ascii="Arial" w:hAnsi="Arial" w:cs="Arial"/>
+          <w:sz w:val="28"/>
+          <w:szCs w:val="32"/>
+        </w:rPr>
+        <w:t>đặt</w:t>
+      </w:r>
+      <w:proofErr w:type="spellEnd"/>
+      <w:r>
+        <w:rPr>
+          <w:rFonts w:ascii="Arial" w:hAnsi="Arial" w:cs="Arial"/>
+          <w:sz w:val="28"/>
+          <w:szCs w:val="32"/>
+        </w:rPr>
+        <w:t xml:space="preserve"> </w:t>
+      </w:r>
+      <w:proofErr w:type="spellStart"/>
+      <w:r>
+        <w:rPr>
+          <w:rFonts w:ascii="Arial" w:hAnsi="Arial" w:cs="Arial"/>
+          <w:sz w:val="28"/>
+          <w:szCs w:val="32"/>
+        </w:rPr>
+        <w:t>để</w:t>
+      </w:r>
+      <w:proofErr w:type="spellEnd"/>
+      <w:r>
+        <w:rPr>
+          <w:rFonts w:ascii="Arial" w:hAnsi="Arial" w:cs="Arial"/>
+          <w:sz w:val="28"/>
+          <w:szCs w:val="32"/>
+        </w:rPr>
+        <w:t xml:space="preserve"> demo</w:t>
+      </w:r>
+      <w:r>
+        <w:rPr>
+          <w:rFonts w:ascii="Arial" w:hAnsi="Arial" w:cs="Arial"/>
+          <w:sz w:val="28"/>
+          <w:szCs w:val="32"/>
+          <w:lang w:val="vi-VN"/>
+        </w:rPr>
+        <w:t>.</w:t>
       </w:r>
     </w:p>
     <w:p>
@@ -384,7 +4434,7 @@
           <w:noProof/>
         </w:rPr>
         <w:drawing>
-          <wp:anchor distT="0" distB="0" distL="114300" distR="114300" simplePos="0" relativeHeight="251658240" behindDoc="0" locked="0" layoutInCell="1" allowOverlap="1" wp14:anchorId="13A149CE" wp14:editId="2D992F5D">
+          <wp:anchor distT="0" distB="0" distL="114300" distR="114300" simplePos="0" relativeHeight="251658240" behindDoc="0" locked="0" layoutInCell="1" allowOverlap="1" wp14:anchorId="5294B27B" wp14:editId="2D8FFB97">
             <wp:simplePos x="0" y="0"/>
             <wp:positionH relativeFrom="margin">
               <wp:posOffset>1156797</wp:posOffset>
@@ -407,7 +4457,7 @@
                     <pic:cNvPicPr/>
                   </pic:nvPicPr>
                   <pic:blipFill>
-                    <a:blip r:embed="rId5" cstate="print">
+                    <a:blip r:embed="rId14" cstate="print">
                       <a:extLst>
                         <a:ext uri="{28A0092B-C50C-407E-A947-70E740481C1C}">
                           <a14:useLocalDpi xmlns:a14="http://schemas.microsoft.com/office/drawing/2010/main" val="0"/>
@@ -730,8 +4780,9 @@
           <w:sz w:val="28"/>
           <w:szCs w:val="32"/>
         </w:rPr>
+        <w:lastRenderedPageBreak/>
         <w:drawing>
-          <wp:anchor distT="0" distB="0" distL="114300" distR="114300" simplePos="0" relativeHeight="251659264" behindDoc="0" locked="0" layoutInCell="1" allowOverlap="1" wp14:anchorId="1E8EA724" wp14:editId="61AECF77">
+          <wp:anchor distT="0" distB="0" distL="114300" distR="114300" simplePos="0" relativeHeight="251659264" behindDoc="0" locked="0" layoutInCell="1" allowOverlap="1" wp14:anchorId="07B3A0B5" wp14:editId="1128F2DC">
             <wp:simplePos x="0" y="0"/>
             <wp:positionH relativeFrom="column">
               <wp:posOffset>1107671</wp:posOffset>
@@ -754,7 +4805,7 @@
                     <pic:cNvPicPr/>
                   </pic:nvPicPr>
                   <pic:blipFill>
-                    <a:blip r:embed="rId6" cstate="print">
+                    <a:blip r:embed="rId15" cstate="print">
                       <a:extLst>
                         <a:ext uri="{28A0092B-C50C-407E-A947-70E740481C1C}">
                           <a14:useLocalDpi xmlns:a14="http://schemas.microsoft.com/office/drawing/2010/main" val="0"/>
@@ -810,6 +4861,399 @@
         </w:rPr>
         <w:t>Nhập tài khoản và mật khẩu đã tạo trước đó để thực hiện đăng nhập vào ứng dụng đặt món.</w:t>
       </w:r>
+    </w:p>
+    <w:p>
+      <w:pPr>
+        <w:pStyle w:val="ListParagraph"/>
+        <w:numPr>
+          <w:ilvl w:val="0"/>
+          <w:numId w:val="7"/>
+        </w:numPr>
+        <w:rPr>
+          <w:rFonts w:ascii="Arial" w:hAnsi="Arial" w:cs="Arial"/>
+          <w:sz w:val="28"/>
+          <w:szCs w:val="32"/>
+          <w:lang w:val="vi-VN"/>
+        </w:rPr>
+      </w:pPr>
+      <w:proofErr w:type="spellStart"/>
+      <w:r>
+        <w:rPr>
+          <w:rFonts w:ascii="Arial" w:hAnsi="Arial" w:cs="Arial"/>
+          <w:sz w:val="28"/>
+          <w:szCs w:val="32"/>
+        </w:rPr>
+        <w:t>Nếu</w:t>
+      </w:r>
+      <w:proofErr w:type="spellEnd"/>
+      <w:r>
+        <w:rPr>
+          <w:rFonts w:ascii="Arial" w:hAnsi="Arial" w:cs="Arial"/>
+          <w:sz w:val="28"/>
+          <w:szCs w:val="32"/>
+        </w:rPr>
+        <w:t xml:space="preserve"> </w:t>
+      </w:r>
+      <w:proofErr w:type="spellStart"/>
+      <w:r>
+        <w:rPr>
+          <w:rFonts w:ascii="Arial" w:hAnsi="Arial" w:cs="Arial"/>
+          <w:sz w:val="28"/>
+          <w:szCs w:val="32"/>
+        </w:rPr>
+        <w:t>bạn</w:t>
+      </w:r>
+      <w:proofErr w:type="spellEnd"/>
+      <w:r>
+        <w:rPr>
+          <w:rFonts w:ascii="Arial" w:hAnsi="Arial" w:cs="Arial"/>
+          <w:sz w:val="28"/>
+          <w:szCs w:val="32"/>
+        </w:rPr>
+        <w:t xml:space="preserve"> </w:t>
+      </w:r>
+      <w:proofErr w:type="spellStart"/>
+      <w:r>
+        <w:rPr>
+          <w:rFonts w:ascii="Arial" w:hAnsi="Arial" w:cs="Arial"/>
+          <w:sz w:val="28"/>
+          <w:szCs w:val="32"/>
+        </w:rPr>
+        <w:t>nhập</w:t>
+      </w:r>
+      <w:proofErr w:type="spellEnd"/>
+      <w:r>
+        <w:rPr>
+          <w:rFonts w:ascii="Arial" w:hAnsi="Arial" w:cs="Arial"/>
+          <w:sz w:val="28"/>
+          <w:szCs w:val="32"/>
+        </w:rPr>
+        <w:t xml:space="preserve"> </w:t>
+      </w:r>
+      <w:proofErr w:type="spellStart"/>
+      <w:r>
+        <w:rPr>
+          <w:rFonts w:ascii="Arial" w:hAnsi="Arial" w:cs="Arial"/>
+          <w:sz w:val="28"/>
+          <w:szCs w:val="32"/>
+        </w:rPr>
+        <w:t>sai</w:t>
+      </w:r>
+      <w:proofErr w:type="spellEnd"/>
+      <w:r>
+        <w:rPr>
+          <w:rFonts w:ascii="Arial" w:hAnsi="Arial" w:cs="Arial"/>
+          <w:sz w:val="28"/>
+          <w:szCs w:val="32"/>
+        </w:rPr>
+        <w:t xml:space="preserve"> </w:t>
+      </w:r>
+      <w:proofErr w:type="spellStart"/>
+      <w:r>
+        <w:rPr>
+          <w:rFonts w:ascii="Arial" w:hAnsi="Arial" w:cs="Arial"/>
+          <w:sz w:val="28"/>
+          <w:szCs w:val="32"/>
+        </w:rPr>
+        <w:t>cũng</w:t>
+      </w:r>
+      <w:proofErr w:type="spellEnd"/>
+      <w:r>
+        <w:rPr>
+          <w:rFonts w:ascii="Arial" w:hAnsi="Arial" w:cs="Arial"/>
+          <w:sz w:val="28"/>
+          <w:szCs w:val="32"/>
+        </w:rPr>
+        <w:t xml:space="preserve"> </w:t>
+      </w:r>
+      <w:proofErr w:type="spellStart"/>
+      <w:r>
+        <w:rPr>
+          <w:rFonts w:ascii="Arial" w:hAnsi="Arial" w:cs="Arial"/>
+          <w:sz w:val="28"/>
+          <w:szCs w:val="32"/>
+        </w:rPr>
+        <w:t>đồng</w:t>
+      </w:r>
+      <w:proofErr w:type="spellEnd"/>
+      <w:r>
+        <w:rPr>
+          <w:rFonts w:ascii="Arial" w:hAnsi="Arial" w:cs="Arial"/>
+          <w:sz w:val="28"/>
+          <w:szCs w:val="32"/>
+        </w:rPr>
+        <w:t xml:space="preserve"> </w:t>
+      </w:r>
+      <w:proofErr w:type="spellStart"/>
+      <w:r>
+        <w:rPr>
+          <w:rFonts w:ascii="Arial" w:hAnsi="Arial" w:cs="Arial"/>
+          <w:sz w:val="28"/>
+          <w:szCs w:val="32"/>
+        </w:rPr>
+        <w:t>nghĩa</w:t>
+      </w:r>
+      <w:proofErr w:type="spellEnd"/>
+      <w:r>
+        <w:rPr>
+          <w:rFonts w:ascii="Arial" w:hAnsi="Arial" w:cs="Arial"/>
+          <w:sz w:val="28"/>
+          <w:szCs w:val="32"/>
+        </w:rPr>
+        <w:t xml:space="preserve"> </w:t>
+      </w:r>
+      <w:proofErr w:type="spellStart"/>
+      <w:r>
+        <w:rPr>
+          <w:rFonts w:ascii="Arial" w:hAnsi="Arial" w:cs="Arial"/>
+          <w:sz w:val="28"/>
+          <w:szCs w:val="32"/>
+        </w:rPr>
+        <w:t>với</w:t>
+      </w:r>
+      <w:proofErr w:type="spellEnd"/>
+      <w:r>
+        <w:rPr>
+          <w:rFonts w:ascii="Arial" w:hAnsi="Arial" w:cs="Arial"/>
+          <w:sz w:val="28"/>
+          <w:szCs w:val="32"/>
+        </w:rPr>
+        <w:t xml:space="preserve"> </w:t>
+      </w:r>
+      <w:proofErr w:type="spellStart"/>
+      <w:r>
+        <w:rPr>
+          <w:rFonts w:ascii="Arial" w:hAnsi="Arial" w:cs="Arial"/>
+          <w:sz w:val="28"/>
+          <w:szCs w:val="32"/>
+        </w:rPr>
+        <w:t>việc</w:t>
+      </w:r>
+      <w:proofErr w:type="spellEnd"/>
+      <w:r>
+        <w:rPr>
+          <w:rFonts w:ascii="Arial" w:hAnsi="Arial" w:cs="Arial"/>
+          <w:sz w:val="28"/>
+          <w:szCs w:val="32"/>
+        </w:rPr>
+        <w:t xml:space="preserve"> </w:t>
+      </w:r>
+      <w:proofErr w:type="spellStart"/>
+      <w:r>
+        <w:rPr>
+          <w:rFonts w:ascii="Arial" w:hAnsi="Arial" w:cs="Arial"/>
+          <w:sz w:val="28"/>
+          <w:szCs w:val="32"/>
+        </w:rPr>
+        <w:t>không</w:t>
+      </w:r>
+      <w:proofErr w:type="spellEnd"/>
+      <w:r>
+        <w:rPr>
+          <w:rFonts w:ascii="Arial" w:hAnsi="Arial" w:cs="Arial"/>
+          <w:sz w:val="28"/>
+          <w:szCs w:val="32"/>
+        </w:rPr>
+        <w:t xml:space="preserve"> </w:t>
+      </w:r>
+      <w:proofErr w:type="spellStart"/>
+      <w:r>
+        <w:rPr>
+          <w:rFonts w:ascii="Arial" w:hAnsi="Arial" w:cs="Arial"/>
+          <w:sz w:val="28"/>
+          <w:szCs w:val="32"/>
+        </w:rPr>
+        <w:t>vào</w:t>
+      </w:r>
+      <w:proofErr w:type="spellEnd"/>
+      <w:r>
+        <w:rPr>
+          <w:rFonts w:ascii="Arial" w:hAnsi="Arial" w:cs="Arial"/>
+          <w:sz w:val="28"/>
+          <w:szCs w:val="32"/>
+        </w:rPr>
+        <w:t xml:space="preserve"> </w:t>
+      </w:r>
+      <w:proofErr w:type="spellStart"/>
+      <w:r>
+        <w:rPr>
+          <w:rFonts w:ascii="Arial" w:hAnsi="Arial" w:cs="Arial"/>
+          <w:sz w:val="28"/>
+          <w:szCs w:val="32"/>
+        </w:rPr>
+        <w:t>được</w:t>
+      </w:r>
+      <w:proofErr w:type="spellEnd"/>
+      <w:r>
+        <w:rPr>
+          <w:rFonts w:ascii="Arial" w:hAnsi="Arial" w:cs="Arial"/>
+          <w:sz w:val="28"/>
+          <w:szCs w:val="32"/>
+        </w:rPr>
+        <w:t xml:space="preserve"> </w:t>
+      </w:r>
+      <w:proofErr w:type="spellStart"/>
+      <w:r>
+        <w:rPr>
+          <w:rFonts w:ascii="Arial" w:hAnsi="Arial" w:cs="Arial"/>
+          <w:sz w:val="28"/>
+          <w:szCs w:val="32"/>
+        </w:rPr>
+        <w:t>và</w:t>
+      </w:r>
+      <w:proofErr w:type="spellEnd"/>
+      <w:r>
+        <w:rPr>
+          <w:rFonts w:ascii="Arial" w:hAnsi="Arial" w:cs="Arial"/>
+          <w:sz w:val="28"/>
+          <w:szCs w:val="32"/>
+        </w:rPr>
+        <w:t xml:space="preserve"> app </w:t>
+      </w:r>
+      <w:proofErr w:type="spellStart"/>
+      <w:r>
+        <w:rPr>
+          <w:rFonts w:ascii="Arial" w:hAnsi="Arial" w:cs="Arial"/>
+          <w:sz w:val="28"/>
+          <w:szCs w:val="32"/>
+        </w:rPr>
+        <w:t>sẽ</w:t>
+      </w:r>
+      <w:proofErr w:type="spellEnd"/>
+      <w:r>
+        <w:rPr>
+          <w:rFonts w:ascii="Arial" w:hAnsi="Arial" w:cs="Arial"/>
+          <w:sz w:val="28"/>
+          <w:szCs w:val="32"/>
+        </w:rPr>
+        <w:t xml:space="preserve"> </w:t>
+      </w:r>
+      <w:proofErr w:type="spellStart"/>
+      <w:r>
+        <w:rPr>
+          <w:rFonts w:ascii="Arial" w:hAnsi="Arial" w:cs="Arial"/>
+          <w:sz w:val="28"/>
+          <w:szCs w:val="32"/>
+        </w:rPr>
+        <w:t>thông</w:t>
+      </w:r>
+      <w:proofErr w:type="spellEnd"/>
+      <w:r>
+        <w:rPr>
+          <w:rFonts w:ascii="Arial" w:hAnsi="Arial" w:cs="Arial"/>
+          <w:sz w:val="28"/>
+          <w:szCs w:val="32"/>
+        </w:rPr>
+        <w:t xml:space="preserve"> </w:t>
+      </w:r>
+      <w:proofErr w:type="spellStart"/>
+      <w:r>
+        <w:rPr>
+          <w:rFonts w:ascii="Arial" w:hAnsi="Arial" w:cs="Arial"/>
+          <w:sz w:val="28"/>
+          <w:szCs w:val="32"/>
+        </w:rPr>
+        <w:t>báo</w:t>
+      </w:r>
+      <w:proofErr w:type="spellEnd"/>
+      <w:r>
+        <w:rPr>
+          <w:rFonts w:ascii="Arial" w:hAnsi="Arial" w:cs="Arial"/>
+          <w:sz w:val="28"/>
+          <w:szCs w:val="32"/>
+        </w:rPr>
+        <w:t xml:space="preserve"> </w:t>
+      </w:r>
+      <w:proofErr w:type="spellStart"/>
+      <w:r>
+        <w:rPr>
+          <w:rFonts w:ascii="Arial" w:hAnsi="Arial" w:cs="Arial"/>
+          <w:sz w:val="28"/>
+          <w:szCs w:val="32"/>
+        </w:rPr>
+        <w:t>sai</w:t>
+      </w:r>
+      <w:proofErr w:type="spellEnd"/>
+      <w:r>
+        <w:rPr>
+          <w:rFonts w:ascii="Arial" w:hAnsi="Arial" w:cs="Arial"/>
+          <w:sz w:val="28"/>
+          <w:szCs w:val="32"/>
+        </w:rPr>
+        <w:t xml:space="preserve"> </w:t>
+      </w:r>
+      <w:proofErr w:type="spellStart"/>
+      <w:r>
+        <w:rPr>
+          <w:rFonts w:ascii="Arial" w:hAnsi="Arial" w:cs="Arial"/>
+          <w:sz w:val="28"/>
+          <w:szCs w:val="32"/>
+        </w:rPr>
+        <w:t>tài</w:t>
+      </w:r>
+      <w:proofErr w:type="spellEnd"/>
+      <w:r>
+        <w:rPr>
+          <w:rFonts w:ascii="Arial" w:hAnsi="Arial" w:cs="Arial"/>
+          <w:sz w:val="28"/>
+          <w:szCs w:val="32"/>
+        </w:rPr>
+        <w:t xml:space="preserve"> </w:t>
+      </w:r>
+      <w:proofErr w:type="spellStart"/>
+      <w:r>
+        <w:rPr>
+          <w:rFonts w:ascii="Arial" w:hAnsi="Arial" w:cs="Arial"/>
+          <w:sz w:val="28"/>
+          <w:szCs w:val="32"/>
+        </w:rPr>
+        <w:t>khoản</w:t>
+      </w:r>
+      <w:proofErr w:type="spellEnd"/>
+      <w:r>
+        <w:rPr>
+          <w:rFonts w:ascii="Arial" w:hAnsi="Arial" w:cs="Arial"/>
+          <w:sz w:val="28"/>
+          <w:szCs w:val="32"/>
+        </w:rPr>
+        <w:t xml:space="preserve"> hay </w:t>
+      </w:r>
+      <w:proofErr w:type="spellStart"/>
+      <w:r>
+        <w:rPr>
+          <w:rFonts w:ascii="Arial" w:hAnsi="Arial" w:cs="Arial"/>
+          <w:sz w:val="28"/>
+          <w:szCs w:val="32"/>
+        </w:rPr>
+        <w:t>mật</w:t>
+      </w:r>
+      <w:proofErr w:type="spellEnd"/>
+      <w:r>
+        <w:rPr>
+          <w:rFonts w:ascii="Arial" w:hAnsi="Arial" w:cs="Arial"/>
+          <w:sz w:val="28"/>
+          <w:szCs w:val="32"/>
+        </w:rPr>
+        <w:t xml:space="preserve"> </w:t>
+      </w:r>
+      <w:proofErr w:type="spellStart"/>
+      <w:r>
+        <w:rPr>
+          <w:rFonts w:ascii="Arial" w:hAnsi="Arial" w:cs="Arial"/>
+          <w:sz w:val="28"/>
+          <w:szCs w:val="32"/>
+        </w:rPr>
+        <w:t>khẩu</w:t>
+      </w:r>
+      <w:proofErr w:type="spellEnd"/>
+      <w:r>
+        <w:rPr>
+          <w:rFonts w:ascii="Arial" w:hAnsi="Arial" w:cs="Arial"/>
+          <w:sz w:val="28"/>
+          <w:szCs w:val="32"/>
+        </w:rPr>
+        <w:t>.</w:t>
+      </w:r>
       <w:r>
         <w:rPr>
           <w:rFonts w:ascii="Arial" w:hAnsi="Arial" w:cs="Arial"/>
@@ -885,7 +5329,7 @@
           <w:szCs w:val="32"/>
         </w:rPr>
         <w:drawing>
-          <wp:anchor distT="0" distB="0" distL="114300" distR="114300" simplePos="0" relativeHeight="251660288" behindDoc="0" locked="0" layoutInCell="1" allowOverlap="1" wp14:anchorId="0A59FBB3" wp14:editId="3919B1FB">
+          <wp:anchor distT="0" distB="0" distL="114300" distR="114300" simplePos="0" relativeHeight="251660288" behindDoc="0" locked="0" layoutInCell="1" allowOverlap="1" wp14:anchorId="6AF990C0" wp14:editId="033303C0">
             <wp:simplePos x="0" y="0"/>
             <wp:positionH relativeFrom="column">
               <wp:posOffset>1082040</wp:posOffset>
@@ -908,7 +5352,7 @@
                     <pic:cNvPicPr/>
                   </pic:nvPicPr>
                   <pic:blipFill>
-                    <a:blip r:embed="rId7" cstate="print">
+                    <a:blip r:embed="rId16" cstate="print">
                       <a:extLst>
                         <a:ext uri="{28A0092B-C50C-407E-A947-70E740481C1C}">
                           <a14:useLocalDpi xmlns:a14="http://schemas.microsoft.com/office/drawing/2010/main" val="0"/>
@@ -1008,7 +5452,7 @@
         </w:rPr>
         <w:lastRenderedPageBreak/>
         <w:drawing>
-          <wp:anchor distT="0" distB="0" distL="114300" distR="114300" simplePos="0" relativeHeight="251661312" behindDoc="0" locked="0" layoutInCell="1" allowOverlap="1" wp14:anchorId="507DFEC9" wp14:editId="0CA43C04">
+          <wp:anchor distT="0" distB="0" distL="114300" distR="114300" simplePos="0" relativeHeight="251661312" behindDoc="0" locked="0" layoutInCell="1" allowOverlap="1" wp14:anchorId="572382BD" wp14:editId="085B6A07">
             <wp:simplePos x="0" y="0"/>
             <wp:positionH relativeFrom="column">
               <wp:posOffset>1121930</wp:posOffset>
@@ -1031,7 +5475,7 @@
                     <pic:cNvPicPr/>
                   </pic:nvPicPr>
                   <pic:blipFill>
-                    <a:blip r:embed="rId8" cstate="print">
+                    <a:blip r:embed="rId17" cstate="print">
                       <a:extLst>
                         <a:ext uri="{28A0092B-C50C-407E-A947-70E740481C1C}">
                           <a14:useLocalDpi xmlns:a14="http://schemas.microsoft.com/office/drawing/2010/main" val="0"/>
@@ -1156,7 +5600,7 @@
           <w:noProof/>
         </w:rPr>
         <w:drawing>
-          <wp:inline distT="0" distB="0" distL="0" distR="0" wp14:anchorId="5DF7E7B6" wp14:editId="0A8118F9">
+          <wp:inline distT="0" distB="0" distL="0" distR="0" wp14:anchorId="35FF3F19" wp14:editId="1C247089">
             <wp:extent cx="909722" cy="1911927"/>
             <wp:effectExtent l="0" t="0" r="5080" b="0"/>
             <wp:docPr id="5" name="Picture 5"/>
@@ -1171,7 +5615,7 @@
                     <pic:cNvPicPr/>
                   </pic:nvPicPr>
                   <pic:blipFill>
-                    <a:blip r:embed="rId9"/>
+                    <a:blip r:embed="rId18"/>
                     <a:stretch>
                       <a:fillRect/>
                     </a:stretch>
@@ -1284,7 +5728,7 @@
           <w:noProof/>
         </w:rPr>
         <w:drawing>
-          <wp:anchor distT="0" distB="0" distL="114300" distR="114300" simplePos="0" relativeHeight="251662336" behindDoc="0" locked="0" layoutInCell="1" allowOverlap="1" wp14:anchorId="63DE66B5" wp14:editId="661712AE">
+          <wp:anchor distT="0" distB="0" distL="114300" distR="114300" simplePos="0" relativeHeight="251662336" behindDoc="0" locked="0" layoutInCell="1" allowOverlap="1" wp14:anchorId="3CFDF210" wp14:editId="753C35C9">
             <wp:simplePos x="0" y="0"/>
             <wp:positionH relativeFrom="column">
               <wp:posOffset>1122045</wp:posOffset>
@@ -1307,7 +5751,7 @@
                     <pic:cNvPicPr/>
                   </pic:nvPicPr>
                   <pic:blipFill>
-                    <a:blip r:embed="rId10" cstate="print">
+                    <a:blip r:embed="rId19" cstate="print">
                       <a:extLst>
                         <a:ext uri="{28A0092B-C50C-407E-A947-70E740481C1C}">
                           <a14:useLocalDpi xmlns:a14="http://schemas.microsoft.com/office/drawing/2010/main" val="0"/>
@@ -1541,7 +5985,7 @@
           <w:noProof/>
         </w:rPr>
         <w:drawing>
-          <wp:anchor distT="0" distB="0" distL="114300" distR="114300" simplePos="0" relativeHeight="251663360" behindDoc="0" locked="0" layoutInCell="1" allowOverlap="1" wp14:anchorId="227C1F6B" wp14:editId="0ECE086B">
+          <wp:anchor distT="0" distB="0" distL="114300" distR="114300" simplePos="0" relativeHeight="251663360" behindDoc="0" locked="0" layoutInCell="1" allowOverlap="1" wp14:anchorId="21E86864" wp14:editId="6BF98E48">
             <wp:simplePos x="0" y="0"/>
             <wp:positionH relativeFrom="column">
               <wp:posOffset>1128279</wp:posOffset>
@@ -1564,7 +6008,7 @@
                     <pic:cNvPicPr/>
                   </pic:nvPicPr>
                   <pic:blipFill>
-                    <a:blip r:embed="rId11" cstate="print">
+                    <a:blip r:embed="rId20" cstate="print">
                       <a:extLst>
                         <a:ext uri="{28A0092B-C50C-407E-A947-70E740481C1C}">
                           <a14:useLocalDpi xmlns:a14="http://schemas.microsoft.com/office/drawing/2010/main" val="0"/>
@@ -1768,7 +6212,7 @@
           <w:noProof/>
         </w:rPr>
         <w:drawing>
-          <wp:anchor distT="0" distB="0" distL="114300" distR="114300" simplePos="0" relativeHeight="251665408" behindDoc="0" locked="0" layoutInCell="1" allowOverlap="1" wp14:anchorId="547482C6" wp14:editId="14C9D5CD">
+          <wp:anchor distT="0" distB="0" distL="114300" distR="114300" simplePos="0" relativeHeight="251665408" behindDoc="0" locked="0" layoutInCell="1" allowOverlap="1" wp14:anchorId="5FD444B5" wp14:editId="6D5CCAF6">
             <wp:simplePos x="0" y="0"/>
             <wp:positionH relativeFrom="margin">
               <wp:posOffset>4541520</wp:posOffset>
@@ -1791,7 +6235,7 @@
                     <pic:cNvPicPr/>
                   </pic:nvPicPr>
                   <pic:blipFill>
-                    <a:blip r:embed="rId12" cstate="print">
+                    <a:blip r:embed="rId21" cstate="print">
                       <a:extLst>
                         <a:ext uri="{28A0092B-C50C-407E-A947-70E740481C1C}">
                           <a14:useLocalDpi xmlns:a14="http://schemas.microsoft.com/office/drawing/2010/main" val="0"/>
@@ -1828,7 +6272,7 @@
           <w:noProof/>
         </w:rPr>
         <w:drawing>
-          <wp:anchor distT="0" distB="0" distL="114300" distR="114300" simplePos="0" relativeHeight="251664384" behindDoc="0" locked="0" layoutInCell="1" allowOverlap="1" wp14:anchorId="44F92539" wp14:editId="2515E309">
+          <wp:anchor distT="0" distB="0" distL="114300" distR="114300" simplePos="0" relativeHeight="251664384" behindDoc="0" locked="0" layoutInCell="1" allowOverlap="1" wp14:anchorId="1BE33F33" wp14:editId="77FC3681">
             <wp:simplePos x="0" y="0"/>
             <wp:positionH relativeFrom="column">
               <wp:posOffset>693420</wp:posOffset>
@@ -1851,7 +6295,7 @@
                     <pic:cNvPicPr/>
                   </pic:nvPicPr>
                   <pic:blipFill>
-                    <a:blip r:embed="rId13" cstate="print">
+                    <a:blip r:embed="rId22" cstate="print">
                       <a:extLst>
                         <a:ext uri="{28A0092B-C50C-407E-A947-70E740481C1C}">
                           <a14:useLocalDpi xmlns:a14="http://schemas.microsoft.com/office/drawing/2010/main" val="0"/>
@@ -1909,7 +6353,7 @@
         <w:pStyle w:val="ListParagraph"/>
         <w:numPr>
           <w:ilvl w:val="0"/>
-          <w:numId w:val="1"/>
+          <w:numId w:val="15"/>
         </w:numPr>
         <w:rPr>
           <w:rFonts w:ascii="Arial" w:hAnsi="Arial" w:cs="Arial"/>
@@ -1960,7 +6404,7 @@
         <w:pStyle w:val="ListParagraph"/>
         <w:numPr>
           <w:ilvl w:val="1"/>
-          <w:numId w:val="1"/>
+          <w:numId w:val="15"/>
         </w:numPr>
         <w:rPr>
           <w:rFonts w:ascii="Arial" w:hAnsi="Arial" w:cs="Arial"/>
@@ -1993,7 +6437,7 @@
         <w:pStyle w:val="ListParagraph"/>
         <w:numPr>
           <w:ilvl w:val="1"/>
-          <w:numId w:val="1"/>
+          <w:numId w:val="15"/>
         </w:numPr>
         <w:rPr>
           <w:rFonts w:ascii="Arial" w:hAnsi="Arial" w:cs="Arial"/>
@@ -2017,7 +6461,7 @@
         <w:pStyle w:val="ListParagraph"/>
         <w:numPr>
           <w:ilvl w:val="1"/>
-          <w:numId w:val="1"/>
+          <w:numId w:val="15"/>
         </w:numPr>
         <w:rPr>
           <w:rFonts w:ascii="Arial" w:hAnsi="Arial" w:cs="Arial"/>
@@ -2172,7 +6616,7 @@
           <w:sz w:val="20"/>
         </w:rPr>
         <w:drawing>
-          <wp:anchor distT="0" distB="0" distL="114300" distR="114300" simplePos="0" relativeHeight="251667456" behindDoc="0" locked="0" layoutInCell="1" allowOverlap="1" wp14:anchorId="4E8F3C93" wp14:editId="6813AFB6">
+          <wp:anchor distT="0" distB="0" distL="114300" distR="114300" simplePos="0" relativeHeight="251667456" behindDoc="0" locked="0" layoutInCell="1" allowOverlap="1" wp14:anchorId="03888679" wp14:editId="279B91F8">
             <wp:simplePos x="0" y="0"/>
             <wp:positionH relativeFrom="margin">
               <wp:posOffset>4518660</wp:posOffset>
@@ -2195,7 +6639,7 @@
                     <pic:cNvPicPr/>
                   </pic:nvPicPr>
                   <pic:blipFill>
-                    <a:blip r:embed="rId14" cstate="print">
+                    <a:blip r:embed="rId23" cstate="print">
                       <a:extLst>
                         <a:ext uri="{28A0092B-C50C-407E-A947-70E740481C1C}">
                           <a14:useLocalDpi xmlns:a14="http://schemas.microsoft.com/office/drawing/2010/main" val="0"/>
@@ -2233,7 +6677,7 @@
           <w:sz w:val="20"/>
         </w:rPr>
         <w:drawing>
-          <wp:anchor distT="0" distB="0" distL="114300" distR="114300" simplePos="0" relativeHeight="251666432" behindDoc="0" locked="0" layoutInCell="1" allowOverlap="1" wp14:anchorId="5648D0ED" wp14:editId="4283FEF2">
+          <wp:anchor distT="0" distB="0" distL="114300" distR="114300" simplePos="0" relativeHeight="251666432" behindDoc="0" locked="0" layoutInCell="1" allowOverlap="1" wp14:anchorId="163BB1E9" wp14:editId="0B24F0D2">
             <wp:simplePos x="0" y="0"/>
             <wp:positionH relativeFrom="column">
               <wp:posOffset>548005</wp:posOffset>
@@ -2256,7 +6700,7 @@
                     <pic:cNvPicPr/>
                   </pic:nvPicPr>
                   <pic:blipFill>
-                    <a:blip r:embed="rId15" cstate="print">
+                    <a:blip r:embed="rId24" cstate="print">
                       <a:extLst>
                         <a:ext uri="{28A0092B-C50C-407E-A947-70E740481C1C}">
                           <a14:useLocalDpi xmlns:a14="http://schemas.microsoft.com/office/drawing/2010/main" val="0"/>
@@ -2417,9 +6861,649 @@
         </w:rPr>
         <w:t>Nhấn vào Gửi đánh giá.</w:t>
       </w:r>
-      <w:r>
-        <w:rPr>
-          <w:rFonts w:ascii="Arial" w:hAnsi="Arial" w:cs="Arial"/>
+    </w:p>
+    <w:p>
+      <w:pPr>
+        <w:pStyle w:val="ListParagraph"/>
+        <w:ind w:left="1440"/>
+        <w:rPr>
+          <w:rFonts w:ascii="Arial" w:hAnsi="Arial" w:cs="Arial"/>
+          <w:sz w:val="28"/>
+          <w:szCs w:val="32"/>
+          <w:lang w:val="vi-VN"/>
+        </w:rPr>
+      </w:pPr>
+    </w:p>
+    <w:p>
+      <w:pPr>
+        <w:pStyle w:val="ListParagraph"/>
+        <w:ind w:left="1440"/>
+        <w:rPr>
+          <w:rFonts w:ascii="Arial" w:hAnsi="Arial" w:cs="Arial"/>
+          <w:sz w:val="28"/>
+          <w:szCs w:val="32"/>
+          <w:lang w:val="vi-VN"/>
+        </w:rPr>
+      </w:pPr>
+    </w:p>
+    <w:p>
+      <w:pPr>
+        <w:pStyle w:val="ListParagraph"/>
+        <w:ind w:left="1440"/>
+        <w:rPr>
+          <w:rFonts w:ascii="Arial" w:hAnsi="Arial" w:cs="Arial"/>
+          <w:sz w:val="28"/>
+          <w:szCs w:val="32"/>
+          <w:lang w:val="vi-VN"/>
+        </w:rPr>
+      </w:pPr>
+    </w:p>
+    <w:p>
+      <w:pPr>
+        <w:pStyle w:val="ListParagraph"/>
+        <w:ind w:left="1440"/>
+        <w:rPr>
+          <w:rFonts w:ascii="Arial" w:hAnsi="Arial" w:cs="Arial"/>
+          <w:b/>
+          <w:sz w:val="28"/>
+          <w:szCs w:val="32"/>
+        </w:rPr>
+      </w:pPr>
+      <w:r>
+        <w:rPr>
+          <w:rFonts w:ascii="Arial" w:hAnsi="Arial" w:cs="Arial"/>
+          <w:b/>
+          <w:sz w:val="28"/>
+          <w:szCs w:val="32"/>
+        </w:rPr>
+        <w:t xml:space="preserve">3.5 </w:t>
+      </w:r>
+      <w:proofErr w:type="spellStart"/>
+      <w:r>
+        <w:rPr>
+          <w:rFonts w:ascii="Arial" w:hAnsi="Arial" w:cs="Arial"/>
+          <w:b/>
+          <w:sz w:val="28"/>
+          <w:szCs w:val="32"/>
+        </w:rPr>
+        <w:t>Xem</w:t>
+      </w:r>
+      <w:proofErr w:type="spellEnd"/>
+      <w:r>
+        <w:rPr>
+          <w:rFonts w:ascii="Arial" w:hAnsi="Arial" w:cs="Arial"/>
+          <w:b/>
+          <w:sz w:val="28"/>
+          <w:szCs w:val="32"/>
+        </w:rPr>
+        <w:t xml:space="preserve"> chi </w:t>
+      </w:r>
+      <w:proofErr w:type="spellStart"/>
+      <w:r>
+        <w:rPr>
+          <w:rFonts w:ascii="Arial" w:hAnsi="Arial" w:cs="Arial"/>
+          <w:b/>
+          <w:sz w:val="28"/>
+          <w:szCs w:val="32"/>
+        </w:rPr>
+        <w:t>tiết</w:t>
+      </w:r>
+      <w:proofErr w:type="spellEnd"/>
+      <w:r>
+        <w:rPr>
+          <w:rFonts w:ascii="Arial" w:hAnsi="Arial" w:cs="Arial"/>
+          <w:b/>
+          <w:sz w:val="28"/>
+          <w:szCs w:val="32"/>
+        </w:rPr>
+        <w:t xml:space="preserve"> </w:t>
+      </w:r>
+      <w:proofErr w:type="spellStart"/>
+      <w:r>
+        <w:rPr>
+          <w:rFonts w:ascii="Arial" w:hAnsi="Arial" w:cs="Arial"/>
+          <w:b/>
+          <w:sz w:val="28"/>
+          <w:szCs w:val="32"/>
+        </w:rPr>
+        <w:t>những</w:t>
+      </w:r>
+      <w:proofErr w:type="spellEnd"/>
+      <w:r>
+        <w:rPr>
+          <w:rFonts w:ascii="Arial" w:hAnsi="Arial" w:cs="Arial"/>
+          <w:b/>
+          <w:sz w:val="28"/>
+          <w:szCs w:val="32"/>
+        </w:rPr>
+        <w:t xml:space="preserve"> </w:t>
+      </w:r>
+      <w:proofErr w:type="spellStart"/>
+      <w:r>
+        <w:rPr>
+          <w:rFonts w:ascii="Arial" w:hAnsi="Arial" w:cs="Arial"/>
+          <w:b/>
+          <w:sz w:val="28"/>
+          <w:szCs w:val="32"/>
+        </w:rPr>
+        <w:t>đơn</w:t>
+      </w:r>
+      <w:proofErr w:type="spellEnd"/>
+      <w:r>
+        <w:rPr>
+          <w:rFonts w:ascii="Arial" w:hAnsi="Arial" w:cs="Arial"/>
+          <w:b/>
+          <w:sz w:val="28"/>
+          <w:szCs w:val="32"/>
+        </w:rPr>
+        <w:t xml:space="preserve"> </w:t>
+      </w:r>
+      <w:proofErr w:type="spellStart"/>
+      <w:r>
+        <w:rPr>
+          <w:rFonts w:ascii="Arial" w:hAnsi="Arial" w:cs="Arial"/>
+          <w:b/>
+          <w:sz w:val="28"/>
+          <w:szCs w:val="32"/>
+        </w:rPr>
+        <w:t>đã</w:t>
+      </w:r>
+      <w:proofErr w:type="spellEnd"/>
+      <w:r>
+        <w:rPr>
+          <w:rFonts w:ascii="Arial" w:hAnsi="Arial" w:cs="Arial"/>
+          <w:b/>
+          <w:sz w:val="28"/>
+          <w:szCs w:val="32"/>
+        </w:rPr>
+        <w:t xml:space="preserve"> </w:t>
+      </w:r>
+      <w:proofErr w:type="spellStart"/>
+      <w:r>
+        <w:rPr>
+          <w:rFonts w:ascii="Arial" w:hAnsi="Arial" w:cs="Arial"/>
+          <w:b/>
+          <w:sz w:val="28"/>
+          <w:szCs w:val="32"/>
+        </w:rPr>
+        <w:t>đặt</w:t>
+      </w:r>
+      <w:proofErr w:type="spellEnd"/>
+    </w:p>
+    <w:p>
+      <w:pPr>
+        <w:pStyle w:val="ListParagraph"/>
+        <w:ind w:left="1440"/>
+        <w:rPr>
+          <w:rFonts w:ascii="Arial" w:hAnsi="Arial" w:cs="Arial"/>
+          <w:b/>
+          <w:sz w:val="28"/>
+          <w:szCs w:val="32"/>
+          <w:lang w:val="vi-VN"/>
+        </w:rPr>
+      </w:pPr>
+      <w:r>
+        <w:rPr>
+          <w:rFonts w:ascii="Arial" w:hAnsi="Arial" w:cs="Arial"/>
+          <w:noProof/>
+          <w:sz w:val="24"/>
+          <w:szCs w:val="32"/>
+          <w:lang w:val="vi-VN"/>
+        </w:rPr>
+        <w:drawing>
+          <wp:anchor distT="0" distB="0" distL="114300" distR="114300" simplePos="0" relativeHeight="251672576" behindDoc="0" locked="0" layoutInCell="1" allowOverlap="1" wp14:anchorId="71CA641D" wp14:editId="692E6732">
+            <wp:simplePos x="0" y="0"/>
+            <wp:positionH relativeFrom="column">
+              <wp:posOffset>4868545</wp:posOffset>
+            </wp:positionH>
+            <wp:positionV relativeFrom="paragraph">
+              <wp:posOffset>223520</wp:posOffset>
+            </wp:positionV>
+            <wp:extent cx="1601470" cy="3474720"/>
+            <wp:effectExtent l="0" t="0" r="0" b="0"/>
+            <wp:wrapSquare wrapText="bothSides"/>
+            <wp:docPr id="27" name="Picture 27"/>
+            <wp:cNvGraphicFramePr>
+              <a:graphicFrameLocks xmlns:a="http://schemas.openxmlformats.org/drawingml/2006/main" noChangeAspect="1"/>
+            </wp:cNvGraphicFramePr>
+            <a:graphic xmlns:a="http://schemas.openxmlformats.org/drawingml/2006/main">
+              <a:graphicData uri="http://schemas.openxmlformats.org/drawingml/2006/picture">
+                <pic:pic xmlns:pic="http://schemas.openxmlformats.org/drawingml/2006/picture">
+                  <pic:nvPicPr>
+                    <pic:cNvPr id="27" name="0709DDD.tmp"/>
+                    <pic:cNvPicPr/>
+                  </pic:nvPicPr>
+                  <pic:blipFill>
+                    <a:blip r:embed="rId25">
+                      <a:extLst>
+                        <a:ext uri="{28A0092B-C50C-407E-A947-70E740481C1C}">
+                          <a14:useLocalDpi xmlns:a14="http://schemas.microsoft.com/office/drawing/2010/main" val="0"/>
+                        </a:ext>
+                      </a:extLst>
+                    </a:blip>
+                    <a:stretch>
+                      <a:fillRect/>
+                    </a:stretch>
+                  </pic:blipFill>
+                  <pic:spPr>
+                    <a:xfrm>
+                      <a:off x="0" y="0"/>
+                      <a:ext cx="1601470" cy="3474720"/>
+                    </a:xfrm>
+                    <a:prstGeom prst="rect">
+                      <a:avLst/>
+                    </a:prstGeom>
+                  </pic:spPr>
+                </pic:pic>
+              </a:graphicData>
+            </a:graphic>
+            <wp14:sizeRelH relativeFrom="margin">
+              <wp14:pctWidth>0</wp14:pctWidth>
+            </wp14:sizeRelH>
+            <wp14:sizeRelV relativeFrom="margin">
+              <wp14:pctHeight>0</wp14:pctHeight>
+            </wp14:sizeRelV>
+          </wp:anchor>
+        </w:drawing>
+      </w:r>
+      <w:r>
+        <w:rPr>
+          <w:rFonts w:ascii="Arial" w:hAnsi="Arial" w:cs="Arial"/>
+          <w:noProof/>
+          <w:sz w:val="24"/>
+          <w:szCs w:val="32"/>
+          <w:lang w:val="vi-VN"/>
+        </w:rPr>
+        <w:drawing>
+          <wp:anchor distT="0" distB="0" distL="114300" distR="114300" simplePos="0" relativeHeight="251671552" behindDoc="1" locked="0" layoutInCell="1" allowOverlap="1" wp14:anchorId="65D3668B" wp14:editId="7EC1B11A">
+            <wp:simplePos x="0" y="0"/>
+            <wp:positionH relativeFrom="column">
+              <wp:posOffset>563880</wp:posOffset>
+            </wp:positionH>
+            <wp:positionV relativeFrom="paragraph">
+              <wp:posOffset>116840</wp:posOffset>
+            </wp:positionV>
+            <wp:extent cx="1668780" cy="3566795"/>
+            <wp:effectExtent l="0" t="0" r="7620" b="0"/>
+            <wp:wrapSquare wrapText="bothSides"/>
+            <wp:docPr id="26" name="Picture 26"/>
+            <wp:cNvGraphicFramePr>
+              <a:graphicFrameLocks xmlns:a="http://schemas.openxmlformats.org/drawingml/2006/main" noChangeAspect="1"/>
+            </wp:cNvGraphicFramePr>
+            <a:graphic xmlns:a="http://schemas.openxmlformats.org/drawingml/2006/main">
+              <a:graphicData uri="http://schemas.openxmlformats.org/drawingml/2006/picture">
+                <pic:pic xmlns:pic="http://schemas.openxmlformats.org/drawingml/2006/picture">
+                  <pic:nvPicPr>
+                    <pic:cNvPr id="26" name="0704987.tmp"/>
+                    <pic:cNvPicPr/>
+                  </pic:nvPicPr>
+                  <pic:blipFill>
+                    <a:blip r:embed="rId26">
+                      <a:extLst>
+                        <a:ext uri="{28A0092B-C50C-407E-A947-70E740481C1C}">
+                          <a14:useLocalDpi xmlns:a14="http://schemas.microsoft.com/office/drawing/2010/main" val="0"/>
+                        </a:ext>
+                      </a:extLst>
+                    </a:blip>
+                    <a:stretch>
+                      <a:fillRect/>
+                    </a:stretch>
+                  </pic:blipFill>
+                  <pic:spPr>
+                    <a:xfrm>
+                      <a:off x="0" y="0"/>
+                      <a:ext cx="1668780" cy="3566795"/>
+                    </a:xfrm>
+                    <a:prstGeom prst="rect">
+                      <a:avLst/>
+                    </a:prstGeom>
+                  </pic:spPr>
+                </pic:pic>
+              </a:graphicData>
+            </a:graphic>
+          </wp:anchor>
+        </w:drawing>
+      </w:r>
+    </w:p>
+    <w:p>
+      <w:pPr>
+        <w:pStyle w:val="ListParagraph"/>
+        <w:numPr>
+          <w:ilvl w:val="3"/>
+          <w:numId w:val="14"/>
+        </w:numPr>
+        <w:rPr>
+          <w:rFonts w:ascii="Arial" w:hAnsi="Arial" w:cs="Arial"/>
+          <w:sz w:val="24"/>
+          <w:szCs w:val="32"/>
+          <w:lang w:val="vi-VN"/>
+        </w:rPr>
+      </w:pPr>
+      <w:proofErr w:type="spellStart"/>
+      <w:r>
+        <w:rPr>
+          <w:rFonts w:ascii="Arial" w:hAnsi="Arial" w:cs="Arial"/>
+          <w:sz w:val="24"/>
+          <w:szCs w:val="32"/>
+        </w:rPr>
+        <w:t>Vào</w:t>
+      </w:r>
+      <w:proofErr w:type="spellEnd"/>
+      <w:r>
+        <w:rPr>
+          <w:rFonts w:ascii="Arial" w:hAnsi="Arial" w:cs="Arial"/>
+          <w:sz w:val="24"/>
+          <w:szCs w:val="32"/>
+        </w:rPr>
+        <w:t xml:space="preserve"> </w:t>
+      </w:r>
+      <w:proofErr w:type="spellStart"/>
+      <w:r>
+        <w:rPr>
+          <w:rFonts w:ascii="Arial" w:hAnsi="Arial" w:cs="Arial"/>
+          <w:sz w:val="24"/>
+          <w:szCs w:val="32"/>
+        </w:rPr>
+        <w:t>mục</w:t>
+      </w:r>
+      <w:proofErr w:type="spellEnd"/>
+      <w:r>
+        <w:rPr>
+          <w:rFonts w:ascii="Arial" w:hAnsi="Arial" w:cs="Arial"/>
+          <w:sz w:val="24"/>
+          <w:szCs w:val="32"/>
+        </w:rPr>
+        <w:t xml:space="preserve"> order </w:t>
+      </w:r>
+      <w:proofErr w:type="spellStart"/>
+      <w:r>
+        <w:rPr>
+          <w:rFonts w:ascii="Arial" w:hAnsi="Arial" w:cs="Arial"/>
+          <w:sz w:val="24"/>
+          <w:szCs w:val="32"/>
+        </w:rPr>
+        <w:t>để</w:t>
+      </w:r>
+      <w:proofErr w:type="spellEnd"/>
+      <w:r>
+        <w:rPr>
+          <w:rFonts w:ascii="Arial" w:hAnsi="Arial" w:cs="Arial"/>
+          <w:sz w:val="24"/>
+          <w:szCs w:val="32"/>
+        </w:rPr>
+        <w:t xml:space="preserve"> </w:t>
+      </w:r>
+      <w:proofErr w:type="spellStart"/>
+      <w:r>
+        <w:rPr>
+          <w:rFonts w:ascii="Arial" w:hAnsi="Arial" w:cs="Arial"/>
+          <w:sz w:val="24"/>
+          <w:szCs w:val="32"/>
+        </w:rPr>
+        <w:t>xem</w:t>
+      </w:r>
+      <w:proofErr w:type="spellEnd"/>
+      <w:r>
+        <w:rPr>
+          <w:rFonts w:ascii="Arial" w:hAnsi="Arial" w:cs="Arial"/>
+          <w:sz w:val="24"/>
+          <w:szCs w:val="32"/>
+        </w:rPr>
+        <w:t xml:space="preserve"> </w:t>
+      </w:r>
+      <w:proofErr w:type="spellStart"/>
+      <w:r>
+        <w:rPr>
+          <w:rFonts w:ascii="Arial" w:hAnsi="Arial" w:cs="Arial"/>
+          <w:sz w:val="24"/>
+          <w:szCs w:val="32"/>
+        </w:rPr>
+        <w:t>các</w:t>
+      </w:r>
+      <w:proofErr w:type="spellEnd"/>
+      <w:r>
+        <w:rPr>
+          <w:rFonts w:ascii="Arial" w:hAnsi="Arial" w:cs="Arial"/>
+          <w:sz w:val="24"/>
+          <w:szCs w:val="32"/>
+        </w:rPr>
+        <w:t xml:space="preserve"> </w:t>
+      </w:r>
+      <w:proofErr w:type="spellStart"/>
+      <w:r>
+        <w:rPr>
+          <w:rFonts w:ascii="Arial" w:hAnsi="Arial" w:cs="Arial"/>
+          <w:sz w:val="24"/>
+          <w:szCs w:val="32"/>
+        </w:rPr>
+        <w:t>đơn</w:t>
+      </w:r>
+      <w:proofErr w:type="spellEnd"/>
+      <w:r>
+        <w:rPr>
+          <w:rFonts w:ascii="Arial" w:hAnsi="Arial" w:cs="Arial"/>
+          <w:sz w:val="24"/>
+          <w:szCs w:val="32"/>
+        </w:rPr>
+        <w:t xml:space="preserve"> hang </w:t>
+      </w:r>
+      <w:proofErr w:type="spellStart"/>
+      <w:r>
+        <w:rPr>
+          <w:rFonts w:ascii="Arial" w:hAnsi="Arial" w:cs="Arial"/>
+          <w:sz w:val="24"/>
+          <w:szCs w:val="32"/>
+        </w:rPr>
+        <w:t>đã</w:t>
+      </w:r>
+      <w:proofErr w:type="spellEnd"/>
+      <w:r>
+        <w:rPr>
+          <w:rFonts w:ascii="Arial" w:hAnsi="Arial" w:cs="Arial"/>
+          <w:sz w:val="24"/>
+          <w:szCs w:val="32"/>
+        </w:rPr>
+        <w:t xml:space="preserve"> </w:t>
+      </w:r>
+      <w:proofErr w:type="spellStart"/>
+      <w:r>
+        <w:rPr>
+          <w:rFonts w:ascii="Arial" w:hAnsi="Arial" w:cs="Arial"/>
+          <w:sz w:val="24"/>
+          <w:szCs w:val="32"/>
+        </w:rPr>
+        <w:t>đặt</w:t>
+      </w:r>
+      <w:proofErr w:type="spellEnd"/>
+    </w:p>
+    <w:p>
+      <w:pPr>
+        <w:pStyle w:val="ListParagraph"/>
+        <w:numPr>
+          <w:ilvl w:val="3"/>
+          <w:numId w:val="14"/>
+        </w:numPr>
+        <w:rPr>
+          <w:rFonts w:ascii="Arial" w:hAnsi="Arial" w:cs="Arial"/>
+          <w:sz w:val="24"/>
+          <w:szCs w:val="32"/>
+          <w:lang w:val="vi-VN"/>
+        </w:rPr>
+      </w:pPr>
+      <w:r>
+        <w:rPr>
+          <w:rFonts w:ascii="Arial" w:hAnsi="Arial" w:cs="Arial"/>
+          <w:sz w:val="24"/>
+          <w:szCs w:val="32"/>
+          <w:lang w:val="vi-VN"/>
+        </w:rPr>
+        <w:t>Nhấn vào</w:t>
+      </w:r>
+      <w:r>
+        <w:rPr>
+          <w:rFonts w:ascii="Arial" w:hAnsi="Arial" w:cs="Arial"/>
+          <w:sz w:val="24"/>
+          <w:szCs w:val="32"/>
+        </w:rPr>
+        <w:t xml:space="preserve"> </w:t>
+      </w:r>
+      <w:proofErr w:type="spellStart"/>
+      <w:r>
+        <w:rPr>
+          <w:rFonts w:ascii="Arial" w:hAnsi="Arial" w:cs="Arial"/>
+          <w:sz w:val="24"/>
+          <w:szCs w:val="32"/>
+        </w:rPr>
+        <w:t>đơn</w:t>
+      </w:r>
+      <w:proofErr w:type="spellEnd"/>
+      <w:r>
+        <w:rPr>
+          <w:rFonts w:ascii="Arial" w:hAnsi="Arial" w:cs="Arial"/>
+          <w:sz w:val="24"/>
+          <w:szCs w:val="32"/>
+        </w:rPr>
+        <w:t xml:space="preserve"> hang </w:t>
+      </w:r>
+      <w:proofErr w:type="spellStart"/>
+      <w:r>
+        <w:rPr>
+          <w:rFonts w:ascii="Arial" w:hAnsi="Arial" w:cs="Arial"/>
+          <w:sz w:val="24"/>
+          <w:szCs w:val="32"/>
+        </w:rPr>
+        <w:t>nào</w:t>
+      </w:r>
+      <w:proofErr w:type="spellEnd"/>
+      <w:r>
+        <w:rPr>
+          <w:rFonts w:ascii="Arial" w:hAnsi="Arial" w:cs="Arial"/>
+          <w:sz w:val="24"/>
+          <w:szCs w:val="32"/>
+        </w:rPr>
+        <w:t xml:space="preserve"> </w:t>
+      </w:r>
+      <w:proofErr w:type="spellStart"/>
+      <w:r>
+        <w:rPr>
+          <w:rFonts w:ascii="Arial" w:hAnsi="Arial" w:cs="Arial"/>
+          <w:sz w:val="24"/>
+          <w:szCs w:val="32"/>
+        </w:rPr>
+        <w:t>muốn</w:t>
+      </w:r>
+      <w:proofErr w:type="spellEnd"/>
+      <w:r>
+        <w:rPr>
+          <w:rFonts w:ascii="Arial" w:hAnsi="Arial" w:cs="Arial"/>
+          <w:sz w:val="24"/>
+          <w:szCs w:val="32"/>
+        </w:rPr>
+        <w:t xml:space="preserve"> </w:t>
+      </w:r>
+      <w:proofErr w:type="spellStart"/>
+      <w:r>
+        <w:rPr>
+          <w:rFonts w:ascii="Arial" w:hAnsi="Arial" w:cs="Arial"/>
+          <w:sz w:val="24"/>
+          <w:szCs w:val="32"/>
+        </w:rPr>
+        <w:t>xem</w:t>
+      </w:r>
+      <w:proofErr w:type="spellEnd"/>
+      <w:r>
+        <w:rPr>
+          <w:rFonts w:ascii="Arial" w:hAnsi="Arial" w:cs="Arial"/>
+          <w:sz w:val="24"/>
+          <w:szCs w:val="32"/>
+        </w:rPr>
+        <w:t xml:space="preserve"> chi </w:t>
+      </w:r>
+      <w:proofErr w:type="spellStart"/>
+      <w:r>
+        <w:rPr>
+          <w:rFonts w:ascii="Arial" w:hAnsi="Arial" w:cs="Arial"/>
+          <w:sz w:val="24"/>
+          <w:szCs w:val="32"/>
+        </w:rPr>
+        <w:t>tiết</w:t>
+      </w:r>
+      <w:proofErr w:type="spellEnd"/>
+      <w:r>
+        <w:rPr>
+          <w:rFonts w:ascii="Arial" w:hAnsi="Arial" w:cs="Arial"/>
+          <w:sz w:val="24"/>
+          <w:szCs w:val="32"/>
+        </w:rPr>
+        <w:t xml:space="preserve"> </w:t>
+      </w:r>
+      <w:proofErr w:type="spellStart"/>
+      <w:r>
+        <w:rPr>
+          <w:rFonts w:ascii="Arial" w:hAnsi="Arial" w:cs="Arial"/>
+          <w:sz w:val="24"/>
+          <w:szCs w:val="32"/>
+        </w:rPr>
+        <w:t>để</w:t>
+      </w:r>
+      <w:proofErr w:type="spellEnd"/>
+      <w:r>
+        <w:rPr>
+          <w:rFonts w:ascii="Arial" w:hAnsi="Arial" w:cs="Arial"/>
+          <w:sz w:val="24"/>
+          <w:szCs w:val="32"/>
+        </w:rPr>
+        <w:t xml:space="preserve"> </w:t>
+      </w:r>
+      <w:proofErr w:type="spellStart"/>
+      <w:r>
+        <w:rPr>
+          <w:rFonts w:ascii="Arial" w:hAnsi="Arial" w:cs="Arial"/>
+          <w:sz w:val="24"/>
+          <w:szCs w:val="32"/>
+        </w:rPr>
+        <w:t>xem</w:t>
+      </w:r>
+      <w:proofErr w:type="spellEnd"/>
+    </w:p>
+    <w:p>
+      <w:pPr>
+        <w:pStyle w:val="ListParagraph"/>
+        <w:ind w:left="1440"/>
+        <w:rPr>
+          <w:rFonts w:ascii="Arial" w:hAnsi="Arial" w:cs="Arial"/>
+          <w:sz w:val="28"/>
+          <w:szCs w:val="32"/>
+          <w:lang w:val="vi-VN"/>
+        </w:rPr>
+      </w:pPr>
+    </w:p>
+    <w:p>
+      <w:pPr>
+        <w:pStyle w:val="ListParagraph"/>
+        <w:ind w:left="1440"/>
+        <w:rPr>
+          <w:rFonts w:ascii="Arial" w:hAnsi="Arial" w:cs="Arial"/>
+          <w:sz w:val="28"/>
+          <w:szCs w:val="32"/>
+          <w:lang w:val="vi-VN"/>
+        </w:rPr>
+      </w:pPr>
+    </w:p>
+    <w:p>
+      <w:pPr>
+        <w:rPr>
+          <w:rFonts w:ascii="Arial" w:hAnsi="Arial" w:cs="Arial"/>
+          <w:b/>
+          <w:sz w:val="28"/>
+          <w:szCs w:val="32"/>
+          <w:lang w:val="vi-VN"/>
+        </w:rPr>
+      </w:pPr>
+      <w:r>
+        <w:rPr>
+          <w:rFonts w:ascii="Arial" w:hAnsi="Arial" w:cs="Arial"/>
+          <w:b/>
           <w:sz w:val="28"/>
           <w:szCs w:val="32"/>
           <w:lang w:val="vi-VN"/>
@@ -2429,6 +7513,8 @@
     </w:p>
     <w:p>
       <w:pPr>
+        <w:pStyle w:val="ListParagraph"/>
+        <w:ind w:left="456"/>
         <w:rPr>
           <w:rFonts w:ascii="Arial" w:hAnsi="Arial" w:cs="Arial"/>
           <w:b/>
@@ -2437,21 +7523,6 @@
           <w:lang w:val="vi-VN"/>
         </w:rPr>
       </w:pPr>
-    </w:p>
-    <w:p>
-      <w:pPr>
-        <w:pStyle w:val="ListParagraph"/>
-        <w:ind w:left="456"/>
-        <w:rPr>
-          <w:rFonts w:ascii="Arial" w:hAnsi="Arial" w:cs="Arial"/>
-          <w:b/>
-          <w:sz w:val="28"/>
-          <w:szCs w:val="32"/>
-          <w:lang w:val="vi-VN"/>
-        </w:rPr>
-      </w:pPr>
-      <w:bookmarkStart w:id="0" w:name="_GoBack"/>
-      <w:bookmarkEnd w:id="0"/>
     </w:p>
     <w:p>
       <w:pPr>
@@ -3471,6 +8542,95 @@
     </w:lvl>
   </w:abstractNum>
   <w:abstractNum w:abstractNumId="8" w15:restartNumberingAfterBreak="0">
+    <w:nsid w:val="1C8148B5"/>
+    <w:multiLevelType w:val="hybridMultilevel"/>
+    <w:tmpl w:val="E0BC3FB2"/>
+    <w:lvl w:ilvl="0" w:tplc="0409000F">
+      <w:start w:val="1"/>
+      <w:numFmt w:val="decimal"/>
+      <w:lvlText w:val="%1."/>
+      <w:lvlJc w:val="left"/>
+      <w:pPr>
+        <w:ind w:left="720" w:hanging="360"/>
+      </w:pPr>
+      <w:rPr>
+        <w:rFonts w:hint="default"/>
+      </w:rPr>
+    </w:lvl>
+    <w:lvl w:ilvl="1" w:tplc="04090019">
+      <w:start w:val="1"/>
+      <w:numFmt w:val="lowerLetter"/>
+      <w:lvlText w:val="%2."/>
+      <w:lvlJc w:val="left"/>
+      <w:pPr>
+        <w:ind w:left="1440" w:hanging="360"/>
+      </w:pPr>
+    </w:lvl>
+    <w:lvl w:ilvl="2" w:tplc="0409001B" w:tentative="1">
+      <w:start w:val="1"/>
+      <w:numFmt w:val="lowerRoman"/>
+      <w:lvlText w:val="%3."/>
+      <w:lvlJc w:val="right"/>
+      <w:pPr>
+        <w:ind w:left="2160" w:hanging="180"/>
+      </w:pPr>
+    </w:lvl>
+    <w:lvl w:ilvl="3" w:tplc="0409000F" w:tentative="1">
+      <w:start w:val="1"/>
+      <w:numFmt w:val="decimal"/>
+      <w:lvlText w:val="%4."/>
+      <w:lvlJc w:val="left"/>
+      <w:pPr>
+        <w:ind w:left="2880" w:hanging="360"/>
+      </w:pPr>
+    </w:lvl>
+    <w:lvl w:ilvl="4" w:tplc="04090019" w:tentative="1">
+      <w:start w:val="1"/>
+      <w:numFmt w:val="lowerLetter"/>
+      <w:lvlText w:val="%5."/>
+      <w:lvlJc w:val="left"/>
+      <w:pPr>
+        <w:ind w:left="3600" w:hanging="360"/>
+      </w:pPr>
+    </w:lvl>
+    <w:lvl w:ilvl="5" w:tplc="0409001B" w:tentative="1">
+      <w:start w:val="1"/>
+      <w:numFmt w:val="lowerRoman"/>
+      <w:lvlText w:val="%6."/>
+      <w:lvlJc w:val="right"/>
+      <w:pPr>
+        <w:ind w:left="4320" w:hanging="180"/>
+      </w:pPr>
+    </w:lvl>
+    <w:lvl w:ilvl="6" w:tplc="0409000F" w:tentative="1">
+      <w:start w:val="1"/>
+      <w:numFmt w:val="decimal"/>
+      <w:lvlText w:val="%7."/>
+      <w:lvlJc w:val="left"/>
+      <w:pPr>
+        <w:ind w:left="5040" w:hanging="360"/>
+      </w:pPr>
+    </w:lvl>
+    <w:lvl w:ilvl="7" w:tplc="04090019" w:tentative="1">
+      <w:start w:val="1"/>
+      <w:numFmt w:val="lowerLetter"/>
+      <w:lvlText w:val="%8."/>
+      <w:lvlJc w:val="left"/>
+      <w:pPr>
+        <w:ind w:left="5760" w:hanging="360"/>
+      </w:pPr>
+    </w:lvl>
+    <w:lvl w:ilvl="8" w:tplc="0409001B" w:tentative="1">
+      <w:start w:val="1"/>
+      <w:numFmt w:val="lowerRoman"/>
+      <w:lvlText w:val="%9."/>
+      <w:lvlJc w:val="right"/>
+      <w:pPr>
+        <w:ind w:left="6480" w:hanging="180"/>
+      </w:pPr>
+    </w:lvl>
+  </w:abstractNum>
+  <w:abstractNum w:abstractNumId="9" w15:restartNumberingAfterBreak="0">
     <w:nsid w:val="2D5C54FC"/>
     <w:multiLevelType w:val="hybridMultilevel"/>
     <w:tmpl w:val="D174C86E"/>
@@ -3583,7 +8743,7 @@
       </w:rPr>
     </w:lvl>
   </w:abstractNum>
-  <w:abstractNum w:abstractNumId="9" w15:restartNumberingAfterBreak="0">
+  <w:abstractNum w:abstractNumId="10" w15:restartNumberingAfterBreak="0">
     <w:nsid w:val="416B7207"/>
     <w:multiLevelType w:val="hybridMultilevel"/>
     <w:tmpl w:val="E19A6C16"/>
@@ -3696,7 +8856,7 @@
       </w:rPr>
     </w:lvl>
   </w:abstractNum>
-  <w:abstractNum w:abstractNumId="10" w15:restartNumberingAfterBreak="0">
+  <w:abstractNum w:abstractNumId="11" w15:restartNumberingAfterBreak="0">
     <w:nsid w:val="444137FA"/>
     <w:multiLevelType w:val="multilevel"/>
     <w:tmpl w:val="DF36D482"/>
@@ -3814,7 +8974,7 @@
       </w:rPr>
     </w:lvl>
   </w:abstractNum>
-  <w:abstractNum w:abstractNumId="11" w15:restartNumberingAfterBreak="0">
+  <w:abstractNum w:abstractNumId="12" w15:restartNumberingAfterBreak="0">
     <w:nsid w:val="52380273"/>
     <w:multiLevelType w:val="multilevel"/>
     <w:tmpl w:val="67BC2F1E"/>
@@ -3927,7 +9087,7 @@
       </w:rPr>
     </w:lvl>
   </w:abstractNum>
-  <w:abstractNum w:abstractNumId="12" w15:restartNumberingAfterBreak="0">
+  <w:abstractNum w:abstractNumId="13" w15:restartNumberingAfterBreak="0">
     <w:nsid w:val="691B7114"/>
     <w:multiLevelType w:val="hybridMultilevel"/>
     <w:tmpl w:val="DEB8D598"/>
@@ -4040,7 +9200,7 @@
       </w:rPr>
     </w:lvl>
   </w:abstractNum>
-  <w:abstractNum w:abstractNumId="13" w15:restartNumberingAfterBreak="0">
+  <w:abstractNum w:abstractNumId="14" w15:restartNumberingAfterBreak="0">
     <w:nsid w:val="71230AFC"/>
     <w:multiLevelType w:val="hybridMultilevel"/>
     <w:tmpl w:val="71486260"/>
@@ -4140,19 +9300,19 @@
     <w:abstractNumId w:val="4"/>
   </w:num>
   <w:num w:numId="4">
-    <w:abstractNumId w:val="9"/>
+    <w:abstractNumId w:val="10"/>
   </w:num>
   <w:num w:numId="5">
-    <w:abstractNumId w:val="13"/>
+    <w:abstractNumId w:val="14"/>
   </w:num>
   <w:num w:numId="6">
-    <w:abstractNumId w:val="8"/>
+    <w:abstractNumId w:val="9"/>
   </w:num>
   <w:num w:numId="7">
     <w:abstractNumId w:val="5"/>
   </w:num>
   <w:num w:numId="8">
-    <w:abstractNumId w:val="12"/>
+    <w:abstractNumId w:val="13"/>
   </w:num>
   <w:num w:numId="9">
     <w:abstractNumId w:val="2"/>
@@ -4164,13 +9324,16 @@
     <w:abstractNumId w:val="3"/>
   </w:num>
   <w:num w:numId="12">
-    <w:abstractNumId w:val="11"/>
+    <w:abstractNumId w:val="12"/>
   </w:num>
   <w:num w:numId="13">
     <w:abstractNumId w:val="0"/>
   </w:num>
   <w:num w:numId="14">
-    <w:abstractNumId w:val="10"/>
+    <w:abstractNumId w:val="11"/>
+  </w:num>
+  <w:num w:numId="15">
+    <w:abstractNumId w:val="8"/>
   </w:num>
 </w:numbering>
 </file>
@@ -4298,6 +9461,7 @@
     <w:lsdException w:name="HTML Sample" w:semiHidden="1" w:unhideWhenUsed="1"/>
     <w:lsdException w:name="HTML Typewriter" w:semiHidden="1" w:unhideWhenUsed="1"/>
     <w:lsdException w:name="HTML Variable" w:semiHidden="1" w:unhideWhenUsed="1"/>
+    <w:lsdException w:name="Normal Table" w:semiHidden="1" w:unhideWhenUsed="1"/>
     <w:lsdException w:name="annotation subject" w:semiHidden="1" w:unhideWhenUsed="1"/>
     <w:lsdException w:name="No List" w:semiHidden="1" w:unhideWhenUsed="1"/>
     <w:lsdException w:name="Outline List 1" w:semiHidden="1" w:unhideWhenUsed="1"/>
@@ -4341,8 +9505,10 @@
     <w:lsdException w:name="Table Elegant" w:semiHidden="1" w:unhideWhenUsed="1"/>
     <w:lsdException w:name="Table Professional" w:semiHidden="1" w:unhideWhenUsed="1"/>
     <w:lsdException w:name="Table Subtle 1" w:semiHidden="1" w:unhideWhenUsed="1"/>
+    <w:lsdException w:name="Table Subtle 2" w:semiHidden="1" w:unhideWhenUsed="1"/>
     <w:lsdException w:name="Table Web 1" w:semiHidden="1" w:unhideWhenUsed="1"/>
     <w:lsdException w:name="Table Web 2" w:semiHidden="1" w:unhideWhenUsed="1"/>
+    <w:lsdException w:name="Table Web 3" w:semiHidden="1" w:unhideWhenUsed="1"/>
     <w:lsdException w:name="Balloon Text" w:semiHidden="1" w:unhideWhenUsed="1"/>
     <w:lsdException w:name="Table Grid" w:uiPriority="39"/>
     <w:lsdException w:name="Table Theme" w:semiHidden="1" w:unhideWhenUsed="1"/>
@@ -4608,6 +9774,77 @@
       <w:contextualSpacing/>
     </w:pPr>
   </w:style>
+  <w:style w:type="paragraph" w:styleId="HTMLPreformatted">
+    <w:name w:val="HTML Preformatted"/>
+    <w:basedOn w:val="Normal"/>
+    <w:link w:val="HTMLPreformattedChar"/>
+    <w:uiPriority w:val="99"/>
+    <w:semiHidden/>
+    <w:unhideWhenUsed/>
+    <w:rsid w:val="009B5FA6"/>
+    <w:pPr>
+      <w:tabs>
+        <w:tab w:val="left" w:pos="916"/>
+        <w:tab w:val="left" w:pos="1832"/>
+        <w:tab w:val="left" w:pos="2748"/>
+        <w:tab w:val="left" w:pos="3664"/>
+        <w:tab w:val="left" w:pos="4580"/>
+        <w:tab w:val="left" w:pos="5496"/>
+        <w:tab w:val="left" w:pos="6412"/>
+        <w:tab w:val="left" w:pos="7328"/>
+        <w:tab w:val="left" w:pos="8244"/>
+        <w:tab w:val="left" w:pos="9160"/>
+        <w:tab w:val="left" w:pos="10076"/>
+        <w:tab w:val="left" w:pos="10992"/>
+        <w:tab w:val="left" w:pos="11908"/>
+        <w:tab w:val="left" w:pos="12824"/>
+        <w:tab w:val="left" w:pos="13740"/>
+        <w:tab w:val="left" w:pos="14656"/>
+      </w:tabs>
+      <w:spacing w:after="0" w:line="240" w:lineRule="auto"/>
+    </w:pPr>
+    <w:rPr>
+      <w:rFonts w:ascii="Courier New" w:eastAsia="Times New Roman" w:hAnsi="Courier New" w:cs="Courier New"/>
+      <w:sz w:val="20"/>
+      <w:szCs w:val="20"/>
+    </w:rPr>
+  </w:style>
+  <w:style w:type="character" w:customStyle="1" w:styleId="HTMLPreformattedChar">
+    <w:name w:val="HTML Preformatted Char"/>
+    <w:basedOn w:val="DefaultParagraphFont"/>
+    <w:link w:val="HTMLPreformatted"/>
+    <w:uiPriority w:val="99"/>
+    <w:semiHidden/>
+    <w:rsid w:val="009B5FA6"/>
+    <w:rPr>
+      <w:rFonts w:ascii="Courier New" w:eastAsia="Times New Roman" w:hAnsi="Courier New" w:cs="Courier New"/>
+      <w:sz w:val="20"/>
+      <w:szCs w:val="20"/>
+    </w:rPr>
+  </w:style>
+  <w:style w:type="character" w:styleId="Hyperlink">
+    <w:name w:val="Hyperlink"/>
+    <w:basedOn w:val="DefaultParagraphFont"/>
+    <w:uiPriority w:val="99"/>
+    <w:unhideWhenUsed/>
+    <w:rsid w:val="009B5FA6"/>
+    <w:rPr>
+      <w:color w:val="0563C1" w:themeColor="hyperlink"/>
+      <w:u w:val="single"/>
+    </w:rPr>
+  </w:style>
+  <w:style w:type="character" w:styleId="UnresolvedMention">
+    <w:name w:val="Unresolved Mention"/>
+    <w:basedOn w:val="DefaultParagraphFont"/>
+    <w:uiPriority w:val="99"/>
+    <w:semiHidden/>
+    <w:unhideWhenUsed/>
+    <w:rsid w:val="009B5FA6"/>
+    <w:rPr>
+      <w:color w:val="605E5C"/>
+      <w:shd w:val="clear" w:color="auto" w:fill="E1DFDD"/>
+    </w:rPr>
+  </w:style>
 </w:styles>
 </file>
 
